--- a/OPEN SOURCE AUDITS IN MERGER AND ACQUISITION TRANSACTIONS/M&A_09112017_org_style_organized(E).docx
+++ b/OPEN SOURCE AUDITS IN MERGER AND ACQUISITION TRANSACTIONS/M&A_09112017_org_style_organized(E).docx
@@ -1,6 +1,6 @@
 
 <file path=word/document.xml><?xml version="1.0" encoding="utf-8"?>
-<w:document xmlns:wpc="http://schemas.microsoft.com/office/word/2010/wordprocessingCanvas" xmlns:mc="http://schemas.openxmlformats.org/markup-compatibility/2006" xmlns:o="urn:schemas-microsoft-com:office:office" xmlns:r="http://schemas.openxmlformats.org/officeDocument/2006/relationships" xmlns:m="http://schemas.openxmlformats.org/officeDocument/2006/math" xmlns:v="urn:schemas-microsoft-com:vml" xmlns:wp14="http://schemas.microsoft.com/office/word/2010/wordprocessingDrawing" xmlns:wp="http://schemas.openxmlformats.org/drawingml/2006/wordprocessingDrawing" xmlns:w10="urn:schemas-microsoft-com:office:word" xmlns:w="http://schemas.openxmlformats.org/wordprocessingml/2006/main" xmlns:w14="http://schemas.microsoft.com/office/word/2010/wordml" xmlns:wpg="http://schemas.microsoft.com/office/word/2010/wordprocessingGroup" xmlns:wpi="http://schemas.microsoft.com/office/word/2010/wordprocessingInk" xmlns:wne="http://schemas.microsoft.com/office/word/2006/wordml" xmlns:wps="http://schemas.microsoft.com/office/word/2010/wordprocessingShape" mc:Ignorable="w14 wp14">
+<w:document xmlns:wpc="http://schemas.microsoft.com/office/word/2010/wordprocessingCanvas" xmlns:mc="http://schemas.openxmlformats.org/markup-compatibility/2006" xmlns:o="urn:schemas-microsoft-com:office:office" xmlns:r="http://schemas.openxmlformats.org/officeDocument/2006/relationships" xmlns:m="http://schemas.openxmlformats.org/officeDocument/2006/math" xmlns:v="urn:schemas-microsoft-com:vml" xmlns:wp14="http://schemas.microsoft.com/office/word/2010/wordprocessingDrawing" xmlns:wp="http://schemas.openxmlformats.org/drawingml/2006/wordprocessingDrawing" xmlns:w10="urn:schemas-microsoft-com:office:word" xmlns:w="http://schemas.openxmlformats.org/wordprocessingml/2006/main" xmlns:w14="http://schemas.microsoft.com/office/word/2010/wordml" xmlns:w15="http://schemas.microsoft.com/office/word/2012/wordml" xmlns:wpg="http://schemas.microsoft.com/office/word/2010/wordprocessingGroup" xmlns:wpi="http://schemas.microsoft.com/office/word/2010/wordprocessingInk" xmlns:wne="http://schemas.microsoft.com/office/word/2006/wordml" xmlns:wps="http://schemas.microsoft.com/office/word/2010/wordprocessingShape" mc:Ignorable="w14 w15 wp14">
   <w:body>
     <w:p>
       <w:pPr>
@@ -729,7 +729,7 @@
                     </pic:cNvPicPr>
                   </pic:nvPicPr>
                   <pic:blipFill>
-                    <a:blip r:embed="rId9" cstate="print">
+                    <a:blip r:embed="rId8" cstate="print">
                       <a:extLst>
                         <a:ext uri="{28A0092B-C50C-407E-A947-70E740481C1C}">
                           <a14:useLocalDpi xmlns:a14="http://schemas.microsoft.com/office/drawing/2010/main" val="0"/>
@@ -783,15 +783,7 @@
       </w:pPr>
       <w:r>
         <w:lastRenderedPageBreak/>
-        <w:t xml:space="preserve">Source code audits are designed to find undeclared incorporation of open source into </w:t>
-      </w:r>
-      <w:proofErr w:type="gramStart"/>
-      <w:r>
-        <w:t>a codebase</w:t>
-      </w:r>
-      <w:proofErr w:type="gramEnd"/>
-      <w:r>
-        <w:t>, to avoid unpleasant surprises post-acquisition. The likelihood of undeclared incorporation increases when the target has not had sufficient developer training on open source compliance, or has relied upon transient worker like contractors or interns who don’t maintain long term records.</w:t>
+        <w:t>Source code audits are designed to find undeclared incorporation of open source into a codebase, to avoid unpleasant surprises post-acquisition. The likelihood of undeclared incorporation increases when the target has not had sufficient developer training on open source compliance, or has relied upon transient worker like contractors or interns who don’t maintain long term records.</w:t>
       </w:r>
     </w:p>
     <w:p>
@@ -882,7 +874,7 @@
                     </pic:cNvPicPr>
                   </pic:nvPicPr>
                   <pic:blipFill>
-                    <a:blip r:embed="rId10" cstate="print">
+                    <a:blip r:embed="rId9" cstate="print">
                       <a:extLst>
                         <a:ext uri="{28A0092B-C50C-407E-A947-70E740481C1C}">
                           <a14:useLocalDpi xmlns:a14="http://schemas.microsoft.com/office/drawing/2010/main" val="0"/>
@@ -1011,7 +1003,7 @@
                     </pic:cNvPicPr>
                   </pic:nvPicPr>
                   <pic:blipFill>
-                    <a:blip r:embed="rId11" cstate="print">
+                    <a:blip r:embed="rId10" cstate="print">
                       <a:extLst>
                         <a:ext uri="{28A0092B-C50C-407E-A947-70E740481C1C}">
                           <a14:useLocalDpi xmlns:a14="http://schemas.microsoft.com/office/drawing/2010/main" val="0"/>
@@ -1638,21 +1630,7 @@
         <w:rPr>
           <w:shd w:val="clear" w:color="auto" w:fill="FFFFFF"/>
         </w:rPr>
-        <w:t xml:space="preserve">The size, scope, and cost of an audit </w:t>
-      </w:r>
-      <w:proofErr w:type="gramStart"/>
-      <w:r>
-        <w:rPr>
-          <w:shd w:val="clear" w:color="auto" w:fill="FFFFFF"/>
-        </w:rPr>
-        <w:t>varies</w:t>
-      </w:r>
-      <w:proofErr w:type="gramEnd"/>
-      <w:r>
-        <w:rPr>
-          <w:shd w:val="clear" w:color="auto" w:fill="FFFFFF"/>
-        </w:rPr>
-        <w:t xml:space="preserve"> by </w:t>
+        <w:t xml:space="preserve">The size, scope, and cost of an audit varies by </w:t>
       </w:r>
       <w:r>
         <w:rPr>
@@ -2382,7 +2360,7 @@
                     </pic:cNvPicPr>
                   </pic:nvPicPr>
                   <pic:blipFill>
-                    <a:blip r:embed="rId12">
+                    <a:blip r:embed="rId11">
                       <a:extLst>
                         <a:ext uri="{28A0092B-C50C-407E-A947-70E740481C1C}">
                           <a14:useLocalDpi xmlns:a14="http://schemas.microsoft.com/office/drawing/2010/main" val="0"/>
@@ -3004,7 +2982,7 @@
                     </pic:cNvPicPr>
                   </pic:nvPicPr>
                   <pic:blipFill>
-                    <a:blip r:embed="rId12">
+                    <a:blip r:embed="rId11">
                       <a:extLst>
                         <a:ext uri="{28A0092B-C50C-407E-A947-70E740481C1C}">
                           <a14:useLocalDpi xmlns:a14="http://schemas.microsoft.com/office/drawing/2010/main" val="0"/>
@@ -3279,6 +3257,766 @@
             <wp:extent cx="6467475" cy="4535007"/>
             <wp:effectExtent l="0" t="0" r="0" b="0"/>
             <wp:docPr id="2" name="Picture 2"/>
+            <wp:cNvGraphicFramePr>
+              <a:graphicFrameLocks xmlns:a="http://schemas.openxmlformats.org/drawingml/2006/main" noChangeAspect="1"/>
+            </wp:cNvGraphicFramePr>
+            <a:graphic xmlns:a="http://schemas.openxmlformats.org/drawingml/2006/main">
+              <a:graphicData uri="http://schemas.openxmlformats.org/drawingml/2006/picture">
+                <pic:pic xmlns:pic="http://schemas.openxmlformats.org/drawingml/2006/picture">
+                  <pic:nvPicPr>
+                    <pic:cNvPr id="0" name="Picture 2"/>
+                    <pic:cNvPicPr>
+                      <a:picLocks noChangeAspect="1" noChangeArrowheads="1"/>
+                    </pic:cNvPicPr>
+                  </pic:nvPicPr>
+                  <pic:blipFill>
+                    <a:blip r:embed="rId12">
+                      <a:extLst>
+                        <a:ext uri="{28A0092B-C50C-407E-A947-70E740481C1C}">
+                          <a14:useLocalDpi xmlns:a14="http://schemas.microsoft.com/office/drawing/2010/main" val="0"/>
+                        </a:ext>
+                      </a:extLst>
+                    </a:blip>
+                    <a:srcRect/>
+                    <a:stretch>
+                      <a:fillRect/>
+                    </a:stretch>
+                  </pic:blipFill>
+                  <pic:spPr bwMode="auto">
+                    <a:xfrm>
+                      <a:off x="0" y="0"/>
+                      <a:ext cx="6475378" cy="4540549"/>
+                    </a:xfrm>
+                    <a:prstGeom prst="rect">
+                      <a:avLst/>
+                    </a:prstGeom>
+                    <a:noFill/>
+                  </pic:spPr>
+                </pic:pic>
+              </a:graphicData>
+            </a:graphic>
+          </wp:inline>
+        </w:drawing>
+      </w:r>
+    </w:p>
+    <w:p>
+      <w:pPr>
+        <w:pStyle w:val="FigureCaption"/>
+      </w:pPr>
+      <w:r>
+        <w:t>Figure 8: Illustration of a DIY audit process using FOSSID targeted for M&amp;A transactions</w:t>
+      </w:r>
+    </w:p>
+    <w:p>
+      <w:pPr>
+        <w:pStyle w:val="bodyIbrahim1"/>
+      </w:pPr>
+      <w:r>
+        <w:t xml:space="preserve">Figure 8 provides an illustration of this audit method </w:t>
+      </w:r>
+      <w:r>
+        <w:t xml:space="preserve">using the tools from FOSSID AB. This approach has several advantages such as </w:t>
+      </w:r>
+      <w:r>
+        <w:t>the ability to</w:t>
+      </w:r>
+      <w:r>
+        <w:t xml:space="preserve"> start </w:t>
+      </w:r>
+      <w:r>
+        <w:t xml:space="preserve">the audit </w:t>
+      </w:r>
+      <w:r>
+        <w:t xml:space="preserve">as soon as </w:t>
+      </w:r>
+      <w:r>
+        <w:t xml:space="preserve">needed since it uses </w:t>
+      </w:r>
+      <w:r>
+        <w:t xml:space="preserve">internal resources </w:t>
+      </w:r>
+      <w:r>
+        <w:t>and not dependent on the availability of 3</w:t>
+      </w:r>
+      <w:r>
+        <w:rPr>
+          <w:vertAlign w:val="superscript"/>
+        </w:rPr>
+        <w:t>rd</w:t>
+      </w:r>
+      <w:r>
+        <w:t xml:space="preserve"> party auditors, </w:t>
+      </w:r>
+      <w:r>
+        <w:t>potentially shortening the timelines and reducing an external source of cost.  A</w:t>
+      </w:r>
+      <w:r>
+        <w:t>ny compliance problem</w:t>
+      </w:r>
+      <w:r>
+        <w:t xml:space="preserve"> can be addressed immediately</w:t>
+      </w:r>
+      <w:r>
+        <w:t>,</w:t>
+      </w:r>
+      <w:r>
+        <w:t xml:space="preserve"> since it is being conducted by the people who have direct access to the code</w:t>
+      </w:r>
+      <w:r>
+        <w:t xml:space="preserve"> and </w:t>
+      </w:r>
+      <w:r>
+        <w:t xml:space="preserve">can apply </w:t>
+      </w:r>
+      <w:r>
+        <w:lastRenderedPageBreak/>
+        <w:t xml:space="preserve">fixes </w:t>
+      </w:r>
+      <w:r>
+        <w:t>directly</w:t>
+      </w:r>
+      <w:r>
+        <w:t>.</w:t>
+      </w:r>
+      <w:r>
+        <w:t xml:space="preserve"> Finally, t</w:t>
+      </w:r>
+      <w:r>
+        <w:t xml:space="preserve">he audit can be verified by </w:t>
+      </w:r>
+      <w:r>
+        <w:t>the provider of the audit</w:t>
+      </w:r>
+      <w:r>
+        <w:t xml:space="preserve"> tool </w:t>
+      </w:r>
+      <w:r>
+        <w:t xml:space="preserve">to </w:t>
+      </w:r>
+      <w:r>
+        <w:t xml:space="preserve">ensure </w:t>
+      </w:r>
+      <w:r>
+        <w:t>correctness and completeness.</w:t>
+      </w:r>
+      <w:r>
+        <w:t xml:space="preserve"> </w:t>
+      </w:r>
+      <w:r>
+        <w:t xml:space="preserve">As part of their DIY offering, </w:t>
+      </w:r>
+      <w:r>
+        <w:rPr>
+          <w:rFonts w:cs="Segoe Print"/>
+          <w:bCs/>
+        </w:rPr>
+        <w:t>FOSSID</w:t>
+      </w:r>
+      <w:r>
+        <w:rPr>
+          <w:rFonts w:cs="Segoe Print"/>
+          <w:bCs/>
+        </w:rPr>
+        <w:t xml:space="preserve"> AB</w:t>
+      </w:r>
+      <w:r>
+        <w:rPr>
+          <w:rFonts w:cs="Segoe Print"/>
+          <w:bCs/>
+        </w:rPr>
+        <w:t xml:space="preserve"> offers the random verification of 1 % of the files set forth to be </w:t>
+      </w:r>
+      <w:r>
+        <w:rPr>
+          <w:rFonts w:cs="Segoe Print"/>
+          <w:bCs/>
+        </w:rPr>
+        <w:t>audited</w:t>
+      </w:r>
+      <w:r>
+        <w:rPr>
+          <w:rFonts w:cs="Segoe Print"/>
+          <w:bCs/>
+        </w:rPr>
+        <w:t xml:space="preserve"> by the target company. </w:t>
+      </w:r>
+    </w:p>
+    <w:p>
+      <w:pPr>
+        <w:pStyle w:val="HeadingIbrahim1"/>
+        <w:rPr>
+          <w:lang w:val="en"/>
+        </w:rPr>
+      </w:pPr>
+      <w:r>
+        <w:rPr>
+          <w:lang w:val="en"/>
+        </w:rPr>
+        <w:t>6</w:t>
+      </w:r>
+      <w:r>
+        <w:rPr>
+          <w:lang w:val="en"/>
+        </w:rPr>
+        <w:t xml:space="preserve">. </w:t>
+      </w:r>
+      <w:r>
+        <w:rPr>
+          <w:lang w:val="en"/>
+        </w:rPr>
+        <w:t>Note on the final report</w:t>
+      </w:r>
+    </w:p>
+    <w:p>
+      <w:pPr>
+        <w:pStyle w:val="bodyIbrahim1"/>
+        <w:rPr>
+          <w:lang w:val="en"/>
+        </w:rPr>
+      </w:pPr>
+      <w:r>
+        <w:rPr>
+          <w:lang w:val="en"/>
+        </w:rPr>
+        <w:t>Many of the auditing tools can also be tuned so that they highlight potential issues. After viewing the results carefully, you might find most of them to be non-issues. So be prepared for what might appear to be a lot of noise. The noise may come from things such as leftover code that is in t</w:t>
+      </w:r>
+      <w:r>
+        <w:rPr>
+          <w:lang w:val="en"/>
+        </w:rPr>
+        <w:t>he code tree but not used</w:t>
+      </w:r>
+      <w:r>
+        <w:rPr>
+          <w:lang w:val="en"/>
+        </w:rPr>
+        <w:t>. Therefore, the initial report may be lengthy and unfiltered and you should be prepared to invest time to filter the report to find the real issues.</w:t>
+      </w:r>
+      <w:r>
+        <w:rPr>
+          <w:lang w:val="en"/>
+        </w:rPr>
+        <w:t xml:space="preserve"> </w:t>
+      </w:r>
+    </w:p>
+    <w:p>
+      <w:pPr>
+        <w:pStyle w:val="bodyIbrahim1"/>
+        <w:rPr>
+          <w:lang w:val="en"/>
+        </w:rPr>
+      </w:pPr>
+      <w:r>
+        <w:rPr>
+          <w:lang w:val="en"/>
+        </w:rPr>
+        <w:t>As for SPDX, since it is mentioned in all three figures (Figures 6,</w:t>
+      </w:r>
+      <w:r>
+        <w:rPr>
+          <w:lang w:val="en"/>
+        </w:rPr>
+        <w:t xml:space="preserve"> </w:t>
+      </w:r>
+      <w:r>
+        <w:rPr>
+          <w:lang w:val="en"/>
+        </w:rPr>
+        <w:t xml:space="preserve">7 and 8), </w:t>
+      </w:r>
+      <w:r>
+        <w:rPr>
+          <w:lang w:val="en"/>
+        </w:rPr>
+        <w:t xml:space="preserve">an SPDX conformant report </w:t>
+      </w:r>
+      <w:r>
+        <w:rPr>
+          <w:lang w:val="en"/>
+        </w:rPr>
+        <w:t xml:space="preserve">is usually provided on demand. </w:t>
+      </w:r>
+      <w:r>
+        <w:rPr>
+          <w:lang w:val="en"/>
+        </w:rPr>
+        <w:t>Therefore, i</w:t>
+      </w:r>
+      <w:r>
+        <w:rPr>
+          <w:lang w:val="en"/>
+        </w:rPr>
+        <w:t xml:space="preserve">f you would like your audit service provider to </w:t>
+      </w:r>
+      <w:r>
+        <w:rPr>
+          <w:lang w:val="en"/>
+        </w:rPr>
+        <w:t xml:space="preserve">provide you such </w:t>
+      </w:r>
+      <w:r>
+        <w:rPr>
+          <w:lang w:val="en"/>
+        </w:rPr>
+        <w:t xml:space="preserve">a </w:t>
+      </w:r>
+      <w:r>
+        <w:rPr>
+          <w:lang w:val="en"/>
+        </w:rPr>
+        <w:t xml:space="preserve">report, </w:t>
+      </w:r>
+      <w:r>
+        <w:rPr>
+          <w:lang w:val="en"/>
+        </w:rPr>
+        <w:t>you will need to request it.</w:t>
+      </w:r>
+    </w:p>
+    <w:p>
+      <w:pPr>
+        <w:pStyle w:val="HeadingIbrahim1"/>
+      </w:pPr>
+      <w:bookmarkStart w:id="56" w:name="_Toc492046588"/>
+      <w:bookmarkStart w:id="57" w:name="_Toc488161394"/>
+      <w:bookmarkStart w:id="58" w:name="_Toc488161464"/>
+      <w:bookmarkStart w:id="59" w:name="_Toc488161534"/>
+      <w:bookmarkStart w:id="60" w:name="_Toc488161958"/>
+      <w:bookmarkStart w:id="61" w:name="_Toc488162023"/>
+      <w:bookmarkStart w:id="62" w:name="_Toc488162089"/>
+      <w:bookmarkStart w:id="63" w:name="_Toc488316262"/>
+      <w:bookmarkStart w:id="64" w:name="_Toc492046589"/>
+      <w:bookmarkStart w:id="65" w:name="_Toc492046623"/>
+      <w:bookmarkEnd w:id="56"/>
+      <w:bookmarkEnd w:id="57"/>
+      <w:bookmarkEnd w:id="58"/>
+      <w:bookmarkEnd w:id="59"/>
+      <w:bookmarkEnd w:id="60"/>
+      <w:bookmarkEnd w:id="61"/>
+      <w:bookmarkEnd w:id="62"/>
+      <w:bookmarkEnd w:id="63"/>
+      <w:bookmarkEnd w:id="64"/>
+      <w:r>
+        <w:t>7</w:t>
+      </w:r>
+      <w:r>
+        <w:t>. S</w:t>
+      </w:r>
+      <w:r>
+        <w:t>ecurity and version control</w:t>
+      </w:r>
+      <w:bookmarkEnd w:id="65"/>
+    </w:p>
+    <w:p>
+      <w:pPr>
+        <w:pStyle w:val="bodyIbrahim1"/>
+      </w:pPr>
+      <w:r>
+        <w:t>It is a generally accepted truth that s</w:t>
+      </w:r>
+      <w:r>
+        <w:t>oftware ages like milk, not wine.</w:t>
+      </w:r>
+      <w:r>
+        <w:t xml:space="preserve"> </w:t>
+      </w:r>
+      <w:r>
+        <w:t xml:space="preserve">Security vulnerabilities are a </w:t>
+      </w:r>
+      <w:r>
+        <w:t xml:space="preserve">concern </w:t>
+      </w:r>
+      <w:r>
+        <w:t>with all code</w:t>
+      </w:r>
+      <w:r>
+        <w:t xml:space="preserve"> whether it is open source or not</w:t>
+      </w:r>
+      <w:r>
+        <w:t xml:space="preserve">. However, in open source projects these vulnerabilities are publicly exposed </w:t>
+      </w:r>
+      <w:r>
+        <w:t xml:space="preserve">as well as </w:t>
+      </w:r>
+      <w:r>
+        <w:t xml:space="preserve">the process of fixing them. This exposure can happen either before or after the fix is implemented, and outdated open source code could potentially contain vulnerabilities that are actively exploited in the wild. </w:t>
+      </w:r>
+      <w:r>
+        <w:t>While</w:t>
+      </w:r>
+      <w:r>
+        <w:t xml:space="preserve"> security and version control are</w:t>
+      </w:r>
+      <w:r>
+        <w:t xml:space="preserve"> not part of the open source compliance due diligence process, companies providing source code scanning services may also offer a service mapping </w:t>
+      </w:r>
+      <w:r>
+        <w:t xml:space="preserve">identified </w:t>
+      </w:r>
+      <w:r>
+        <w:t>open source components against known open source security vulnerabilities.</w:t>
+      </w:r>
+    </w:p>
+    <w:p>
+      <w:pPr>
+        <w:pStyle w:val="HeadingIbrahim1"/>
+      </w:pPr>
+      <w:bookmarkStart w:id="66" w:name="_Toc492046624"/>
+      <w:r>
+        <w:t>8</w:t>
+      </w:r>
+      <w:r>
+        <w:t xml:space="preserve">. </w:t>
+      </w:r>
+      <w:r>
+        <w:t>Pre- and post-acquisition remediation</w:t>
+      </w:r>
+      <w:bookmarkEnd w:id="66"/>
+    </w:p>
+    <w:p>
+      <w:pPr>
+        <w:pStyle w:val="bodyIbrahim1"/>
+      </w:pPr>
+      <w:r>
+        <w:t xml:space="preserve">By </w:t>
+      </w:r>
+      <w:r>
+        <w:t xml:space="preserve">this point, the acquiring company should have a clear idea how the target </w:t>
+      </w:r>
+      <w:r>
+        <w:t xml:space="preserve">uses and </w:t>
+      </w:r>
+      <w:r>
+        <w:t xml:space="preserve">manages </w:t>
+      </w:r>
+      <w:r>
+        <w:t>open source software</w:t>
+      </w:r>
+      <w:r>
+        <w:t>, and how successful they've been at satisfying the</w:t>
+      </w:r>
+      <w:r>
+        <w:t xml:space="preserve">ir open source </w:t>
+      </w:r>
+      <w:r>
+        <w:t>license</w:t>
+      </w:r>
+      <w:r>
+        <w:t xml:space="preserve"> obligations. </w:t>
+      </w:r>
+      <w:r>
+        <w:t>T</w:t>
+      </w:r>
+      <w:r>
+        <w:t>he acqui</w:t>
+      </w:r>
+      <w:r>
+        <w:t>rer</w:t>
+      </w:r>
+      <w:r>
+        <w:t xml:space="preserve"> and target should use this information to negotiate remediation for any open source compliance issues.</w:t>
+      </w:r>
+      <w:r>
+        <w:t xml:space="preserve"> </w:t>
+      </w:r>
+      <w:r>
+        <w:t xml:space="preserve">If any issues are uncovered in the audit, there are a few options for resolving them as a part of the </w:t>
+      </w:r>
+      <w:r>
+        <w:t>pending transaction</w:t>
+      </w:r>
+      <w:r>
+        <w:t xml:space="preserve">. The first option is to simply remove any </w:t>
+      </w:r>
+      <w:r>
+        <w:t>offending code</w:t>
+      </w:r>
+      <w:r>
+        <w:t>. If the open source software only augment</w:t>
+      </w:r>
+      <w:r>
+        <w:t>s</w:t>
+      </w:r>
+      <w:r>
+        <w:t xml:space="preserve"> proprietary code, it </w:t>
+      </w:r>
+      <w:r>
+        <w:t xml:space="preserve">may </w:t>
+      </w:r>
+      <w:r>
+        <w:t xml:space="preserve">be possible to eliminate it entirely. Another option is to design around the </w:t>
+      </w:r>
+      <w:r>
+        <w:t xml:space="preserve">offending </w:t>
+      </w:r>
+      <w:r>
+        <w:t>component</w:t>
+      </w:r>
+      <w:r>
+        <w:t xml:space="preserve">, or </w:t>
+      </w:r>
+      <w:r>
+        <w:t>re-write any code</w:t>
+      </w:r>
+      <w:r>
+        <w:t xml:space="preserve"> using cleanroom techniques.</w:t>
+      </w:r>
+      <w:r>
+        <w:t xml:space="preserve"> If the section of code is truly essential or if it has been previously distributed, the only remaining option is </w:t>
+      </w:r>
+      <w:r>
+        <w:t xml:space="preserve">to bring the code into compliance. The cost of </w:t>
+      </w:r>
+      <w:r>
+        <w:t xml:space="preserve">each option </w:t>
+      </w:r>
+      <w:r>
+        <w:t xml:space="preserve">can be used </w:t>
+      </w:r>
+      <w:r>
+        <w:t xml:space="preserve">when </w:t>
+      </w:r>
+      <w:r>
+        <w:t>determining the valuation of the target. Whatever option is chosen, it's crucial to identify the individuals who participated in incorporating the open source code</w:t>
+      </w:r>
+      <w:r>
+        <w:t>, and to</w:t>
+      </w:r>
+      <w:r>
+        <w:t xml:space="preserve"> get them involved in the remediation effort. They might have additional documentation or knowledge that can be useful in resolving any issues.</w:t>
+      </w:r>
+    </w:p>
+    <w:p>
+      <w:pPr>
+        <w:pStyle w:val="HeadingIbrahim1"/>
+      </w:pPr>
+      <w:bookmarkStart w:id="67" w:name="_Toc492046625"/>
+      <w:r>
+        <w:t>9</w:t>
+      </w:r>
+      <w:r>
+        <w:t>. P</w:t>
+      </w:r>
+      <w:r>
+        <w:t>repar</w:t>
+      </w:r>
+      <w:r>
+        <w:t>ing</w:t>
+      </w:r>
+      <w:r>
+        <w:t xml:space="preserve"> for an audit as </w:t>
+      </w:r>
+      <w:r>
+        <w:t>a</w:t>
+      </w:r>
+      <w:r>
+        <w:t xml:space="preserve">n acquisition </w:t>
+      </w:r>
+      <w:r>
+        <w:t>target</w:t>
+      </w:r>
+      <w:bookmarkEnd w:id="67"/>
+    </w:p>
+    <w:p>
+      <w:pPr>
+        <w:pStyle w:val="bodyIbrahim1"/>
+      </w:pPr>
+      <w:r>
+        <w:t>Passing an open source compliance audit is not hard if you’re prepared.  However, it is very unlikely to happen if you only begin preparing when an acquirer shows interest.  T</w:t>
+      </w:r>
+      <w:r>
+        <w:t xml:space="preserve">hese </w:t>
+      </w:r>
+      <w:r>
+        <w:t>activities</w:t>
+      </w:r>
+      <w:r>
+        <w:t xml:space="preserve"> are meant to</w:t>
+      </w:r>
+      <w:r>
+        <w:t xml:space="preserve"> go hand</w:t>
+      </w:r>
+      <w:r>
+        <w:t>-</w:t>
+      </w:r>
+      <w:r>
+        <w:t>in</w:t>
+      </w:r>
+      <w:r>
+        <w:t>-</w:t>
+      </w:r>
+      <w:r>
+        <w:t xml:space="preserve">hand with your daily business and development activities. The </w:t>
+      </w:r>
+      <w:r>
+        <w:t xml:space="preserve">objective of </w:t>
+      </w:r>
+      <w:r>
+        <w:t xml:space="preserve">these activities is to ensure the </w:t>
+      </w:r>
+      <w:r>
+        <w:t xml:space="preserve">company </w:t>
+      </w:r>
+      <w:r>
+        <w:t>tracks all open source components</w:t>
+      </w:r>
+      <w:r>
+        <w:t>,</w:t>
+      </w:r>
+      <w:r>
+        <w:t xml:space="preserve"> and </w:t>
+      </w:r>
+      <w:r>
+        <w:t>respect</w:t>
+      </w:r>
+      <w:r>
+        <w:t>s</w:t>
+      </w:r>
+      <w:r>
+        <w:t xml:space="preserve"> open source license obligations resulting from your use of</w:t>
+      </w:r>
+      <w:r>
+        <w:t xml:space="preserve"> these</w:t>
+      </w:r>
+      <w:r>
+        <w:t xml:space="preserve"> open source components. These same measures can be of great help if you</w:t>
+      </w:r>
+      <w:r>
+        <w:t>r company</w:t>
+      </w:r>
+      <w:r>
+        <w:t xml:space="preserve"> become</w:t>
+      </w:r>
+      <w:r>
+        <w:t>s</w:t>
+      </w:r>
+      <w:r>
+        <w:t xml:space="preserve"> a target for a corporate transaction</w:t>
+      </w:r>
+      <w:r>
+        <w:t>,</w:t>
+      </w:r>
+      <w:r>
+        <w:t xml:space="preserve"> </w:t>
+      </w:r>
+      <w:r>
+        <w:t xml:space="preserve">as </w:t>
+      </w:r>
+      <w:r>
+        <w:t>it minimizes the risk of surprises</w:t>
+      </w:r>
+      <w:r>
+        <w:t>.</w:t>
+      </w:r>
+    </w:p>
+    <w:p>
+      <w:pPr>
+        <w:pStyle w:val="HeadingIbrahim2"/>
+      </w:pPr>
+      <w:bookmarkStart w:id="68" w:name="_Toc492046626"/>
+      <w:r>
+        <w:t>9</w:t>
+      </w:r>
+      <w:r>
+        <w:t xml:space="preserve">.1 </w:t>
+      </w:r>
+      <w:r>
+        <w:t>Know what’s in your code</w:t>
+      </w:r>
+      <w:bookmarkEnd w:id="68"/>
+    </w:p>
+    <w:p>
+      <w:pPr>
+        <w:pStyle w:val="bodyIbrahim1"/>
+      </w:pPr>
+      <w:r>
+        <w:t>This is the golden rule</w:t>
+      </w:r>
+      <w:r>
+        <w:t xml:space="preserve"> of compliance</w:t>
+      </w:r>
+      <w:r>
+        <w:t xml:space="preserve">. You need to maintain a complete software inventory for all software components including with their origin and license information. This covers software components created </w:t>
+      </w:r>
+      <w:r>
+        <w:t>by</w:t>
+      </w:r>
+      <w:r>
+        <w:t xml:space="preserve"> your organization, open source components, and components originating from third parties.</w:t>
+      </w:r>
+      <w:r>
+        <w:t xml:space="preserve"> </w:t>
+      </w:r>
+      <w:r>
+        <w:t>The most important point is having</w:t>
+      </w:r>
+      <w:r>
+        <w:t xml:space="preserve"> a process for </w:t>
+      </w:r>
+      <w:r>
+        <w:lastRenderedPageBreak/>
+        <w:t xml:space="preserve">identifying and tracking open source components. You don’t </w:t>
+      </w:r>
+      <w:r>
+        <w:t xml:space="preserve">always </w:t>
+      </w:r>
+      <w:r>
+        <w:t xml:space="preserve">need a complex compliance program, however you </w:t>
+      </w:r>
+      <w:r>
+        <w:t xml:space="preserve">should </w:t>
+      </w:r>
+      <w:r>
+        <w:t>have five</w:t>
+      </w:r>
+      <w:r>
+        <w:t xml:space="preserve"> basic elements:</w:t>
+      </w:r>
+      <w:r>
+        <w:t xml:space="preserve"> policy, process, staff, training</w:t>
+      </w:r>
+      <w:r>
+        <w:t>,</w:t>
+      </w:r>
+      <w:r>
+        <w:t xml:space="preserve"> and tools.</w:t>
+      </w:r>
+    </w:p>
+    <w:p>
+      <w:pPr>
+        <w:pStyle w:val="HeadingIbrahim3"/>
+      </w:pPr>
+      <w:r>
+        <w:t>9</w:t>
+      </w:r>
+      <w:r>
+        <w:t xml:space="preserve">.1.1 </w:t>
+      </w:r>
+      <w:r>
+        <w:t>Policy and process</w:t>
+      </w:r>
+    </w:p>
+    <w:p>
+      <w:pPr>
+        <w:pStyle w:val="bodyIbrahim1"/>
+      </w:pPr>
+      <w:r>
+        <w:t xml:space="preserve">The open source compliance policy is a set of rules that govern the management of open source software (both use of and contribution to). Processes are detailed specifications as to how a company will implement these rules on a daily basis. Compliance policies and processes govern various aspects of using, contributing, auditing, and distribution of open source software. </w:t>
+      </w:r>
+    </w:p>
+    <w:p>
+      <w:pPr>
+        <w:pStyle w:val="Figure1"/>
+      </w:pPr>
+      <w:r>
+        <w:rPr>
+          <w:noProof/>
+        </w:rPr>
+        <w:drawing>
+          <wp:inline distT="0" distB="0" distL="0" distR="0" wp14:anchorId="73DE1A08" wp14:editId="44C79039">
+            <wp:extent cx="6519072" cy="2389052"/>
+            <wp:effectExtent l="0" t="0" r="0" b="0"/>
+            <wp:docPr id="1" name="Picture 1"/>
             <wp:cNvGraphicFramePr>
               <a:graphicFrameLocks xmlns:a="http://schemas.openxmlformats.org/drawingml/2006/main" noChangeAspect="1"/>
             </wp:cNvGraphicFramePr>
@@ -3307,766 +4045,6 @@
                   <pic:spPr bwMode="auto">
                     <a:xfrm>
                       <a:off x="0" y="0"/>
-                      <a:ext cx="6475378" cy="4540549"/>
-                    </a:xfrm>
-                    <a:prstGeom prst="rect">
-                      <a:avLst/>
-                    </a:prstGeom>
-                    <a:noFill/>
-                  </pic:spPr>
-                </pic:pic>
-              </a:graphicData>
-            </a:graphic>
-          </wp:inline>
-        </w:drawing>
-      </w:r>
-    </w:p>
-    <w:p>
-      <w:pPr>
-        <w:pStyle w:val="FigureCaption"/>
-      </w:pPr>
-      <w:r>
-        <w:t>Figure 8: Illustration of a DIY audit process using FOSSID targeted for M&amp;A transactions</w:t>
-      </w:r>
-    </w:p>
-    <w:p>
-      <w:pPr>
-        <w:pStyle w:val="bodyIbrahim1"/>
-      </w:pPr>
-      <w:r>
-        <w:t xml:space="preserve">Figure 8 provides an illustration of this audit method </w:t>
-      </w:r>
-      <w:r>
-        <w:t xml:space="preserve">using the tools from FOSSID AB. This approach has several advantages such as </w:t>
-      </w:r>
-      <w:r>
-        <w:t>the ability to</w:t>
-      </w:r>
-      <w:r>
-        <w:t xml:space="preserve"> start </w:t>
-      </w:r>
-      <w:r>
-        <w:t xml:space="preserve">the audit </w:t>
-      </w:r>
-      <w:r>
-        <w:t xml:space="preserve">as soon as </w:t>
-      </w:r>
-      <w:r>
-        <w:t xml:space="preserve">needed since it uses </w:t>
-      </w:r>
-      <w:r>
-        <w:t xml:space="preserve">internal resources </w:t>
-      </w:r>
-      <w:r>
-        <w:t>and not dependent on the availability of 3</w:t>
-      </w:r>
-      <w:r>
-        <w:rPr>
-          <w:vertAlign w:val="superscript"/>
-        </w:rPr>
-        <w:t>rd</w:t>
-      </w:r>
-      <w:r>
-        <w:t xml:space="preserve"> party auditors, </w:t>
-      </w:r>
-      <w:r>
-        <w:t>potentially shortening the timelines and reducing an external source of cost.  A</w:t>
-      </w:r>
-      <w:r>
-        <w:t>ny compliance problem</w:t>
-      </w:r>
-      <w:r>
-        <w:t xml:space="preserve"> can be addressed immediately</w:t>
-      </w:r>
-      <w:r>
-        <w:t>,</w:t>
-      </w:r>
-      <w:r>
-        <w:t xml:space="preserve"> since it is being conducted by the people who have direct access to the code</w:t>
-      </w:r>
-      <w:r>
-        <w:t xml:space="preserve"> and </w:t>
-      </w:r>
-      <w:r>
-        <w:t xml:space="preserve">can apply </w:t>
-      </w:r>
-      <w:r>
-        <w:lastRenderedPageBreak/>
-        <w:t xml:space="preserve">fixes </w:t>
-      </w:r>
-      <w:r>
-        <w:t>directly</w:t>
-      </w:r>
-      <w:r>
-        <w:t>.</w:t>
-      </w:r>
-      <w:r>
-        <w:t xml:space="preserve"> Finally, t</w:t>
-      </w:r>
-      <w:r>
-        <w:t xml:space="preserve">he audit can be verified by </w:t>
-      </w:r>
-      <w:r>
-        <w:t>the provider of the audit</w:t>
-      </w:r>
-      <w:r>
-        <w:t xml:space="preserve"> tool </w:t>
-      </w:r>
-      <w:r>
-        <w:t xml:space="preserve">to </w:t>
-      </w:r>
-      <w:r>
-        <w:t xml:space="preserve">ensure </w:t>
-      </w:r>
-      <w:r>
-        <w:t>correctness and completeness.</w:t>
-      </w:r>
-      <w:r>
-        <w:t xml:space="preserve"> </w:t>
-      </w:r>
-      <w:r>
-        <w:t xml:space="preserve">As part of their DIY offering, </w:t>
-      </w:r>
-      <w:r>
-        <w:rPr>
-          <w:rFonts w:cs="Segoe Print"/>
-          <w:bCs/>
-        </w:rPr>
-        <w:t>FOSSID</w:t>
-      </w:r>
-      <w:r>
-        <w:rPr>
-          <w:rFonts w:cs="Segoe Print"/>
-          <w:bCs/>
-        </w:rPr>
-        <w:t xml:space="preserve"> AB</w:t>
-      </w:r>
-      <w:r>
-        <w:rPr>
-          <w:rFonts w:cs="Segoe Print"/>
-          <w:bCs/>
-        </w:rPr>
-        <w:t xml:space="preserve"> offers the random verification of 1 % of the files set forth to be </w:t>
-      </w:r>
-      <w:r>
-        <w:rPr>
-          <w:rFonts w:cs="Segoe Print"/>
-          <w:bCs/>
-        </w:rPr>
-        <w:t>audited</w:t>
-      </w:r>
-      <w:r>
-        <w:rPr>
-          <w:rFonts w:cs="Segoe Print"/>
-          <w:bCs/>
-        </w:rPr>
-        <w:t xml:space="preserve"> by the target company. </w:t>
-      </w:r>
-    </w:p>
-    <w:p>
-      <w:pPr>
-        <w:pStyle w:val="HeadingIbrahim1"/>
-        <w:rPr>
-          <w:lang w:val="en"/>
-        </w:rPr>
-      </w:pPr>
-      <w:r>
-        <w:rPr>
-          <w:lang w:val="en"/>
-        </w:rPr>
-        <w:t>6</w:t>
-      </w:r>
-      <w:r>
-        <w:rPr>
-          <w:lang w:val="en"/>
-        </w:rPr>
-        <w:t xml:space="preserve">. </w:t>
-      </w:r>
-      <w:r>
-        <w:rPr>
-          <w:lang w:val="en"/>
-        </w:rPr>
-        <w:t>Note on the final report</w:t>
-      </w:r>
-    </w:p>
-    <w:p>
-      <w:pPr>
-        <w:pStyle w:val="bodyIbrahim1"/>
-        <w:rPr>
-          <w:lang w:val="en"/>
-        </w:rPr>
-      </w:pPr>
-      <w:r>
-        <w:rPr>
-          <w:lang w:val="en"/>
-        </w:rPr>
-        <w:t>Many of the auditing tools can also be tuned so that they highlight potential issues. After viewing the results carefully, you might find most of them to be non-issues. So be prepared for what might appear to be a lot of noise. The noise may come from things such as leftover code that is in t</w:t>
-      </w:r>
-      <w:r>
-        <w:rPr>
-          <w:lang w:val="en"/>
-        </w:rPr>
-        <w:t>he code tree but not used</w:t>
-      </w:r>
-      <w:r>
-        <w:rPr>
-          <w:lang w:val="en"/>
-        </w:rPr>
-        <w:t>. Therefore, the initial report may be lengthy and unfiltered and you should be prepared to invest time to filter the report to find the real issues.</w:t>
-      </w:r>
-      <w:r>
-        <w:rPr>
-          <w:lang w:val="en"/>
-        </w:rPr>
-        <w:t xml:space="preserve"> </w:t>
-      </w:r>
-    </w:p>
-    <w:p>
-      <w:pPr>
-        <w:pStyle w:val="bodyIbrahim1"/>
-        <w:rPr>
-          <w:lang w:val="en"/>
-        </w:rPr>
-      </w:pPr>
-      <w:r>
-        <w:rPr>
-          <w:lang w:val="en"/>
-        </w:rPr>
-        <w:t>As for SPDX, since it is mentioned in all three figures (Figures 6,</w:t>
-      </w:r>
-      <w:r>
-        <w:rPr>
-          <w:lang w:val="en"/>
-        </w:rPr>
-        <w:t xml:space="preserve"> </w:t>
-      </w:r>
-      <w:r>
-        <w:rPr>
-          <w:lang w:val="en"/>
-        </w:rPr>
-        <w:t xml:space="preserve">7 and 8), </w:t>
-      </w:r>
-      <w:r>
-        <w:rPr>
-          <w:lang w:val="en"/>
-        </w:rPr>
-        <w:t xml:space="preserve">an SPDX conformant report </w:t>
-      </w:r>
-      <w:r>
-        <w:rPr>
-          <w:lang w:val="en"/>
-        </w:rPr>
-        <w:t xml:space="preserve">is usually provided on demand. </w:t>
-      </w:r>
-      <w:r>
-        <w:rPr>
-          <w:lang w:val="en"/>
-        </w:rPr>
-        <w:t>Therefore, i</w:t>
-      </w:r>
-      <w:r>
-        <w:rPr>
-          <w:lang w:val="en"/>
-        </w:rPr>
-        <w:t xml:space="preserve">f you would like your audit service provider to </w:t>
-      </w:r>
-      <w:r>
-        <w:rPr>
-          <w:lang w:val="en"/>
-        </w:rPr>
-        <w:t xml:space="preserve">provide you such </w:t>
-      </w:r>
-      <w:r>
-        <w:rPr>
-          <w:lang w:val="en"/>
-        </w:rPr>
-        <w:t xml:space="preserve">a </w:t>
-      </w:r>
-      <w:r>
-        <w:rPr>
-          <w:lang w:val="en"/>
-        </w:rPr>
-        <w:t xml:space="preserve">report, </w:t>
-      </w:r>
-      <w:r>
-        <w:rPr>
-          <w:lang w:val="en"/>
-        </w:rPr>
-        <w:t>you will need to request it.</w:t>
-      </w:r>
-    </w:p>
-    <w:p>
-      <w:pPr>
-        <w:pStyle w:val="HeadingIbrahim1"/>
-      </w:pPr>
-      <w:bookmarkStart w:id="56" w:name="_Toc492046588"/>
-      <w:bookmarkStart w:id="57" w:name="_Toc488161394"/>
-      <w:bookmarkStart w:id="58" w:name="_Toc488161464"/>
-      <w:bookmarkStart w:id="59" w:name="_Toc488161534"/>
-      <w:bookmarkStart w:id="60" w:name="_Toc488161958"/>
-      <w:bookmarkStart w:id="61" w:name="_Toc488162023"/>
-      <w:bookmarkStart w:id="62" w:name="_Toc488162089"/>
-      <w:bookmarkStart w:id="63" w:name="_Toc488316262"/>
-      <w:bookmarkStart w:id="64" w:name="_Toc492046589"/>
-      <w:bookmarkStart w:id="65" w:name="_Toc492046623"/>
-      <w:bookmarkEnd w:id="56"/>
-      <w:bookmarkEnd w:id="57"/>
-      <w:bookmarkEnd w:id="58"/>
-      <w:bookmarkEnd w:id="59"/>
-      <w:bookmarkEnd w:id="60"/>
-      <w:bookmarkEnd w:id="61"/>
-      <w:bookmarkEnd w:id="62"/>
-      <w:bookmarkEnd w:id="63"/>
-      <w:bookmarkEnd w:id="64"/>
-      <w:r>
-        <w:t>7</w:t>
-      </w:r>
-      <w:r>
-        <w:t>. S</w:t>
-      </w:r>
-      <w:r>
-        <w:t>ecurity and version control</w:t>
-      </w:r>
-      <w:bookmarkEnd w:id="65"/>
-    </w:p>
-    <w:p>
-      <w:pPr>
-        <w:pStyle w:val="bodyIbrahim1"/>
-      </w:pPr>
-      <w:r>
-        <w:t>It is a generally accepted truth that s</w:t>
-      </w:r>
-      <w:r>
-        <w:t>oftware ages like milk, not wine.</w:t>
-      </w:r>
-      <w:r>
-        <w:t xml:space="preserve"> </w:t>
-      </w:r>
-      <w:r>
-        <w:t xml:space="preserve">Security vulnerabilities are a </w:t>
-      </w:r>
-      <w:r>
-        <w:t xml:space="preserve">concern </w:t>
-      </w:r>
-      <w:r>
-        <w:t>with all code</w:t>
-      </w:r>
-      <w:r>
-        <w:t xml:space="preserve"> whether it is open source or not</w:t>
-      </w:r>
-      <w:r>
-        <w:t xml:space="preserve">. However, in open source projects these vulnerabilities are publicly exposed </w:t>
-      </w:r>
-      <w:r>
-        <w:t xml:space="preserve">as well as </w:t>
-      </w:r>
-      <w:r>
-        <w:t xml:space="preserve">the process of fixing them. This exposure can happen either before or after the fix is implemented, and outdated open source code could potentially contain vulnerabilities that are actively exploited in the wild. </w:t>
-      </w:r>
-      <w:r>
-        <w:t>While</w:t>
-      </w:r>
-      <w:r>
-        <w:t xml:space="preserve"> security and version control are</w:t>
-      </w:r>
-      <w:r>
-        <w:t xml:space="preserve"> not part of the open source compliance due diligence process, companies providing source code scanning services may also offer a service mapping </w:t>
-      </w:r>
-      <w:r>
-        <w:t xml:space="preserve">identified </w:t>
-      </w:r>
-      <w:r>
-        <w:t>open source components against known open source security vulnerabilities.</w:t>
-      </w:r>
-    </w:p>
-    <w:p>
-      <w:pPr>
-        <w:pStyle w:val="HeadingIbrahim1"/>
-      </w:pPr>
-      <w:bookmarkStart w:id="66" w:name="_Toc492046624"/>
-      <w:r>
-        <w:t>8</w:t>
-      </w:r>
-      <w:r>
-        <w:t xml:space="preserve">. </w:t>
-      </w:r>
-      <w:r>
-        <w:t>Pre- and post-acquisition remediation</w:t>
-      </w:r>
-      <w:bookmarkEnd w:id="66"/>
-    </w:p>
-    <w:p>
-      <w:pPr>
-        <w:pStyle w:val="bodyIbrahim1"/>
-      </w:pPr>
-      <w:r>
-        <w:t xml:space="preserve">By </w:t>
-      </w:r>
-      <w:r>
-        <w:t xml:space="preserve">this point, the acquiring company should have a clear idea how the target </w:t>
-      </w:r>
-      <w:r>
-        <w:t xml:space="preserve">uses and </w:t>
-      </w:r>
-      <w:r>
-        <w:t xml:space="preserve">manages </w:t>
-      </w:r>
-      <w:r>
-        <w:t>open source software</w:t>
-      </w:r>
-      <w:r>
-        <w:t>, and how successful they've been at satisfying the</w:t>
-      </w:r>
-      <w:r>
-        <w:t xml:space="preserve">ir open source </w:t>
-      </w:r>
-      <w:r>
-        <w:t>license</w:t>
-      </w:r>
-      <w:r>
-        <w:t xml:space="preserve"> obligations. </w:t>
-      </w:r>
-      <w:r>
-        <w:t>T</w:t>
-      </w:r>
-      <w:r>
-        <w:t>he acqui</w:t>
-      </w:r>
-      <w:r>
-        <w:t>rer</w:t>
-      </w:r>
-      <w:r>
-        <w:t xml:space="preserve"> and target should use this information to negotiate remediation for any open source compliance issues.</w:t>
-      </w:r>
-      <w:r>
-        <w:t xml:space="preserve"> </w:t>
-      </w:r>
-      <w:r>
-        <w:t xml:space="preserve">If any issues are uncovered in the audit, there are a few options for resolving them as a part of the </w:t>
-      </w:r>
-      <w:r>
-        <w:t>pending transaction</w:t>
-      </w:r>
-      <w:r>
-        <w:t xml:space="preserve">. The first option is to simply remove any </w:t>
-      </w:r>
-      <w:r>
-        <w:t>offending code</w:t>
-      </w:r>
-      <w:r>
-        <w:t>. If the open source software only augment</w:t>
-      </w:r>
-      <w:r>
-        <w:t>s</w:t>
-      </w:r>
-      <w:r>
-        <w:t xml:space="preserve"> proprietary code, it </w:t>
-      </w:r>
-      <w:r>
-        <w:t xml:space="preserve">may </w:t>
-      </w:r>
-      <w:r>
-        <w:t xml:space="preserve">be possible to eliminate it entirely. Another option is to design around the </w:t>
-      </w:r>
-      <w:r>
-        <w:t xml:space="preserve">offending </w:t>
-      </w:r>
-      <w:r>
-        <w:t>component</w:t>
-      </w:r>
-      <w:r>
-        <w:t xml:space="preserve">, or </w:t>
-      </w:r>
-      <w:r>
-        <w:t>re-write any code</w:t>
-      </w:r>
-      <w:r>
-        <w:t xml:space="preserve"> using cleanroom techniques.</w:t>
-      </w:r>
-      <w:r>
-        <w:t xml:space="preserve"> If the section of code is truly essential or if it has been previously distributed, the only remaining option is </w:t>
-      </w:r>
-      <w:r>
-        <w:t xml:space="preserve">to bring the code into compliance. The cost of </w:t>
-      </w:r>
-      <w:r>
-        <w:t xml:space="preserve">each option </w:t>
-      </w:r>
-      <w:r>
-        <w:t xml:space="preserve">can be used </w:t>
-      </w:r>
-      <w:r>
-        <w:t xml:space="preserve">when </w:t>
-      </w:r>
-      <w:r>
-        <w:t>determining the valuation of the target. Whatever option is chosen, it's crucial to identify the individuals who participated in incorporating the open source code</w:t>
-      </w:r>
-      <w:r>
-        <w:t>, and to</w:t>
-      </w:r>
-      <w:r>
-        <w:t xml:space="preserve"> get them involved in the remediation effort. They might have additional documentation or knowledge that can be useful in resolving any issues.</w:t>
-      </w:r>
-    </w:p>
-    <w:p>
-      <w:pPr>
-        <w:pStyle w:val="HeadingIbrahim1"/>
-      </w:pPr>
-      <w:bookmarkStart w:id="67" w:name="_Toc492046625"/>
-      <w:r>
-        <w:t>9</w:t>
-      </w:r>
-      <w:r>
-        <w:t>. P</w:t>
-      </w:r>
-      <w:r>
-        <w:t>repar</w:t>
-      </w:r>
-      <w:r>
-        <w:t>ing</w:t>
-      </w:r>
-      <w:r>
-        <w:t xml:space="preserve"> for an audit as </w:t>
-      </w:r>
-      <w:r>
-        <w:t>a</w:t>
-      </w:r>
-      <w:r>
-        <w:t xml:space="preserve">n acquisition </w:t>
-      </w:r>
-      <w:r>
-        <w:t>target</w:t>
-      </w:r>
-      <w:bookmarkEnd w:id="67"/>
-    </w:p>
-    <w:p>
-      <w:pPr>
-        <w:pStyle w:val="bodyIbrahim1"/>
-      </w:pPr>
-      <w:r>
-        <w:t>Passing an open source compliance audit is not hard if you’re prepared.  However, it is very unlikely to happen if you only begin preparing when an acquirer shows interest.  T</w:t>
-      </w:r>
-      <w:r>
-        <w:t xml:space="preserve">hese </w:t>
-      </w:r>
-      <w:r>
-        <w:t>activities</w:t>
-      </w:r>
-      <w:r>
-        <w:t xml:space="preserve"> are meant to</w:t>
-      </w:r>
-      <w:r>
-        <w:t xml:space="preserve"> go hand</w:t>
-      </w:r>
-      <w:r>
-        <w:t>-</w:t>
-      </w:r>
-      <w:r>
-        <w:t>in</w:t>
-      </w:r>
-      <w:r>
-        <w:t>-</w:t>
-      </w:r>
-      <w:r>
-        <w:t xml:space="preserve">hand with your daily business and development activities. The </w:t>
-      </w:r>
-      <w:r>
-        <w:t xml:space="preserve">objective of </w:t>
-      </w:r>
-      <w:r>
-        <w:t xml:space="preserve">these activities is to ensure the </w:t>
-      </w:r>
-      <w:r>
-        <w:t xml:space="preserve">company </w:t>
-      </w:r>
-      <w:r>
-        <w:t>tracks all open source components</w:t>
-      </w:r>
-      <w:r>
-        <w:t>,</w:t>
-      </w:r>
-      <w:r>
-        <w:t xml:space="preserve"> and </w:t>
-      </w:r>
-      <w:r>
-        <w:t>respect</w:t>
-      </w:r>
-      <w:r>
-        <w:t>s</w:t>
-      </w:r>
-      <w:r>
-        <w:t xml:space="preserve"> open source license obligations resulting from your use of</w:t>
-      </w:r>
-      <w:r>
-        <w:t xml:space="preserve"> these</w:t>
-      </w:r>
-      <w:r>
-        <w:t xml:space="preserve"> open source components. These same measures can be of great help if you</w:t>
-      </w:r>
-      <w:r>
-        <w:t>r company</w:t>
-      </w:r>
-      <w:r>
-        <w:t xml:space="preserve"> become</w:t>
-      </w:r>
-      <w:r>
-        <w:t>s</w:t>
-      </w:r>
-      <w:r>
-        <w:t xml:space="preserve"> a target for a corporate transaction</w:t>
-      </w:r>
-      <w:r>
-        <w:t>,</w:t>
-      </w:r>
-      <w:r>
-        <w:t xml:space="preserve"> </w:t>
-      </w:r>
-      <w:r>
-        <w:t xml:space="preserve">as </w:t>
-      </w:r>
-      <w:r>
-        <w:t>it minimizes the risk of surprises</w:t>
-      </w:r>
-      <w:r>
-        <w:t>.</w:t>
-      </w:r>
-    </w:p>
-    <w:p>
-      <w:pPr>
-        <w:pStyle w:val="HeadingIbrahim2"/>
-      </w:pPr>
-      <w:bookmarkStart w:id="68" w:name="_Toc492046626"/>
-      <w:r>
-        <w:t>9</w:t>
-      </w:r>
-      <w:r>
-        <w:t xml:space="preserve">.1 </w:t>
-      </w:r>
-      <w:r>
-        <w:t>Know what’s in your code</w:t>
-      </w:r>
-      <w:bookmarkEnd w:id="68"/>
-    </w:p>
-    <w:p>
-      <w:pPr>
-        <w:pStyle w:val="bodyIbrahim1"/>
-      </w:pPr>
-      <w:r>
-        <w:t>This is the golden rule</w:t>
-      </w:r>
-      <w:r>
-        <w:t xml:space="preserve"> of compliance</w:t>
-      </w:r>
-      <w:r>
-        <w:t xml:space="preserve">. You need to maintain a complete software inventory for all software components including with their origin and license information. This covers software components created </w:t>
-      </w:r>
-      <w:r>
-        <w:t>by</w:t>
-      </w:r>
-      <w:r>
-        <w:t xml:space="preserve"> your organization, open source components, and components originating from third parties.</w:t>
-      </w:r>
-      <w:r>
-        <w:t xml:space="preserve"> </w:t>
-      </w:r>
-      <w:r>
-        <w:t>The most important point is having</w:t>
-      </w:r>
-      <w:r>
-        <w:t xml:space="preserve"> a process for </w:t>
-      </w:r>
-      <w:r>
-        <w:lastRenderedPageBreak/>
-        <w:t xml:space="preserve">identifying and tracking open source components. You don’t </w:t>
-      </w:r>
-      <w:r>
-        <w:t xml:space="preserve">always </w:t>
-      </w:r>
-      <w:r>
-        <w:t xml:space="preserve">need a complex compliance program, however you </w:t>
-      </w:r>
-      <w:r>
-        <w:t xml:space="preserve">should </w:t>
-      </w:r>
-      <w:r>
-        <w:t>have five</w:t>
-      </w:r>
-      <w:r>
-        <w:t xml:space="preserve"> basic elements:</w:t>
-      </w:r>
-      <w:r>
-        <w:t xml:space="preserve"> policy, process, staff, training</w:t>
-      </w:r>
-      <w:r>
-        <w:t>,</w:t>
-      </w:r>
-      <w:r>
-        <w:t xml:space="preserve"> and tools.</w:t>
-      </w:r>
-    </w:p>
-    <w:p>
-      <w:pPr>
-        <w:pStyle w:val="HeadingIbrahim2"/>
-      </w:pPr>
-      <w:r>
-        <w:t>9</w:t>
-      </w:r>
-      <w:r>
-        <w:t xml:space="preserve">.1.1 </w:t>
-      </w:r>
-      <w:r>
-        <w:t>Policy and process</w:t>
-      </w:r>
-    </w:p>
-    <w:p>
-      <w:pPr>
-        <w:pStyle w:val="bodyIbrahim1"/>
-      </w:pPr>
-      <w:r>
-        <w:t xml:space="preserve">The open source compliance policy is a set of rules that govern the management of open source software (both use of and contribution to). Processes are detailed specifications as to how a company will implement these rules on a daily basis. Compliance policies and processes govern various aspects of using, contributing, auditing, and distribution of open source software. </w:t>
-      </w:r>
-    </w:p>
-    <w:p>
-      <w:pPr>
-        <w:pStyle w:val="Figure1"/>
-      </w:pPr>
-      <w:r>
-        <w:rPr>
-          <w:noProof/>
-        </w:rPr>
-        <w:drawing>
-          <wp:inline distT="0" distB="0" distL="0" distR="0" wp14:anchorId="73DE1A08" wp14:editId="44C79039">
-            <wp:extent cx="6519072" cy="2389052"/>
-            <wp:effectExtent l="0" t="0" r="0" b="0"/>
-            <wp:docPr id="1" name="Picture 1"/>
-            <wp:cNvGraphicFramePr>
-              <a:graphicFrameLocks xmlns:a="http://schemas.openxmlformats.org/drawingml/2006/main" noChangeAspect="1"/>
-            </wp:cNvGraphicFramePr>
-            <a:graphic xmlns:a="http://schemas.openxmlformats.org/drawingml/2006/main">
-              <a:graphicData uri="http://schemas.openxmlformats.org/drawingml/2006/picture">
-                <pic:pic xmlns:pic="http://schemas.openxmlformats.org/drawingml/2006/picture">
-                  <pic:nvPicPr>
-                    <pic:cNvPr id="0" name="Picture 2"/>
-                    <pic:cNvPicPr>
-                      <a:picLocks noChangeAspect="1" noChangeArrowheads="1"/>
-                    </pic:cNvPicPr>
-                  </pic:nvPicPr>
-                  <pic:blipFill>
-                    <a:blip r:embed="rId14">
-                      <a:extLst>
-                        <a:ext uri="{28A0092B-C50C-407E-A947-70E740481C1C}">
-                          <a14:useLocalDpi xmlns:a14="http://schemas.microsoft.com/office/drawing/2010/main" val="0"/>
-                        </a:ext>
-                      </a:extLst>
-                    </a:blip>
-                    <a:srcRect/>
-                    <a:stretch>
-                      <a:fillRect/>
-                    </a:stretch>
-                  </pic:blipFill>
-                  <pic:spPr bwMode="auto">
-                    <a:xfrm>
-                      <a:off x="0" y="0"/>
                       <a:ext cx="6548760" cy="2399932"/>
                     </a:xfrm>
                     <a:prstGeom prst="rect">
@@ -4371,7 +4349,7 @@
       <w:r>
         <w:t xml:space="preserve"> For a detailed discussion on the open source compliance process, please </w:t>
       </w:r>
-      <w:hyperlink r:id="rId15" w:history="1">
+      <w:hyperlink r:id="rId14" w:history="1">
         <w:r>
           <w:rPr>
             <w:rStyle w:val="affd"/>
@@ -4428,6 +4406,8 @@
       <w:pPr>
         <w:pStyle w:val="HeadingIbrahim3"/>
       </w:pPr>
+      <w:bookmarkStart w:id="69" w:name="_GoBack"/>
+      <w:bookmarkEnd w:id="69"/>
       <w:r>
         <w:t>9</w:t>
       </w:r>
@@ -4520,7 +4500,7 @@
       <w:pPr>
         <w:pStyle w:val="HeadingIbrahim2"/>
       </w:pPr>
-      <w:bookmarkStart w:id="69" w:name="_Toc492046627"/>
+      <w:bookmarkStart w:id="70" w:name="_Toc492046627"/>
       <w:r>
         <w:t>9</w:t>
       </w:r>
@@ -4530,7 +4510,7 @@
       <w:r>
         <w:t>Be in compliance</w:t>
       </w:r>
-      <w:bookmarkEnd w:id="69"/>
+      <w:bookmarkEnd w:id="70"/>
     </w:p>
     <w:p>
       <w:pPr>
@@ -4629,19 +4609,17 @@
       <w:pPr>
         <w:pStyle w:val="HeadingIbrahim2"/>
       </w:pPr>
-      <w:bookmarkStart w:id="70" w:name="_Toc492046628"/>
-      <w:bookmarkStart w:id="71" w:name="_GoBack"/>
+      <w:bookmarkStart w:id="71" w:name="_Toc492046628"/>
+      <w:r>
+        <w:t>9</w:t>
+      </w:r>
+      <w:r>
+        <w:t xml:space="preserve">.3 </w:t>
+      </w:r>
+      <w:r>
+        <w:t>Use latest releases for security purposes</w:t>
+      </w:r>
       <w:bookmarkEnd w:id="71"/>
-      <w:r>
-        <w:t>9</w:t>
-      </w:r>
-      <w:r>
-        <w:t xml:space="preserve">.3 </w:t>
-      </w:r>
-      <w:r>
-        <w:t>Use latest releases for security purposes</w:t>
-      </w:r>
-      <w:bookmarkEnd w:id="70"/>
     </w:p>
     <w:p>
       <w:pPr>
@@ -4838,53 +4816,16 @@
         <w:pStyle w:val="bodyIbrahim1"/>
       </w:pPr>
       <w:r>
-        <w:t xml:space="preserve">The easiest and most effective first step for organizations of all sizes is to engage with the </w:t>
-      </w:r>
-      <w:proofErr w:type="spellStart"/>
-      <w:r>
-        <w:t>OpenChain</w:t>
-      </w:r>
-      <w:proofErr w:type="spellEnd"/>
-      <w:r>
-        <w:t xml:space="preserve"> Project and to obtain “</w:t>
-      </w:r>
-      <w:proofErr w:type="spellStart"/>
-      <w:r>
-        <w:rPr>
-          <w:rFonts w:asciiTheme="minorHAnsi" w:hAnsiTheme="minorHAnsi"/>
-          <w:color w:val="7F7F7F" w:themeColor="text1" w:themeTint="80"/>
-        </w:rPr>
-        <w:fldChar w:fldCharType="begin"/>
-      </w:r>
-      <w:r>
-        <w:instrText xml:space="preserve"> HYPERLINK "https://www.openchainproject.org/conformance" \h </w:instrText>
-      </w:r>
-      <w:r>
-        <w:rPr>
-          <w:rFonts w:asciiTheme="minorHAnsi" w:hAnsiTheme="minorHAnsi"/>
-          <w:color w:val="7F7F7F" w:themeColor="text1" w:themeTint="80"/>
-        </w:rPr>
-        <w:fldChar w:fldCharType="separate"/>
-      </w:r>
-      <w:r>
-        <w:rPr>
-          <w:rStyle w:val="InternetLink"/>
-        </w:rPr>
-        <w:t>OpenChain</w:t>
-      </w:r>
-      <w:proofErr w:type="spellEnd"/>
-      <w:r>
-        <w:rPr>
-          <w:rStyle w:val="InternetLink"/>
-        </w:rPr>
-        <w:t xml:space="preserve"> Conformant</w:t>
-      </w:r>
-      <w:r>
-        <w:rPr>
-          <w:rStyle w:val="InternetLink"/>
-        </w:rPr>
-        <w:fldChar w:fldCharType="end"/>
-      </w:r>
+        <w:t>The easiest and most effective first step for organizations of all sizes is to engage with the OpenChain Project and to obtain “</w:t>
+      </w:r>
+      <w:hyperlink r:id="rId15">
+        <w:r>
+          <w:rPr>
+            <w:rStyle w:val="InternetLink"/>
+          </w:rPr>
+          <w:t>OpenChain Conformant</w:t>
+        </w:r>
+      </w:hyperlink>
       <w:r>
         <w:t xml:space="preserve">” status. This is done by filling out a series of questions either </w:t>
       </w:r>
@@ -4908,23 +4849,7 @@
         </w:r>
       </w:hyperlink>
       <w:r>
-        <w:t xml:space="preserve">. The questions used for </w:t>
-      </w:r>
-      <w:proofErr w:type="spellStart"/>
-      <w:r>
-        <w:t>OpenChain</w:t>
-      </w:r>
-      <w:proofErr w:type="spellEnd"/>
-      <w:r>
-        <w:t xml:space="preserve"> Conformance help to confirm that an organization has created processes or policies for open source software compliance. </w:t>
-      </w:r>
-      <w:proofErr w:type="spellStart"/>
-      <w:r>
-        <w:t>OpenChain</w:t>
-      </w:r>
-      <w:proofErr w:type="spellEnd"/>
-      <w:r>
-        <w:t xml:space="preserve"> is an industry standard</w:t>
+        <w:t>. The questions used for OpenChain Conformance help to confirm that an organization has created processes or policies for open source software compliance. OpenChain is an industry standard</w:t>
       </w:r>
       <w:r>
         <w:t>,</w:t>
@@ -4954,29 +4879,13 @@
         <w:t>y implementations</w:t>
       </w:r>
       <w:r>
-        <w:t xml:space="preserve"> up to each individual organization. </w:t>
-      </w:r>
-      <w:proofErr w:type="spellStart"/>
-      <w:r>
-        <w:t>OpenChain</w:t>
-      </w:r>
-      <w:proofErr w:type="spellEnd"/>
-      <w:r>
-        <w:t xml:space="preserve"> Conformance shows that open source compliance processes or policies exist</w:t>
+        <w:t xml:space="preserve"> up to each individual organization. OpenChain Conformance shows that open source compliance processes or policies exist</w:t>
       </w:r>
       <w:r>
         <w:t>,</w:t>
       </w:r>
       <w:r>
-        <w:t xml:space="preserve"> and that further details can be shared when requested by a supplier or customer. </w:t>
-      </w:r>
-      <w:proofErr w:type="spellStart"/>
-      <w:r>
-        <w:t>OpenChain</w:t>
-      </w:r>
-      <w:proofErr w:type="spellEnd"/>
-      <w:r>
-        <w:t xml:space="preserve"> is designed to build trust between organizations across the global supply chain.</w:t>
+        <w:t xml:space="preserve"> and that further details can be shared when requested by a supplier or customer. OpenChain is designed to build trust between organizations across the global supply chain.</w:t>
       </w:r>
     </w:p>
     <w:p>
@@ -6043,13 +5952,8 @@
       <w:pPr>
         <w:pStyle w:val="ListIbrahim1"/>
       </w:pPr>
-      <w:proofErr w:type="gramStart"/>
-      <w:r>
-        <w:t>Do</w:t>
-      </w:r>
-      <w:proofErr w:type="gramEnd"/>
-      <w:r>
-        <w:t xml:space="preserve"> not</w:t>
+      <w:r>
+        <w:t>Do not</w:t>
       </w:r>
       <w:r>
         <w:t xml:space="preserve"> c</w:t>
@@ -7146,13 +7050,8 @@
       <w:pPr>
         <w:pStyle w:val="bodyIbrahimResources"/>
       </w:pPr>
-      <w:proofErr w:type="spellStart"/>
-      <w:r>
-        <w:t>OpenChain</w:t>
-      </w:r>
-      <w:proofErr w:type="spellEnd"/>
-      <w:r>
-        <w:t xml:space="preserve"> Curriculum </w:t>
+      <w:r>
+        <w:t xml:space="preserve">OpenChain Curriculum </w:t>
       </w:r>
     </w:p>
     <w:p>
@@ -7171,15 +7070,7 @@
         </w:r>
       </w:hyperlink>
       <w:r>
-        <w:t xml:space="preserve"> is designed to help organizations meet the training and process requirements of the </w:t>
-      </w:r>
-      <w:proofErr w:type="spellStart"/>
-      <w:r>
-        <w:t>OpenChain</w:t>
-      </w:r>
-      <w:proofErr w:type="spellEnd"/>
-      <w:r>
-        <w:t xml:space="preserve"> Specification. It can also be used for general open source training and – because of its public domain licensing – can be partially or fully re-used for internal or external purposes without limitation.</w:t>
+        <w:t xml:space="preserve"> is designed to help organizations meet the training and process requirements of the OpenChain Specification. It can also be used for general open source training and – because of its public domain licensing – can be partially or fully re-used for internal or external purposes without limitation.</w:t>
       </w:r>
     </w:p>
     <w:p>
@@ -7573,15 +7464,7 @@
         <w:pStyle w:val="bodyIbrahim1"/>
       </w:pPr>
       <w:r>
-        <w:t xml:space="preserve">Phil </w:t>
-      </w:r>
-      <w:proofErr w:type="spellStart"/>
-      <w:r>
-        <w:t>Odence</w:t>
-      </w:r>
-      <w:proofErr w:type="spellEnd"/>
-      <w:r>
-        <w:t xml:space="preserve"> (VP &amp;GM, Black Duck Software) for being available to discuss the M&amp;A audit process.</w:t>
+        <w:t>Phil Odence (VP &amp;GM, Black Duck Software) for being available to discuss the M&amp;A audit process.</w:t>
       </w:r>
     </w:p>
     <w:p>
@@ -7589,15 +7472,7 @@
         <w:pStyle w:val="bodyIbrahim1"/>
       </w:pPr>
       <w:r>
-        <w:t xml:space="preserve">Jon </w:t>
-      </w:r>
-      <w:proofErr w:type="spellStart"/>
-      <w:r>
-        <w:t>Aldama</w:t>
-      </w:r>
-      <w:proofErr w:type="spellEnd"/>
-      <w:r>
-        <w:t xml:space="preserve"> (VP of Product, FOSSID AB) for being available to discuss the blind and DIY audit process.</w:t>
+        <w:t>Jon Aldama (VP of Product, FOSSID AB) for being available to discuss the blind and DIY audit process.</w:t>
       </w:r>
     </w:p>
     <w:p>
@@ -7605,15 +7480,7 @@
         <w:pStyle w:val="bodyIbrahim1"/>
       </w:pPr>
       <w:r>
-        <w:t xml:space="preserve">Jose L. Lopez (Senior Corporate Counsel, </w:t>
-      </w:r>
-      <w:proofErr w:type="spellStart"/>
-      <w:r>
-        <w:t>SamsungNEXT</w:t>
-      </w:r>
-      <w:proofErr w:type="spellEnd"/>
-      <w:r>
-        <w:t xml:space="preserve">), </w:t>
+        <w:t xml:space="preserve">Jose L. Lopez (Senior Corporate Counsel, SamsungNEXT), </w:t>
       </w:r>
       <w:r>
         <w:t>David Marr (VP of Legal, Qualcomm)</w:t>
@@ -7621,13 +7488,8 @@
       <w:r>
         <w:t xml:space="preserve">, </w:t>
       </w:r>
-      <w:proofErr w:type="spellStart"/>
-      <w:r>
-        <w:t>Nithya</w:t>
-      </w:r>
-      <w:proofErr w:type="spellEnd"/>
-      <w:r>
-        <w:t xml:space="preserve"> Ruff (Senior Director of Open Source Practice, Comcast),</w:t>
+      <w:r>
+        <w:t>Nithya Ruff (Senior Director of Open Source Practice, Comcast),</w:t>
       </w:r>
       <w:r>
         <w:t xml:space="preserve"> and </w:t>
@@ -7668,23 +7530,7 @@
         <w:pStyle w:val="bodyIbrahim1"/>
       </w:pPr>
       <w:r>
-        <w:t xml:space="preserve">Shane Coughlan (Program Manager, </w:t>
-      </w:r>
-      <w:proofErr w:type="spellStart"/>
-      <w:r>
-        <w:t>OpenChain</w:t>
-      </w:r>
-      <w:proofErr w:type="spellEnd"/>
-      <w:r>
-        <w:t xml:space="preserve">), for his review and ensuring </w:t>
-      </w:r>
-      <w:proofErr w:type="spellStart"/>
-      <w:r>
-        <w:t>OpenChain’s</w:t>
-      </w:r>
-      <w:proofErr w:type="spellEnd"/>
-      <w:r>
-        <w:t xml:space="preserve"> mentions are accurate. </w:t>
+        <w:t xml:space="preserve">Shane Coughlan (Program Manager, OpenChain), for his review and ensuring OpenChain’s mentions are accurate. </w:t>
       </w:r>
     </w:p>
     <w:p>
@@ -7840,7 +7686,7 @@
 </file>
 
 <file path=word/endnotes.xml><?xml version="1.0" encoding="utf-8"?>
-<w:endnotes xmlns:wpc="http://schemas.microsoft.com/office/word/2010/wordprocessingCanvas" xmlns:mc="http://schemas.openxmlformats.org/markup-compatibility/2006" xmlns:o="urn:schemas-microsoft-com:office:office" xmlns:r="http://schemas.openxmlformats.org/officeDocument/2006/relationships" xmlns:m="http://schemas.openxmlformats.org/officeDocument/2006/math" xmlns:v="urn:schemas-microsoft-com:vml" xmlns:wp14="http://schemas.microsoft.com/office/word/2010/wordprocessingDrawing" xmlns:wp="http://schemas.openxmlformats.org/drawingml/2006/wordprocessingDrawing" xmlns:w10="urn:schemas-microsoft-com:office:word" xmlns:w="http://schemas.openxmlformats.org/wordprocessingml/2006/main" xmlns:w14="http://schemas.microsoft.com/office/word/2010/wordml" xmlns:wpg="http://schemas.microsoft.com/office/word/2010/wordprocessingGroup" xmlns:wpi="http://schemas.microsoft.com/office/word/2010/wordprocessingInk" xmlns:wne="http://schemas.microsoft.com/office/word/2006/wordml" xmlns:wps="http://schemas.microsoft.com/office/word/2010/wordprocessingShape" mc:Ignorable="w14 wp14">
+<w:endnotes xmlns:wpc="http://schemas.microsoft.com/office/word/2010/wordprocessingCanvas" xmlns:mc="http://schemas.openxmlformats.org/markup-compatibility/2006" xmlns:o="urn:schemas-microsoft-com:office:office" xmlns:r="http://schemas.openxmlformats.org/officeDocument/2006/relationships" xmlns:m="http://schemas.openxmlformats.org/officeDocument/2006/math" xmlns:v="urn:schemas-microsoft-com:vml" xmlns:wp14="http://schemas.microsoft.com/office/word/2010/wordprocessingDrawing" xmlns:wp="http://schemas.openxmlformats.org/drawingml/2006/wordprocessingDrawing" xmlns:w10="urn:schemas-microsoft-com:office:word" xmlns:w="http://schemas.openxmlformats.org/wordprocessingml/2006/main" xmlns:w14="http://schemas.microsoft.com/office/word/2010/wordml" xmlns:w15="http://schemas.microsoft.com/office/word/2012/wordml" xmlns:wpg="http://schemas.microsoft.com/office/word/2010/wordprocessingGroup" xmlns:wpi="http://schemas.microsoft.com/office/word/2010/wordprocessingInk" xmlns:wne="http://schemas.microsoft.com/office/word/2006/wordml" xmlns:wps="http://schemas.microsoft.com/office/word/2010/wordprocessingShape" mc:Ignorable="w14 w15 wp14">
   <w:endnote w:type="separator" w:id="-1">
     <w:p>
       <w:pPr>
@@ -7865,7 +7711,7 @@
 </file>
 
 <file path=word/footer1.xml><?xml version="1.0" encoding="utf-8"?>
-<w:ftr xmlns:wpc="http://schemas.microsoft.com/office/word/2010/wordprocessingCanvas" xmlns:mc="http://schemas.openxmlformats.org/markup-compatibility/2006" xmlns:o="urn:schemas-microsoft-com:office:office" xmlns:r="http://schemas.openxmlformats.org/officeDocument/2006/relationships" xmlns:m="http://schemas.openxmlformats.org/officeDocument/2006/math" xmlns:v="urn:schemas-microsoft-com:vml" xmlns:wp14="http://schemas.microsoft.com/office/word/2010/wordprocessingDrawing" xmlns:wp="http://schemas.openxmlformats.org/drawingml/2006/wordprocessingDrawing" xmlns:w10="urn:schemas-microsoft-com:office:word" xmlns:w="http://schemas.openxmlformats.org/wordprocessingml/2006/main" xmlns:w14="http://schemas.microsoft.com/office/word/2010/wordml" xmlns:wpg="http://schemas.microsoft.com/office/word/2010/wordprocessingGroup" xmlns:wpi="http://schemas.microsoft.com/office/word/2010/wordprocessingInk" xmlns:wne="http://schemas.microsoft.com/office/word/2006/wordml" xmlns:wps="http://schemas.microsoft.com/office/word/2010/wordprocessingShape" mc:Ignorable="w14 wp14">
+<w:ftr xmlns:wpc="http://schemas.microsoft.com/office/word/2010/wordprocessingCanvas" xmlns:mc="http://schemas.openxmlformats.org/markup-compatibility/2006" xmlns:o="urn:schemas-microsoft-com:office:office" xmlns:r="http://schemas.openxmlformats.org/officeDocument/2006/relationships" xmlns:m="http://schemas.openxmlformats.org/officeDocument/2006/math" xmlns:v="urn:schemas-microsoft-com:vml" xmlns:wp14="http://schemas.microsoft.com/office/word/2010/wordprocessingDrawing" xmlns:wp="http://schemas.openxmlformats.org/drawingml/2006/wordprocessingDrawing" xmlns:w10="urn:schemas-microsoft-com:office:word" xmlns:w="http://schemas.openxmlformats.org/wordprocessingml/2006/main" xmlns:w14="http://schemas.microsoft.com/office/word/2010/wordml" xmlns:w15="http://schemas.microsoft.com/office/word/2012/wordml" xmlns:wpg="http://schemas.microsoft.com/office/word/2010/wordprocessingGroup" xmlns:wpi="http://schemas.microsoft.com/office/word/2010/wordprocessingInk" xmlns:wne="http://schemas.microsoft.com/office/word/2006/wordml" xmlns:wps="http://schemas.microsoft.com/office/word/2010/wordprocessingShape" mc:Ignorable="w14 w15 wp14">
   <w:sdt>
     <w:sdtPr>
       <w:rPr>
@@ -7916,7 +7762,7 @@
             <w:noProof/>
             <w:sz w:val="18"/>
           </w:rPr>
-          <w:t>12</w:t>
+          <w:t>11</w:t>
         </w:r>
         <w:r>
           <w:rPr>
@@ -7932,7 +7778,7 @@
 </file>
 
 <file path=word/footer2.xml><?xml version="1.0" encoding="utf-8"?>
-<w:ftr xmlns:wpc="http://schemas.microsoft.com/office/word/2010/wordprocessingCanvas" xmlns:mc="http://schemas.openxmlformats.org/markup-compatibility/2006" xmlns:o="urn:schemas-microsoft-com:office:office" xmlns:r="http://schemas.openxmlformats.org/officeDocument/2006/relationships" xmlns:m="http://schemas.openxmlformats.org/officeDocument/2006/math" xmlns:v="urn:schemas-microsoft-com:vml" xmlns:wp14="http://schemas.microsoft.com/office/word/2010/wordprocessingDrawing" xmlns:wp="http://schemas.openxmlformats.org/drawingml/2006/wordprocessingDrawing" xmlns:w10="urn:schemas-microsoft-com:office:word" xmlns:w="http://schemas.openxmlformats.org/wordprocessingml/2006/main" xmlns:w14="http://schemas.microsoft.com/office/word/2010/wordml" xmlns:wpg="http://schemas.microsoft.com/office/word/2010/wordprocessingGroup" xmlns:wpi="http://schemas.microsoft.com/office/word/2010/wordprocessingInk" xmlns:wne="http://schemas.microsoft.com/office/word/2006/wordml" xmlns:wps="http://schemas.microsoft.com/office/word/2010/wordprocessingShape" mc:Ignorable="w14 wp14">
+<w:ftr xmlns:wpc="http://schemas.microsoft.com/office/word/2010/wordprocessingCanvas" xmlns:mc="http://schemas.openxmlformats.org/markup-compatibility/2006" xmlns:o="urn:schemas-microsoft-com:office:office" xmlns:r="http://schemas.openxmlformats.org/officeDocument/2006/relationships" xmlns:m="http://schemas.openxmlformats.org/officeDocument/2006/math" xmlns:v="urn:schemas-microsoft-com:vml" xmlns:wp14="http://schemas.microsoft.com/office/word/2010/wordprocessingDrawing" xmlns:wp="http://schemas.openxmlformats.org/drawingml/2006/wordprocessingDrawing" xmlns:w10="urn:schemas-microsoft-com:office:word" xmlns:w="http://schemas.openxmlformats.org/wordprocessingml/2006/main" xmlns:w14="http://schemas.microsoft.com/office/word/2010/wordml" xmlns:w15="http://schemas.microsoft.com/office/word/2012/wordml" xmlns:wpg="http://schemas.microsoft.com/office/word/2010/wordprocessingGroup" xmlns:wpi="http://schemas.microsoft.com/office/word/2010/wordprocessingInk" xmlns:wne="http://schemas.microsoft.com/office/word/2006/wordml" xmlns:wps="http://schemas.microsoft.com/office/word/2010/wordprocessingShape" mc:Ignorable="w14 w15 wp14">
   <w:p>
     <w:pPr>
       <w:rPr>
@@ -7987,7 +7833,7 @@
 </file>
 
 <file path=word/footnotes.xml><?xml version="1.0" encoding="utf-8"?>
-<w:footnotes xmlns:wpc="http://schemas.microsoft.com/office/word/2010/wordprocessingCanvas" xmlns:mc="http://schemas.openxmlformats.org/markup-compatibility/2006" xmlns:o="urn:schemas-microsoft-com:office:office" xmlns:r="http://schemas.openxmlformats.org/officeDocument/2006/relationships" xmlns:m="http://schemas.openxmlformats.org/officeDocument/2006/math" xmlns:v="urn:schemas-microsoft-com:vml" xmlns:wp14="http://schemas.microsoft.com/office/word/2010/wordprocessingDrawing" xmlns:wp="http://schemas.openxmlformats.org/drawingml/2006/wordprocessingDrawing" xmlns:w10="urn:schemas-microsoft-com:office:word" xmlns:w="http://schemas.openxmlformats.org/wordprocessingml/2006/main" xmlns:w14="http://schemas.microsoft.com/office/word/2010/wordml" xmlns:wpg="http://schemas.microsoft.com/office/word/2010/wordprocessingGroup" xmlns:wpi="http://schemas.microsoft.com/office/word/2010/wordprocessingInk" xmlns:wne="http://schemas.microsoft.com/office/word/2006/wordml" xmlns:wps="http://schemas.microsoft.com/office/word/2010/wordprocessingShape" mc:Ignorable="w14 wp14">
+<w:footnotes xmlns:wpc="http://schemas.microsoft.com/office/word/2010/wordprocessingCanvas" xmlns:mc="http://schemas.openxmlformats.org/markup-compatibility/2006" xmlns:o="urn:schemas-microsoft-com:office:office" xmlns:r="http://schemas.openxmlformats.org/officeDocument/2006/relationships" xmlns:m="http://schemas.openxmlformats.org/officeDocument/2006/math" xmlns:v="urn:schemas-microsoft-com:vml" xmlns:wp14="http://schemas.microsoft.com/office/word/2010/wordprocessingDrawing" xmlns:wp="http://schemas.openxmlformats.org/drawingml/2006/wordprocessingDrawing" xmlns:w10="urn:schemas-microsoft-com:office:word" xmlns:w="http://schemas.openxmlformats.org/wordprocessingml/2006/main" xmlns:w14="http://schemas.microsoft.com/office/word/2010/wordml" xmlns:w15="http://schemas.microsoft.com/office/word/2012/wordml" xmlns:wpg="http://schemas.microsoft.com/office/word/2010/wordprocessingGroup" xmlns:wpi="http://schemas.microsoft.com/office/word/2010/wordprocessingInk" xmlns:wne="http://schemas.microsoft.com/office/word/2006/wordml" xmlns:wps="http://schemas.microsoft.com/office/word/2010/wordprocessingShape" mc:Ignorable="w14 w15 wp14">
   <w:footnote w:type="separator" w:id="-1">
     <w:p>
       <w:pPr>
@@ -8028,8 +7874,8 @@
 </file>
 
 <file path=word/numbering.xml><?xml version="1.0" encoding="utf-8"?>
-<w:numbering xmlns:wpc="http://schemas.microsoft.com/office/word/2010/wordprocessingCanvas" xmlns:mc="http://schemas.openxmlformats.org/markup-compatibility/2006" xmlns:o="urn:schemas-microsoft-com:office:office" xmlns:r="http://schemas.openxmlformats.org/officeDocument/2006/relationships" xmlns:m="http://schemas.openxmlformats.org/officeDocument/2006/math" xmlns:v="urn:schemas-microsoft-com:vml" xmlns:wp14="http://schemas.microsoft.com/office/word/2010/wordprocessingDrawing" xmlns:wp="http://schemas.openxmlformats.org/drawingml/2006/wordprocessingDrawing" xmlns:w10="urn:schemas-microsoft-com:office:word" xmlns:w="http://schemas.openxmlformats.org/wordprocessingml/2006/main" xmlns:w14="http://schemas.microsoft.com/office/word/2010/wordml" xmlns:wpg="http://schemas.microsoft.com/office/word/2010/wordprocessingGroup" xmlns:wpi="http://schemas.microsoft.com/office/word/2010/wordprocessingInk" xmlns:wne="http://schemas.microsoft.com/office/word/2006/wordml" xmlns:wps="http://schemas.microsoft.com/office/word/2010/wordprocessingShape" mc:Ignorable="w14 wp14">
-  <w:abstractNum w:abstractNumId="0">
+<w:numbering xmlns:wpc="http://schemas.microsoft.com/office/word/2010/wordprocessingCanvas" xmlns:mc="http://schemas.openxmlformats.org/markup-compatibility/2006" xmlns:o="urn:schemas-microsoft-com:office:office" xmlns:r="http://schemas.openxmlformats.org/officeDocument/2006/relationships" xmlns:m="http://schemas.openxmlformats.org/officeDocument/2006/math" xmlns:v="urn:schemas-microsoft-com:vml" xmlns:wp14="http://schemas.microsoft.com/office/word/2010/wordprocessingDrawing" xmlns:wp="http://schemas.openxmlformats.org/drawingml/2006/wordprocessingDrawing" xmlns:w10="urn:schemas-microsoft-com:office:word" xmlns:w="http://schemas.openxmlformats.org/wordprocessingml/2006/main" xmlns:w14="http://schemas.microsoft.com/office/word/2010/wordml" xmlns:w15="http://schemas.microsoft.com/office/word/2012/wordml" xmlns:wpg="http://schemas.microsoft.com/office/word/2010/wordprocessingGroup" xmlns:wpi="http://schemas.microsoft.com/office/word/2010/wordprocessingInk" xmlns:wne="http://schemas.microsoft.com/office/word/2006/wordml" xmlns:wps="http://schemas.microsoft.com/office/word/2010/wordprocessingShape" mc:Ignorable="w14 w15 wp14">
+  <w:abstractNum w:abstractNumId="0" w15:restartNumberingAfterBreak="0">
     <w:nsid w:val="04D05326"/>
     <w:multiLevelType w:val="multilevel"/>
     <w:tmpl w:val="4752A9AA"/>
@@ -8142,7 +7988,7 @@
       </w:rPr>
     </w:lvl>
   </w:abstractNum>
-  <w:abstractNum w:abstractNumId="1">
+  <w:abstractNum w:abstractNumId="1" w15:restartNumberingAfterBreak="0">
     <w:nsid w:val="05EE1D63"/>
     <w:multiLevelType w:val="multilevel"/>
     <w:tmpl w:val="63426418"/>
@@ -8256,7 +8102,7 @@
       </w:rPr>
     </w:lvl>
   </w:abstractNum>
-  <w:abstractNum w:abstractNumId="2">
+  <w:abstractNum w:abstractNumId="2" w15:restartNumberingAfterBreak="0">
     <w:nsid w:val="08403E67"/>
     <w:multiLevelType w:val="multilevel"/>
     <w:tmpl w:val="517EA166"/>
@@ -8369,7 +8215,7 @@
       </w:rPr>
     </w:lvl>
   </w:abstractNum>
-  <w:abstractNum w:abstractNumId="3">
+  <w:abstractNum w:abstractNumId="3" w15:restartNumberingAfterBreak="0">
     <w:nsid w:val="11BA3669"/>
     <w:multiLevelType w:val="hybridMultilevel"/>
     <w:tmpl w:val="97AAE436"/>
@@ -8483,7 +8329,7 @@
       </w:rPr>
     </w:lvl>
   </w:abstractNum>
-  <w:abstractNum w:abstractNumId="4">
+  <w:abstractNum w:abstractNumId="4" w15:restartNumberingAfterBreak="0">
     <w:nsid w:val="16CF3D60"/>
     <w:multiLevelType w:val="multilevel"/>
     <w:tmpl w:val="A768AFD8"/>
@@ -8596,7 +8442,7 @@
       </w:rPr>
     </w:lvl>
   </w:abstractNum>
-  <w:abstractNum w:abstractNumId="5">
+  <w:abstractNum w:abstractNumId="5" w15:restartNumberingAfterBreak="0">
     <w:nsid w:val="1D7B3E94"/>
     <w:multiLevelType w:val="hybridMultilevel"/>
     <w:tmpl w:val="CF20A246"/>
@@ -8709,7 +8555,7 @@
       </w:rPr>
     </w:lvl>
   </w:abstractNum>
-  <w:abstractNum w:abstractNumId="6">
+  <w:abstractNum w:abstractNumId="6" w15:restartNumberingAfterBreak="0">
     <w:nsid w:val="1E17129B"/>
     <w:multiLevelType w:val="hybridMultilevel"/>
     <w:tmpl w:val="EEB09C94"/>
@@ -8822,7 +8668,7 @@
       </w:rPr>
     </w:lvl>
   </w:abstractNum>
-  <w:abstractNum w:abstractNumId="7">
+  <w:abstractNum w:abstractNumId="7" w15:restartNumberingAfterBreak="0">
     <w:nsid w:val="22054211"/>
     <w:multiLevelType w:val="hybridMultilevel"/>
     <w:tmpl w:val="7020FA62"/>
@@ -8935,7 +8781,7 @@
       </w:rPr>
     </w:lvl>
   </w:abstractNum>
-  <w:abstractNum w:abstractNumId="8">
+  <w:abstractNum w:abstractNumId="8" w15:restartNumberingAfterBreak="0">
     <w:nsid w:val="243F4186"/>
     <w:multiLevelType w:val="hybridMultilevel"/>
     <w:tmpl w:val="791CB9DA"/>
@@ -9024,7 +8870,7 @@
       </w:pPr>
     </w:lvl>
   </w:abstractNum>
-  <w:abstractNum w:abstractNumId="9">
+  <w:abstractNum w:abstractNumId="9" w15:restartNumberingAfterBreak="0">
     <w:nsid w:val="25CA635B"/>
     <w:multiLevelType w:val="multilevel"/>
     <w:tmpl w:val="C7467D56"/>
@@ -9137,7 +8983,7 @@
       </w:rPr>
     </w:lvl>
   </w:abstractNum>
-  <w:abstractNum w:abstractNumId="10">
+  <w:abstractNum w:abstractNumId="10" w15:restartNumberingAfterBreak="0">
     <w:nsid w:val="25CD5CA0"/>
     <w:multiLevelType w:val="hybridMultilevel"/>
     <w:tmpl w:val="CE925D3C"/>
@@ -9226,7 +9072,7 @@
       </w:pPr>
     </w:lvl>
   </w:abstractNum>
-  <w:abstractNum w:abstractNumId="11">
+  <w:abstractNum w:abstractNumId="11" w15:restartNumberingAfterBreak="0">
     <w:nsid w:val="27231EE8"/>
     <w:multiLevelType w:val="hybridMultilevel"/>
     <w:tmpl w:val="BFAEFD96"/>
@@ -9339,7 +9185,7 @@
       </w:rPr>
     </w:lvl>
   </w:abstractNum>
-  <w:abstractNum w:abstractNumId="12">
+  <w:abstractNum w:abstractNumId="12" w15:restartNumberingAfterBreak="0">
     <w:nsid w:val="283D64CF"/>
     <w:multiLevelType w:val="hybridMultilevel"/>
     <w:tmpl w:val="44CCD12C"/>
@@ -9452,7 +9298,7 @@
       </w:rPr>
     </w:lvl>
   </w:abstractNum>
-  <w:abstractNum w:abstractNumId="13">
+  <w:abstractNum w:abstractNumId="13" w15:restartNumberingAfterBreak="0">
     <w:nsid w:val="288F399D"/>
     <w:multiLevelType w:val="hybridMultilevel"/>
     <w:tmpl w:val="06C87566"/>
@@ -9565,7 +9411,7 @@
       </w:rPr>
     </w:lvl>
   </w:abstractNum>
-  <w:abstractNum w:abstractNumId="14">
+  <w:abstractNum w:abstractNumId="14" w15:restartNumberingAfterBreak="0">
     <w:nsid w:val="2E547FD9"/>
     <w:multiLevelType w:val="hybridMultilevel"/>
     <w:tmpl w:val="8CD8C552"/>
@@ -9678,7 +9524,7 @@
       </w:rPr>
     </w:lvl>
   </w:abstractNum>
-  <w:abstractNum w:abstractNumId="15">
+  <w:abstractNum w:abstractNumId="15" w15:restartNumberingAfterBreak="0">
     <w:nsid w:val="35960194"/>
     <w:multiLevelType w:val="multilevel"/>
     <w:tmpl w:val="98C2C0D2"/>
@@ -9791,7 +9637,7 @@
       </w:rPr>
     </w:lvl>
   </w:abstractNum>
-  <w:abstractNum w:abstractNumId="16">
+  <w:abstractNum w:abstractNumId="16" w15:restartNumberingAfterBreak="0">
     <w:nsid w:val="372121CC"/>
     <w:multiLevelType w:val="hybridMultilevel"/>
     <w:tmpl w:val="F01287F4"/>
@@ -9880,7 +9726,7 @@
       </w:pPr>
     </w:lvl>
   </w:abstractNum>
-  <w:abstractNum w:abstractNumId="17">
+  <w:abstractNum w:abstractNumId="17" w15:restartNumberingAfterBreak="0">
     <w:nsid w:val="3DB20604"/>
     <w:multiLevelType w:val="hybridMultilevel"/>
     <w:tmpl w:val="2A820EF6"/>
@@ -9993,7 +9839,7 @@
       </w:rPr>
     </w:lvl>
   </w:abstractNum>
-  <w:abstractNum w:abstractNumId="18">
+  <w:abstractNum w:abstractNumId="18" w15:restartNumberingAfterBreak="0">
     <w:nsid w:val="3E017EF4"/>
     <w:multiLevelType w:val="hybridMultilevel"/>
     <w:tmpl w:val="3D0C5CE4"/>
@@ -10106,7 +9952,7 @@
       </w:rPr>
     </w:lvl>
   </w:abstractNum>
-  <w:abstractNum w:abstractNumId="19">
+  <w:abstractNum w:abstractNumId="19" w15:restartNumberingAfterBreak="0">
     <w:nsid w:val="3FD04934"/>
     <w:multiLevelType w:val="multilevel"/>
     <w:tmpl w:val="965E3C42"/>
@@ -10219,7 +10065,7 @@
       </w:rPr>
     </w:lvl>
   </w:abstractNum>
-  <w:abstractNum w:abstractNumId="20">
+  <w:abstractNum w:abstractNumId="20" w15:restartNumberingAfterBreak="0">
     <w:nsid w:val="439F668F"/>
     <w:multiLevelType w:val="multilevel"/>
     <w:tmpl w:val="95A2CEE0"/>
@@ -10314,7 +10160,7 @@
       </w:pPr>
     </w:lvl>
   </w:abstractNum>
-  <w:abstractNum w:abstractNumId="21">
+  <w:abstractNum w:abstractNumId="21" w15:restartNumberingAfterBreak="0">
     <w:nsid w:val="43F55095"/>
     <w:multiLevelType w:val="multilevel"/>
     <w:tmpl w:val="677EB4D4"/>
@@ -10424,7 +10270,7 @@
       </w:rPr>
     </w:lvl>
   </w:abstractNum>
-  <w:abstractNum w:abstractNumId="22">
+  <w:abstractNum w:abstractNumId="22" w15:restartNumberingAfterBreak="0">
     <w:nsid w:val="44343DCA"/>
     <w:multiLevelType w:val="hybridMultilevel"/>
     <w:tmpl w:val="4B14A568"/>
@@ -10537,7 +10383,7 @@
       </w:rPr>
     </w:lvl>
   </w:abstractNum>
-  <w:abstractNum w:abstractNumId="23">
+  <w:abstractNum w:abstractNumId="23" w15:restartNumberingAfterBreak="0">
     <w:nsid w:val="49783D8C"/>
     <w:multiLevelType w:val="hybridMultilevel"/>
     <w:tmpl w:val="B1E05032"/>
@@ -10650,7 +10496,7 @@
       </w:rPr>
     </w:lvl>
   </w:abstractNum>
-  <w:abstractNum w:abstractNumId="24">
+  <w:abstractNum w:abstractNumId="24" w15:restartNumberingAfterBreak="0">
     <w:nsid w:val="4A2359CA"/>
     <w:multiLevelType w:val="hybridMultilevel"/>
     <w:tmpl w:val="D5721CEC"/>
@@ -10763,7 +10609,7 @@
       </w:rPr>
     </w:lvl>
   </w:abstractNum>
-  <w:abstractNum w:abstractNumId="25">
+  <w:abstractNum w:abstractNumId="25" w15:restartNumberingAfterBreak="0">
     <w:nsid w:val="519217B9"/>
     <w:multiLevelType w:val="hybridMultilevel"/>
     <w:tmpl w:val="87949F5A"/>
@@ -10876,7 +10722,7 @@
       </w:rPr>
     </w:lvl>
   </w:abstractNum>
-  <w:abstractNum w:abstractNumId="26">
+  <w:abstractNum w:abstractNumId="26" w15:restartNumberingAfterBreak="0">
     <w:nsid w:val="533F5144"/>
     <w:multiLevelType w:val="hybridMultilevel"/>
     <w:tmpl w:val="E3526DCA"/>
@@ -10989,7 +10835,7 @@
       </w:rPr>
     </w:lvl>
   </w:abstractNum>
-  <w:abstractNum w:abstractNumId="27">
+  <w:abstractNum w:abstractNumId="27" w15:restartNumberingAfterBreak="0">
     <w:nsid w:val="57DD0A81"/>
     <w:multiLevelType w:val="hybridMultilevel"/>
     <w:tmpl w:val="4D0C2650"/>
@@ -11102,7 +10948,7 @@
       </w:rPr>
     </w:lvl>
   </w:abstractNum>
-  <w:abstractNum w:abstractNumId="28">
+  <w:abstractNum w:abstractNumId="28" w15:restartNumberingAfterBreak="0">
     <w:nsid w:val="5AA411F4"/>
     <w:multiLevelType w:val="multilevel"/>
     <w:tmpl w:val="00F2A49A"/>
@@ -11251,7 +11097,7 @@
       </w:rPr>
     </w:lvl>
   </w:abstractNum>
-  <w:abstractNum w:abstractNumId="29">
+  <w:abstractNum w:abstractNumId="29" w15:restartNumberingAfterBreak="0">
     <w:nsid w:val="5B272515"/>
     <w:multiLevelType w:val="hybridMultilevel"/>
     <w:tmpl w:val="B9601488"/>
@@ -11364,7 +11210,7 @@
       </w:rPr>
     </w:lvl>
   </w:abstractNum>
-  <w:abstractNum w:abstractNumId="30">
+  <w:abstractNum w:abstractNumId="30" w15:restartNumberingAfterBreak="0">
     <w:nsid w:val="5B7B43CC"/>
     <w:multiLevelType w:val="multilevel"/>
     <w:tmpl w:val="3EB86368"/>
@@ -11450,7 +11296,7 @@
       </w:pPr>
     </w:lvl>
   </w:abstractNum>
-  <w:abstractNum w:abstractNumId="31">
+  <w:abstractNum w:abstractNumId="31" w15:restartNumberingAfterBreak="0">
     <w:nsid w:val="5CFD3009"/>
     <w:multiLevelType w:val="hybridMultilevel"/>
     <w:tmpl w:val="31645496"/>
@@ -11563,7 +11409,7 @@
       </w:rPr>
     </w:lvl>
   </w:abstractNum>
-  <w:abstractNum w:abstractNumId="32">
+  <w:abstractNum w:abstractNumId="32" w15:restartNumberingAfterBreak="0">
     <w:nsid w:val="5E330D99"/>
     <w:multiLevelType w:val="multilevel"/>
     <w:tmpl w:val="8896803A"/>
@@ -11677,7 +11523,7 @@
       </w:rPr>
     </w:lvl>
   </w:abstractNum>
-  <w:abstractNum w:abstractNumId="33">
+  <w:abstractNum w:abstractNumId="33" w15:restartNumberingAfterBreak="0">
     <w:nsid w:val="63B25ED8"/>
     <w:multiLevelType w:val="multilevel"/>
     <w:tmpl w:val="A48E5FC2"/>
@@ -11790,7 +11636,7 @@
       </w:rPr>
     </w:lvl>
   </w:abstractNum>
-  <w:abstractNum w:abstractNumId="34">
+  <w:abstractNum w:abstractNumId="34" w15:restartNumberingAfterBreak="0">
     <w:nsid w:val="67D35524"/>
     <w:multiLevelType w:val="hybridMultilevel"/>
     <w:tmpl w:val="4D6A6D74"/>
@@ -11903,7 +11749,7 @@
       </w:rPr>
     </w:lvl>
   </w:abstractNum>
-  <w:abstractNum w:abstractNumId="35">
+  <w:abstractNum w:abstractNumId="35" w15:restartNumberingAfterBreak="0">
     <w:nsid w:val="69A4769D"/>
     <w:multiLevelType w:val="multilevel"/>
     <w:tmpl w:val="54BC4230"/>
@@ -12016,7 +11862,7 @@
       </w:rPr>
     </w:lvl>
   </w:abstractNum>
-  <w:abstractNum w:abstractNumId="36">
+  <w:abstractNum w:abstractNumId="36" w15:restartNumberingAfterBreak="0">
     <w:nsid w:val="714373EE"/>
     <w:multiLevelType w:val="hybridMultilevel"/>
     <w:tmpl w:val="6A721CB0"/>
@@ -12129,7 +11975,7 @@
       </w:rPr>
     </w:lvl>
   </w:abstractNum>
-  <w:abstractNum w:abstractNumId="37">
+  <w:abstractNum w:abstractNumId="37" w15:restartNumberingAfterBreak="0">
     <w:nsid w:val="71A0473E"/>
     <w:multiLevelType w:val="multilevel"/>
     <w:tmpl w:val="F7A4D940"/>
@@ -12250,7 +12096,7 @@
       </w:rPr>
     </w:lvl>
   </w:abstractNum>
-  <w:abstractNum w:abstractNumId="38">
+  <w:abstractNum w:abstractNumId="38" w15:restartNumberingAfterBreak="0">
     <w:nsid w:val="73A71819"/>
     <w:multiLevelType w:val="hybridMultilevel"/>
     <w:tmpl w:val="370E9E0E"/>
@@ -12363,7 +12209,7 @@
       </w:rPr>
     </w:lvl>
   </w:abstractNum>
-  <w:abstractNum w:abstractNumId="39">
+  <w:abstractNum w:abstractNumId="39" w15:restartNumberingAfterBreak="0">
     <w:nsid w:val="7AB70F0C"/>
     <w:multiLevelType w:val="hybridMultilevel"/>
     <w:tmpl w:val="BF1AEE68"/>
@@ -12452,7 +12298,7 @@
       </w:pPr>
     </w:lvl>
   </w:abstractNum>
-  <w:abstractNum w:abstractNumId="40">
+  <w:abstractNum w:abstractNumId="40" w15:restartNumberingAfterBreak="0">
     <w:nsid w:val="7C3A1672"/>
     <w:multiLevelType w:val="multilevel"/>
     <w:tmpl w:val="717AB362"/>
@@ -12565,7 +12411,7 @@
       </w:rPr>
     </w:lvl>
   </w:abstractNum>
-  <w:abstractNum w:abstractNumId="41">
+  <w:abstractNum w:abstractNumId="41" w15:restartNumberingAfterBreak="0">
     <w:nsid w:val="7F1650A8"/>
     <w:multiLevelType w:val="multilevel"/>
     <w:tmpl w:val="0DACFDDE"/>
@@ -12820,7 +12666,7 @@
 </file>
 
 <file path=word/styles.xml><?xml version="1.0" encoding="utf-8"?>
-<w:styles xmlns:mc="http://schemas.openxmlformats.org/markup-compatibility/2006" xmlns:r="http://schemas.openxmlformats.org/officeDocument/2006/relationships" xmlns:w="http://schemas.openxmlformats.org/wordprocessingml/2006/main" xmlns:w14="http://schemas.microsoft.com/office/word/2010/wordml" mc:Ignorable="w14">
+<w:styles xmlns:mc="http://schemas.openxmlformats.org/markup-compatibility/2006" xmlns:r="http://schemas.openxmlformats.org/officeDocument/2006/relationships" xmlns:w="http://schemas.openxmlformats.org/wordprocessingml/2006/main" xmlns:w14="http://schemas.microsoft.com/office/word/2010/wordml" xmlns:w15="http://schemas.microsoft.com/office/word/2012/wordml" mc:Ignorable="w14 w15">
   <w:docDefaults>
     <w:rPrDefault>
       <w:rPr>
@@ -12831,2619 +12677,378 @@
     </w:rPrDefault>
     <w:pPrDefault/>
   </w:docDefaults>
-  <w:latentStyles w:defLockedState="0" w:defUIPriority="99" w:defSemiHidden="1" w:defUnhideWhenUsed="0" w:defQFormat="0" w:count="267">
-    <w:lsdException w:name="Normal" w:semiHidden="0" w:uiPriority="0" w:qFormat="1"/>
-    <w:lsdException w:name="heading 1" w:semiHidden="0" w:uiPriority="9" w:qFormat="1"/>
-    <w:lsdException w:name="heading 2" w:uiPriority="9" w:unhideWhenUsed="1" w:qFormat="1"/>
-    <w:lsdException w:name="heading 3" w:uiPriority="9" w:unhideWhenUsed="1" w:qFormat="1"/>
-    <w:lsdException w:name="heading 4" w:uiPriority="9" w:unhideWhenUsed="1" w:qFormat="1"/>
-    <w:lsdException w:name="heading 5" w:uiPriority="9" w:unhideWhenUsed="1" w:qFormat="1"/>
-    <w:lsdException w:name="heading 6" w:uiPriority="9" w:unhideWhenUsed="1" w:qFormat="1"/>
-    <w:lsdException w:name="heading 7" w:uiPriority="9" w:unhideWhenUsed="1" w:qFormat="1"/>
-    <w:lsdException w:name="heading 8" w:uiPriority="9" w:unhideWhenUsed="1" w:qFormat="1"/>
-    <w:lsdException w:name="heading 9" w:uiPriority="9" w:unhideWhenUsed="1" w:qFormat="1"/>
-    <w:lsdException w:name="toc 1" w:uiPriority="39" w:unhideWhenUsed="1"/>
-    <w:lsdException w:name="toc 2" w:uiPriority="39" w:unhideWhenUsed="1"/>
-    <w:lsdException w:name="toc 3" w:uiPriority="39" w:unhideWhenUsed="1"/>
-    <w:lsdException w:name="toc 4" w:uiPriority="39"/>
-    <w:lsdException w:name="toc 5" w:uiPriority="39"/>
-    <w:lsdException w:name="toc 6" w:uiPriority="39"/>
-    <w:lsdException w:name="toc 7" w:uiPriority="39"/>
-    <w:lsdException w:name="toc 8" w:uiPriority="39"/>
-    <w:lsdException w:name="toc 9" w:uiPriority="39"/>
-    <w:lsdException w:name="footnote text" w:unhideWhenUsed="1"/>
-    <w:lsdException w:name="annotation text" w:unhideWhenUsed="1"/>
-    <w:lsdException w:name="header" w:unhideWhenUsed="1"/>
-    <w:lsdException w:name="footer" w:unhideWhenUsed="1"/>
-    <w:lsdException w:name="caption" w:uiPriority="35" w:unhideWhenUsed="1" w:qFormat="1"/>
-    <w:lsdException w:name="envelope return" w:unhideWhenUsed="1"/>
-    <w:lsdException w:name="footnote reference" w:unhideWhenUsed="1"/>
-    <w:lsdException w:name="annotation reference" w:unhideWhenUsed="1"/>
-    <w:lsdException w:name="line number" w:unhideWhenUsed="1"/>
-    <w:lsdException w:name="endnote text" w:unhideWhenUsed="1"/>
-    <w:lsdException w:name="macro" w:unhideWhenUsed="1"/>
-    <w:lsdException w:name="List" w:unhideWhenUsed="1"/>
-    <w:lsdException w:name="List Bullet" w:semiHidden="0" w:uiPriority="31" w:qFormat="1"/>
-    <w:lsdException w:name="List Number" w:semiHidden="0" w:qFormat="1"/>
-    <w:lsdException w:name="Title" w:semiHidden="0" w:uiPriority="10" w:qFormat="1"/>
-    <w:lsdException w:name="Default Paragraph Font" w:uiPriority="1" w:unhideWhenUsed="1"/>
-    <w:lsdException w:name="Body Text" w:unhideWhenUsed="1"/>
-    <w:lsdException w:name="Subtitle" w:uiPriority="11" w:unhideWhenUsed="1" w:qFormat="1"/>
-    <w:lsdException w:name="Body Text 3" w:unhideWhenUsed="1"/>
-    <w:lsdException w:name="Body Text Indent 3" w:unhideWhenUsed="1"/>
-    <w:lsdException w:name="Hyperlink" w:unhideWhenUsed="1"/>
-    <w:lsdException w:name="FollowedHyperlink" w:unhideWhenUsed="1"/>
-    <w:lsdException w:name="Strong" w:semiHidden="0" w:uiPriority="22" w:qFormat="1"/>
-    <w:lsdException w:name="Emphasis" w:semiHidden="0" w:uiPriority="20" w:qFormat="1"/>
-    <w:lsdException w:name="Document Map" w:unhideWhenUsed="1"/>
-    <w:lsdException w:name="Plain Text" w:unhideWhenUsed="1"/>
-    <w:lsdException w:name="HTML Top of Form" w:unhideWhenUsed="1"/>
-    <w:lsdException w:name="HTML Bottom of Form" w:unhideWhenUsed="1"/>
-    <w:lsdException w:name="Normal (Web)" w:unhideWhenUsed="1"/>
-    <w:lsdException w:name="HTML Code" w:unhideWhenUsed="1"/>
-    <w:lsdException w:name="HTML Keyboard" w:unhideWhenUsed="1"/>
-    <w:lsdException w:name="HTML Preformatted" w:unhideWhenUsed="1"/>
-    <w:lsdException w:name="HTML Typewriter" w:unhideWhenUsed="1"/>
-    <w:lsdException w:name="Normal Table" w:unhideWhenUsed="1"/>
-    <w:lsdException w:name="annotation subject" w:unhideWhenUsed="1"/>
-    <w:lsdException w:name="No List" w:unhideWhenUsed="1"/>
-    <w:lsdException w:name="Outline List 1" w:unhideWhenUsed="1"/>
-    <w:lsdException w:name="Outline List 2" w:unhideWhenUsed="1"/>
-    <w:lsdException w:name="Outline List 3" w:unhideWhenUsed="1"/>
-    <w:lsdException w:name="Table Simple 1" w:unhideWhenUsed="1"/>
-    <w:lsdException w:name="Table Simple 2" w:unhideWhenUsed="1"/>
-    <w:lsdException w:name="Table Simple 3" w:unhideWhenUsed="1"/>
-    <w:lsdException w:name="Table Classic 1" w:unhideWhenUsed="1"/>
-    <w:lsdException w:name="Table Classic 2" w:unhideWhenUsed="1"/>
-    <w:lsdException w:name="Table Classic 3" w:unhideWhenUsed="1"/>
-    <w:lsdException w:name="Table Classic 4" w:unhideWhenUsed="1"/>
-    <w:lsdException w:name="Table Colorful 1" w:unhideWhenUsed="1"/>
-    <w:lsdException w:name="Table Colorful 2" w:unhideWhenUsed="1"/>
-    <w:lsdException w:name="Table Colorful 3" w:unhideWhenUsed="1"/>
-    <w:lsdException w:name="Table Columns 1" w:unhideWhenUsed="1"/>
-    <w:lsdException w:name="Table Columns 2" w:unhideWhenUsed="1"/>
-    <w:lsdException w:name="Table Columns 3" w:unhideWhenUsed="1"/>
-    <w:lsdException w:name="Table Columns 4" w:unhideWhenUsed="1"/>
-    <w:lsdException w:name="Table Columns 5" w:unhideWhenUsed="1"/>
-    <w:lsdException w:name="Table Grid 1" w:unhideWhenUsed="1"/>
-    <w:lsdException w:name="Table Grid 2" w:unhideWhenUsed="1"/>
-    <w:lsdException w:name="Table Grid 3" w:unhideWhenUsed="1"/>
-    <w:lsdException w:name="Table Grid 4" w:unhideWhenUsed="1"/>
-    <w:lsdException w:name="Table Grid 5" w:unhideWhenUsed="1"/>
-    <w:lsdException w:name="Table Grid 6" w:unhideWhenUsed="1"/>
-    <w:lsdException w:name="Table Grid 7" w:unhideWhenUsed="1"/>
-    <w:lsdException w:name="Table Grid 8" w:unhideWhenUsed="1"/>
-    <w:lsdException w:name="Table List 1" w:unhideWhenUsed="1"/>
-    <w:lsdException w:name="Table List 2" w:unhideWhenUsed="1"/>
-    <w:lsdException w:name="Table List 3" w:unhideWhenUsed="1"/>
-    <w:lsdException w:name="Table List 4" w:unhideWhenUsed="1"/>
-    <w:lsdException w:name="Table List 5" w:unhideWhenUsed="1"/>
-    <w:lsdException w:name="Table List 6" w:unhideWhenUsed="1"/>
-    <w:lsdException w:name="Table List 7" w:unhideWhenUsed="1"/>
-    <w:lsdException w:name="Table List 8" w:unhideWhenUsed="1"/>
-    <w:lsdException w:name="Table 3D effects 1" w:unhideWhenUsed="1"/>
-    <w:lsdException w:name="Table 3D effects 2" w:unhideWhenUsed="1"/>
-    <w:lsdException w:name="Table 3D effects 3" w:unhideWhenUsed="1"/>
-    <w:lsdException w:name="Table Contemporary" w:unhideWhenUsed="1"/>
-    <w:lsdException w:name="Table Elegant" w:unhideWhenUsed="1"/>
-    <w:lsdException w:name="Table Professional" w:unhideWhenUsed="1"/>
-    <w:lsdException w:name="Table Subtle 1" w:unhideWhenUsed="1"/>
-    <w:lsdException w:name="Table Subtle 2" w:unhideWhenUsed="1"/>
-    <w:lsdException w:name="Table Web 1" w:unhideWhenUsed="1"/>
-    <w:lsdException w:name="Table Web 2" w:unhideWhenUsed="1"/>
-    <w:lsdException w:name="Table Web 3" w:unhideWhenUsed="1"/>
-    <w:lsdException w:name="Balloon Text" w:unhideWhenUsed="1"/>
-    <w:lsdException w:name="Table Grid" w:semiHidden="0" w:uiPriority="39"/>
-    <w:lsdException w:name="Table Theme" w:unhideWhenUsed="1"/>
-    <w:lsdException w:name="No Spacing" w:uiPriority="1" w:unhideWhenUsed="1" w:qFormat="1"/>
-    <w:lsdException w:name="Light Shading" w:semiHidden="0" w:uiPriority="60"/>
-    <w:lsdException w:name="Light List" w:semiHidden="0" w:uiPriority="61"/>
-    <w:lsdException w:name="Light Grid" w:semiHidden="0" w:uiPriority="62"/>
-    <w:lsdException w:name="Medium Shading 1" w:semiHidden="0" w:uiPriority="63"/>
-    <w:lsdException w:name="Medium Shading 2" w:semiHidden="0" w:uiPriority="64"/>
-    <w:lsdException w:name="Medium List 1" w:semiHidden="0" w:uiPriority="65"/>
-    <w:lsdException w:name="Medium List 2" w:semiHidden="0" w:uiPriority="66"/>
-    <w:lsdException w:name="Medium Grid 1" w:semiHidden="0" w:uiPriority="67"/>
-    <w:lsdException w:name="Medium Grid 2" w:semiHidden="0" w:uiPriority="68"/>
-    <w:lsdException w:name="Medium Grid 3" w:semiHidden="0" w:uiPriority="69"/>
-    <w:lsdException w:name="Dark List" w:semiHidden="0" w:uiPriority="70"/>
-    <w:lsdException w:name="Colorful Shading" w:semiHidden="0" w:uiPriority="71"/>
-    <w:lsdException w:name="Colorful List" w:semiHidden="0" w:uiPriority="72"/>
-    <w:lsdException w:name="Colorful Grid" w:semiHidden="0" w:uiPriority="73"/>
-    <w:lsdException w:name="Light Shading Accent 1" w:semiHidden="0" w:uiPriority="60"/>
-    <w:lsdException w:name="Light List Accent 1" w:semiHidden="0" w:uiPriority="61"/>
-    <w:lsdException w:name="Light Grid Accent 1" w:semiHidden="0" w:uiPriority="62"/>
-    <w:lsdException w:name="Medium Shading 1 Accent 1" w:semiHidden="0" w:uiPriority="63"/>
-    <w:lsdException w:name="Medium Shading 2 Accent 1" w:semiHidden="0" w:uiPriority="64"/>
-    <w:lsdException w:name="Medium List 1 Accent 1" w:semiHidden="0" w:uiPriority="65"/>
-    <w:lsdException w:name="List Paragraph" w:semiHidden="0" w:uiPriority="34" w:qFormat="1"/>
-    <w:lsdException w:name="Quote" w:semiHidden="0" w:uiPriority="29" w:qFormat="1"/>
-    <w:lsdException w:name="Intense Quote" w:semiHidden="0" w:uiPriority="30" w:qFormat="1"/>
-    <w:lsdException w:name="Medium List 2 Accent 1" w:semiHidden="0" w:uiPriority="66"/>
-    <w:lsdException w:name="Medium Grid 1 Accent 1" w:semiHidden="0" w:uiPriority="67"/>
-    <w:lsdException w:name="Medium Grid 2 Accent 1" w:semiHidden="0" w:uiPriority="68"/>
-    <w:lsdException w:name="Medium Grid 3 Accent 1" w:semiHidden="0" w:uiPriority="69"/>
-    <w:lsdException w:name="Dark List Accent 1" w:semiHidden="0" w:uiPriority="70"/>
-    <w:lsdException w:name="Colorful Shading Accent 1" w:semiHidden="0" w:uiPriority="71"/>
-    <w:lsdException w:name="Colorful List Accent 1" w:semiHidden="0" w:uiPriority="72"/>
-    <w:lsdException w:name="Colorful Grid Accent 1" w:semiHidden="0" w:uiPriority="73"/>
-    <w:lsdException w:name="Light Shading Accent 2" w:semiHidden="0" w:uiPriority="60"/>
-    <w:lsdException w:name="Light List Accent 2" w:semiHidden="0" w:uiPriority="61"/>
-    <w:lsdException w:name="Light Grid Accent 2" w:semiHidden="0" w:uiPriority="62"/>
-    <w:lsdException w:name="Medium Shading 1 Accent 2" w:semiHidden="0" w:uiPriority="63"/>
-    <w:lsdException w:name="Medium Shading 2 Accent 2" w:semiHidden="0" w:uiPriority="64"/>
-    <w:lsdException w:name="Medium List 1 Accent 2" w:semiHidden="0" w:uiPriority="65"/>
-    <w:lsdException w:name="Medium List 2 Accent 2" w:semiHidden="0" w:uiPriority="66"/>
-    <w:lsdException w:name="Medium Grid 1 Accent 2" w:semiHidden="0" w:uiPriority="67"/>
-    <w:lsdException w:name="Medium Grid 2 Accent 2" w:semiHidden="0" w:uiPriority="68"/>
-    <w:lsdException w:name="Medium Grid 3 Accent 2" w:semiHidden="0" w:uiPriority="69"/>
-    <w:lsdException w:name="Dark List Accent 2" w:semiHidden="0" w:uiPriority="70"/>
-    <w:lsdException w:name="Colorful Shading Accent 2" w:semiHidden="0" w:uiPriority="71"/>
-    <w:lsdException w:name="Colorful List Accent 2" w:semiHidden="0" w:uiPriority="72"/>
-    <w:lsdException w:name="Colorful Grid Accent 2" w:semiHidden="0" w:uiPriority="73"/>
-    <w:lsdException w:name="Light Shading Accent 3" w:semiHidden="0" w:uiPriority="60"/>
-    <w:lsdException w:name="Light List Accent 3" w:semiHidden="0" w:uiPriority="61"/>
-    <w:lsdException w:name="Light Grid Accent 3" w:semiHidden="0" w:uiPriority="62"/>
-    <w:lsdException w:name="Medium Shading 1 Accent 3" w:semiHidden="0" w:uiPriority="63"/>
-    <w:lsdException w:name="Medium Shading 2 Accent 3" w:semiHidden="0" w:uiPriority="64"/>
-    <w:lsdException w:name="Medium List 1 Accent 3" w:semiHidden="0" w:uiPriority="65"/>
-    <w:lsdException w:name="Medium List 2 Accent 3" w:semiHidden="0" w:uiPriority="66"/>
-    <w:lsdException w:name="Medium Grid 1 Accent 3" w:semiHidden="0" w:uiPriority="67"/>
-    <w:lsdException w:name="Medium Grid 2 Accent 3" w:semiHidden="0" w:uiPriority="68"/>
-    <w:lsdException w:name="Medium Grid 3 Accent 3" w:semiHidden="0" w:uiPriority="69"/>
-    <w:lsdException w:name="Dark List Accent 3" w:semiHidden="0" w:uiPriority="70"/>
-    <w:lsdException w:name="Colorful Shading Accent 3" w:semiHidden="0" w:uiPriority="71"/>
-    <w:lsdException w:name="Colorful List Accent 3" w:semiHidden="0" w:uiPriority="72"/>
-    <w:lsdException w:name="Colorful Grid Accent 3" w:semiHidden="0" w:uiPriority="73"/>
-    <w:lsdException w:name="Light Shading Accent 4" w:semiHidden="0" w:uiPriority="60"/>
-    <w:lsdException w:name="Light List Accent 4" w:semiHidden="0" w:uiPriority="61"/>
-    <w:lsdException w:name="Light Grid Accent 4" w:semiHidden="0" w:uiPriority="62"/>
-    <w:lsdException w:name="Medium Shading 1 Accent 4" w:semiHidden="0" w:uiPriority="63"/>
-    <w:lsdException w:name="Medium Shading 2 Accent 4" w:semiHidden="0" w:uiPriority="64"/>
-    <w:lsdException w:name="Medium List 1 Accent 4" w:semiHidden="0" w:uiPriority="65"/>
-    <w:lsdException w:name="Medium List 2 Accent 4" w:semiHidden="0" w:uiPriority="66"/>
-    <w:lsdException w:name="Medium Grid 1 Accent 4" w:semiHidden="0" w:uiPriority="67"/>
-    <w:lsdException w:name="Medium Grid 2 Accent 4" w:semiHidden="0" w:uiPriority="68"/>
-    <w:lsdException w:name="Medium Grid 3 Accent 4" w:semiHidden="0" w:uiPriority="69"/>
-    <w:lsdException w:name="Dark List Accent 4" w:semiHidden="0" w:uiPriority="70"/>
-    <w:lsdException w:name="Colorful Shading Accent 4" w:semiHidden="0" w:uiPriority="71"/>
-    <w:lsdException w:name="Colorful List Accent 4" w:semiHidden="0" w:uiPriority="72"/>
-    <w:lsdException w:name="Colorful Grid Accent 4" w:semiHidden="0" w:uiPriority="73"/>
-    <w:lsdException w:name="Light Shading Accent 5" w:semiHidden="0" w:uiPriority="60"/>
-    <w:lsdException w:name="Light List Accent 5" w:semiHidden="0" w:uiPriority="61"/>
-    <w:lsdException w:name="Light Grid Accent 5" w:semiHidden="0" w:uiPriority="62"/>
-    <w:lsdException w:name="Medium Shading 1 Accent 5" w:semiHidden="0" w:uiPriority="63"/>
-    <w:lsdException w:name="Medium Shading 2 Accent 5" w:semiHidden="0" w:uiPriority="64"/>
-    <w:lsdException w:name="Medium List 1 Accent 5" w:semiHidden="0" w:uiPriority="65"/>
-    <w:lsdException w:name="Medium List 2 Accent 5" w:semiHidden="0" w:uiPriority="66"/>
-    <w:lsdException w:name="Medium Grid 1 Accent 5" w:semiHidden="0" w:uiPriority="67"/>
-    <w:lsdException w:name="Medium Grid 2 Accent 5" w:semiHidden="0" w:uiPriority="68"/>
-    <w:lsdException w:name="Medium Grid 3 Accent 5" w:semiHidden="0" w:uiPriority="69"/>
-    <w:lsdException w:name="Dark List Accent 5" w:semiHidden="0" w:uiPriority="70"/>
-    <w:lsdException w:name="Colorful Shading Accent 5" w:semiHidden="0" w:uiPriority="71"/>
-    <w:lsdException w:name="Colorful List Accent 5" w:semiHidden="0" w:uiPriority="72"/>
-    <w:lsdException w:name="Colorful Grid Accent 5" w:semiHidden="0" w:uiPriority="73"/>
-    <w:lsdException w:name="Light Shading Accent 6" w:semiHidden="0" w:uiPriority="60"/>
-    <w:lsdException w:name="Light List Accent 6" w:semiHidden="0" w:uiPriority="61"/>
-    <w:lsdException w:name="Light Grid Accent 6" w:semiHidden="0" w:uiPriority="62"/>
-    <w:lsdException w:name="Medium Shading 1 Accent 6" w:semiHidden="0" w:uiPriority="63"/>
-    <w:lsdException w:name="Medium Shading 2 Accent 6" w:semiHidden="0" w:uiPriority="64"/>
-    <w:lsdException w:name="Medium List 1 Accent 6" w:semiHidden="0" w:uiPriority="65"/>
-    <w:lsdException w:name="Medium List 2 Accent 6" w:semiHidden="0" w:uiPriority="66"/>
-    <w:lsdException w:name="Medium Grid 1 Accent 6" w:semiHidden="0" w:uiPriority="67"/>
-    <w:lsdException w:name="Medium Grid 2 Accent 6" w:semiHidden="0" w:uiPriority="68"/>
-    <w:lsdException w:name="Medium Grid 3 Accent 6" w:semiHidden="0" w:uiPriority="69"/>
-    <w:lsdException w:name="Dark List Accent 6" w:semiHidden="0" w:uiPriority="70"/>
-    <w:lsdException w:name="Colorful Shading Accent 6" w:semiHidden="0" w:uiPriority="71"/>
-    <w:lsdException w:name="Colorful List Accent 6" w:semiHidden="0" w:uiPriority="72"/>
-    <w:lsdException w:name="Colorful Grid Accent 6" w:semiHidden="0" w:uiPriority="73"/>
-    <w:lsdException w:name="Subtle Emphasis" w:semiHidden="0" w:uiPriority="19" w:qFormat="1"/>
-    <w:lsdException w:name="Intense Emphasis" w:semiHidden="0" w:uiPriority="21" w:qFormat="1"/>
-    <w:lsdException w:name="Subtle Reference" w:semiHidden="0" w:uiPriority="31" w:qFormat="1"/>
-    <w:lsdException w:name="Intense Reference" w:semiHidden="0" w:uiPriority="32" w:qFormat="1"/>
-    <w:lsdException w:name="Book Title" w:semiHidden="0" w:uiPriority="33" w:qFormat="1"/>
-    <w:lsdException w:name="Bibliography" w:uiPriority="37"/>
-    <w:lsdException w:name="TOC Heading" w:uiPriority="39" w:unhideWhenUsed="1" w:qFormat="1"/>
-  </w:latentStyles>
-  <w:style w:type="paragraph" w:default="1" w:styleId="a">
-    <w:name w:val="Normal"/>
-    <w:qFormat/>
-    <w:rsid w:val="00FA6C9D"/>
-    <w:pPr>
-      <w:spacing w:after="160" w:line="259" w:lineRule="auto"/>
-    </w:pPr>
-  </w:style>
-  <w:style w:type="paragraph" w:styleId="1">
-    <w:name w:val="heading 1"/>
-    <w:basedOn w:val="a"/>
-    <w:link w:val="10"/>
-    <w:uiPriority w:val="9"/>
-    <w:semiHidden/>
-    <w:qFormat/>
-    <w:rsid w:val="00EC5313"/>
-    <w:pPr>
-      <w:keepNext/>
-      <w:keepLines/>
-      <w:spacing w:before="240" w:line="240" w:lineRule="auto"/>
-      <w:contextualSpacing/>
-      <w:outlineLvl w:val="0"/>
-    </w:pPr>
-    <w:rPr>
-      <w:rFonts w:asciiTheme="majorHAnsi" w:eastAsiaTheme="majorEastAsia" w:hAnsiTheme="majorHAnsi" w:cstheme="majorBidi"/>
-      <w:caps/>
-      <w:color w:val="0072C6" w:themeColor="accent1"/>
-      <w:spacing w:val="14"/>
-      <w:sz w:val="64"/>
-      <w:szCs w:val="32"/>
-    </w:rPr>
-  </w:style>
-  <w:style w:type="paragraph" w:styleId="2">
-    <w:name w:val="heading 2"/>
-    <w:basedOn w:val="a"/>
-    <w:link w:val="20"/>
-    <w:uiPriority w:val="9"/>
-    <w:semiHidden/>
-    <w:qFormat/>
-    <w:rsid w:val="00EC5313"/>
-    <w:pPr>
-      <w:keepNext/>
-      <w:keepLines/>
-      <w:spacing w:after="200" w:line="240" w:lineRule="auto"/>
-      <w:contextualSpacing/>
-      <w:outlineLvl w:val="1"/>
-    </w:pPr>
-    <w:rPr>
-      <w:rFonts w:asciiTheme="majorHAnsi" w:eastAsiaTheme="majorEastAsia" w:hAnsiTheme="majorHAnsi" w:cstheme="majorBidi"/>
-      <w:caps/>
-      <w:color w:val="0072C6" w:themeColor="accent1"/>
-      <w:spacing w:val="14"/>
-      <w:sz w:val="40"/>
-      <w:szCs w:val="26"/>
-    </w:rPr>
-  </w:style>
-  <w:style w:type="paragraph" w:styleId="3">
-    <w:name w:val="heading 3"/>
-    <w:basedOn w:val="a"/>
-    <w:next w:val="a"/>
-    <w:link w:val="30"/>
-    <w:uiPriority w:val="9"/>
-    <w:semiHidden/>
-    <w:qFormat/>
-    <w:rsid w:val="00C52FC2"/>
-    <w:pPr>
-      <w:keepNext/>
-      <w:keepLines/>
-      <w:spacing w:after="240" w:line="240" w:lineRule="auto"/>
-      <w:contextualSpacing/>
-      <w:outlineLvl w:val="2"/>
-    </w:pPr>
-    <w:rPr>
-      <w:rFonts w:asciiTheme="majorHAnsi" w:eastAsiaTheme="majorEastAsia" w:hAnsiTheme="majorHAnsi" w:cstheme="majorBidi"/>
-      <w:color w:val="0072C6" w:themeColor="accent1"/>
-      <w:sz w:val="34"/>
-    </w:rPr>
-  </w:style>
-  <w:style w:type="paragraph" w:styleId="4">
-    <w:name w:val="heading 4"/>
-    <w:basedOn w:val="a"/>
-    <w:next w:val="a"/>
-    <w:link w:val="40"/>
-    <w:uiPriority w:val="9"/>
-    <w:semiHidden/>
-    <w:qFormat/>
-    <w:rsid w:val="000736C2"/>
-    <w:pPr>
-      <w:keepNext/>
-      <w:keepLines/>
-      <w:spacing w:before="40" w:after="0"/>
-      <w:outlineLvl w:val="3"/>
-    </w:pPr>
-    <w:rPr>
-      <w:rFonts w:asciiTheme="majorHAnsi" w:eastAsiaTheme="majorEastAsia" w:hAnsiTheme="majorHAnsi" w:cstheme="majorBidi"/>
-      <w:i/>
-      <w:iCs/>
-      <w:color w:val="005494" w:themeColor="accent1" w:themeShade="BF"/>
-    </w:rPr>
-  </w:style>
-  <w:style w:type="paragraph" w:styleId="5">
-    <w:name w:val="heading 5"/>
-    <w:basedOn w:val="a"/>
-    <w:next w:val="a"/>
-    <w:link w:val="50"/>
-    <w:uiPriority w:val="9"/>
-    <w:semiHidden/>
-    <w:qFormat/>
-    <w:rsid w:val="00B20084"/>
-    <w:pPr>
-      <w:keepNext/>
-      <w:keepLines/>
-      <w:spacing w:before="40" w:after="0"/>
-      <w:outlineLvl w:val="4"/>
-    </w:pPr>
-    <w:rPr>
-      <w:rFonts w:asciiTheme="majorHAnsi" w:eastAsiaTheme="majorEastAsia" w:hAnsiTheme="majorHAnsi" w:cstheme="majorBidi"/>
-      <w:color w:val="005494" w:themeColor="accent1" w:themeShade="BF"/>
-    </w:rPr>
-  </w:style>
-  <w:style w:type="paragraph" w:styleId="6">
-    <w:name w:val="heading 6"/>
-    <w:basedOn w:val="a"/>
-    <w:next w:val="a"/>
-    <w:link w:val="60"/>
-    <w:uiPriority w:val="9"/>
-    <w:semiHidden/>
-    <w:qFormat/>
-    <w:rsid w:val="00FB431B"/>
-    <w:pPr>
-      <w:keepNext/>
-      <w:keepLines/>
-      <w:spacing w:before="40" w:after="0"/>
-      <w:outlineLvl w:val="5"/>
-    </w:pPr>
-    <w:rPr>
-      <w:rFonts w:asciiTheme="majorHAnsi" w:eastAsiaTheme="majorEastAsia" w:hAnsiTheme="majorHAnsi" w:cstheme="majorBidi"/>
-      <w:color w:val="0072C6" w:themeColor="accent1"/>
-    </w:rPr>
-  </w:style>
-  <w:style w:type="paragraph" w:styleId="7">
-    <w:name w:val="heading 7"/>
-    <w:basedOn w:val="a"/>
-    <w:next w:val="a"/>
-    <w:link w:val="70"/>
-    <w:uiPriority w:val="9"/>
-    <w:semiHidden/>
-    <w:qFormat/>
-    <w:rsid w:val="00FB431B"/>
-    <w:pPr>
-      <w:keepNext/>
-      <w:keepLines/>
-      <w:spacing w:after="180" w:line="240" w:lineRule="auto"/>
-      <w:outlineLvl w:val="6"/>
-    </w:pPr>
-    <w:rPr>
-      <w:rFonts w:asciiTheme="majorHAnsi" w:eastAsiaTheme="majorEastAsia" w:hAnsiTheme="majorHAnsi" w:cstheme="majorBidi"/>
-      <w:i/>
-      <w:iCs/>
-      <w:spacing w:val="14"/>
-    </w:rPr>
-  </w:style>
-  <w:style w:type="paragraph" w:styleId="8">
-    <w:name w:val="heading 8"/>
-    <w:basedOn w:val="a"/>
-    <w:next w:val="a"/>
-    <w:link w:val="80"/>
-    <w:uiPriority w:val="9"/>
-    <w:semiHidden/>
-    <w:qFormat/>
-    <w:rsid w:val="00FB431B"/>
-    <w:pPr>
-      <w:keepNext/>
-      <w:keepLines/>
-      <w:spacing w:after="180" w:line="240" w:lineRule="auto"/>
-      <w:outlineLvl w:val="7"/>
-    </w:pPr>
-    <w:rPr>
-      <w:rFonts w:asciiTheme="majorHAnsi" w:eastAsiaTheme="majorEastAsia" w:hAnsiTheme="majorHAnsi" w:cstheme="majorBidi"/>
-      <w:spacing w:val="14"/>
-      <w:sz w:val="26"/>
-      <w:szCs w:val="21"/>
-    </w:rPr>
-  </w:style>
-  <w:style w:type="paragraph" w:styleId="9">
-    <w:name w:val="heading 9"/>
-    <w:basedOn w:val="a"/>
-    <w:next w:val="a"/>
-    <w:link w:val="90"/>
-    <w:uiPriority w:val="9"/>
-    <w:semiHidden/>
-    <w:qFormat/>
-    <w:rsid w:val="00FB431B"/>
-    <w:pPr>
-      <w:keepNext/>
-      <w:keepLines/>
-      <w:spacing w:after="180" w:line="240" w:lineRule="auto"/>
-      <w:outlineLvl w:val="8"/>
-    </w:pPr>
-    <w:rPr>
-      <w:rFonts w:asciiTheme="majorHAnsi" w:eastAsiaTheme="majorEastAsia" w:hAnsiTheme="majorHAnsi" w:cstheme="majorBidi"/>
-      <w:i/>
-      <w:iCs/>
-      <w:spacing w:val="14"/>
-      <w:sz w:val="26"/>
-      <w:szCs w:val="21"/>
-    </w:rPr>
-  </w:style>
-  <w:style w:type="character" w:default="1" w:styleId="a0">
-    <w:name w:val="Default Paragraph Font"/>
-    <w:uiPriority w:val="1"/>
-    <w:semiHidden/>
-    <w:unhideWhenUsed/>
-  </w:style>
-  <w:style w:type="table" w:default="1" w:styleId="a1">
-    <w:name w:val="Normal Table"/>
-    <w:uiPriority w:val="99"/>
-    <w:semiHidden/>
-    <w:unhideWhenUsed/>
-    <w:tblPr>
-      <w:tblInd w:w="0" w:type="dxa"/>
-      <w:tblCellMar>
-        <w:top w:w="0" w:type="dxa"/>
-        <w:left w:w="108" w:type="dxa"/>
-        <w:bottom w:w="0" w:type="dxa"/>
-        <w:right w:w="108" w:type="dxa"/>
-      </w:tblCellMar>
-    </w:tblPr>
-  </w:style>
-  <w:style w:type="numbering" w:default="1" w:styleId="a2">
-    <w:name w:val="No List"/>
-    <w:uiPriority w:val="99"/>
-    <w:semiHidden/>
-    <w:unhideWhenUsed/>
-  </w:style>
-  <w:style w:type="character" w:customStyle="1" w:styleId="a3">
-    <w:name w:val="表題 (文字)"/>
-    <w:basedOn w:val="a0"/>
-    <w:link w:val="a4"/>
-    <w:uiPriority w:val="10"/>
-    <w:semiHidden/>
-    <w:qFormat/>
-    <w:rsid w:val="00197BB6"/>
-    <w:rPr>
-      <w:rFonts w:asciiTheme="majorHAnsi" w:eastAsiaTheme="majorEastAsia" w:hAnsiTheme="majorHAnsi" w:cstheme="majorBidi"/>
-      <w:caps/>
-      <w:color w:val="8A4203" w:themeColor="accent2" w:themeShade="80"/>
-      <w:spacing w:val="14"/>
-      <w:sz w:val="84"/>
-      <w:szCs w:val="56"/>
-    </w:rPr>
-  </w:style>
-  <w:style w:type="character" w:customStyle="1" w:styleId="10">
-    <w:name w:val="見出し 1 (文字)"/>
-    <w:basedOn w:val="a0"/>
-    <w:link w:val="1"/>
-    <w:uiPriority w:val="9"/>
-    <w:semiHidden/>
-    <w:qFormat/>
-    <w:rsid w:val="00197BB6"/>
-    <w:rPr>
-      <w:rFonts w:asciiTheme="majorHAnsi" w:eastAsiaTheme="majorEastAsia" w:hAnsiTheme="majorHAnsi" w:cstheme="majorBidi"/>
-      <w:caps/>
-      <w:color w:val="0072C6" w:themeColor="accent1"/>
-      <w:spacing w:val="14"/>
-      <w:sz w:val="64"/>
-      <w:szCs w:val="32"/>
-    </w:rPr>
-  </w:style>
-  <w:style w:type="character" w:customStyle="1" w:styleId="20">
-    <w:name w:val="見出し 2 (文字)"/>
-    <w:basedOn w:val="a0"/>
-    <w:link w:val="2"/>
-    <w:uiPriority w:val="9"/>
-    <w:semiHidden/>
-    <w:qFormat/>
-    <w:rsid w:val="00197BB6"/>
-    <w:rPr>
-      <w:rFonts w:asciiTheme="majorHAnsi" w:eastAsiaTheme="majorEastAsia" w:hAnsiTheme="majorHAnsi" w:cstheme="majorBidi"/>
-      <w:caps/>
-      <w:color w:val="0072C6" w:themeColor="accent1"/>
-      <w:spacing w:val="14"/>
-      <w:sz w:val="40"/>
-      <w:szCs w:val="26"/>
-    </w:rPr>
-  </w:style>
-  <w:style w:type="character" w:customStyle="1" w:styleId="a5">
-    <w:name w:val="ヘッダー (文字)"/>
-    <w:basedOn w:val="a0"/>
-    <w:link w:val="a6"/>
-    <w:uiPriority w:val="99"/>
-    <w:semiHidden/>
-    <w:qFormat/>
-    <w:rsid w:val="00197BB6"/>
-  </w:style>
-  <w:style w:type="character" w:customStyle="1" w:styleId="a7">
-    <w:name w:val="副題 (文字)"/>
-    <w:basedOn w:val="a0"/>
-    <w:link w:val="a8"/>
-    <w:uiPriority w:val="11"/>
-    <w:semiHidden/>
-    <w:qFormat/>
-    <w:rsid w:val="00197BB6"/>
-    <w:rPr>
-      <w:rFonts w:eastAsiaTheme="minorEastAsia"/>
-      <w:caps/>
-      <w:sz w:val="40"/>
-    </w:rPr>
-  </w:style>
-  <w:style w:type="character" w:customStyle="1" w:styleId="70">
-    <w:name w:val="見出し 7 (文字)"/>
-    <w:basedOn w:val="a0"/>
-    <w:link w:val="7"/>
-    <w:uiPriority w:val="9"/>
-    <w:semiHidden/>
-    <w:qFormat/>
-    <w:rsid w:val="00197BB6"/>
-    <w:rPr>
-      <w:rFonts w:asciiTheme="majorHAnsi" w:eastAsiaTheme="majorEastAsia" w:hAnsiTheme="majorHAnsi" w:cstheme="majorBidi"/>
-      <w:i/>
-      <w:iCs/>
-      <w:spacing w:val="14"/>
-    </w:rPr>
-  </w:style>
-  <w:style w:type="character" w:customStyle="1" w:styleId="80">
-    <w:name w:val="見出し 8 (文字)"/>
-    <w:basedOn w:val="a0"/>
-    <w:link w:val="8"/>
-    <w:uiPriority w:val="9"/>
-    <w:semiHidden/>
-    <w:qFormat/>
-    <w:rsid w:val="00197BB6"/>
-    <w:rPr>
-      <w:rFonts w:asciiTheme="majorHAnsi" w:eastAsiaTheme="majorEastAsia" w:hAnsiTheme="majorHAnsi" w:cstheme="majorBidi"/>
-      <w:spacing w:val="14"/>
-      <w:sz w:val="26"/>
-      <w:szCs w:val="21"/>
-    </w:rPr>
-  </w:style>
-  <w:style w:type="character" w:customStyle="1" w:styleId="90">
-    <w:name w:val="見出し 9 (文字)"/>
-    <w:basedOn w:val="a0"/>
-    <w:link w:val="9"/>
-    <w:uiPriority w:val="9"/>
-    <w:semiHidden/>
-    <w:qFormat/>
-    <w:rsid w:val="00197BB6"/>
-    <w:rPr>
-      <w:rFonts w:asciiTheme="majorHAnsi" w:eastAsiaTheme="majorEastAsia" w:hAnsiTheme="majorHAnsi" w:cstheme="majorBidi"/>
-      <w:i/>
-      <w:iCs/>
-      <w:spacing w:val="14"/>
-      <w:sz w:val="26"/>
-      <w:szCs w:val="21"/>
-    </w:rPr>
-  </w:style>
-  <w:style w:type="character" w:styleId="a9">
-    <w:name w:val="Subtle Emphasis"/>
-    <w:basedOn w:val="a0"/>
-    <w:uiPriority w:val="19"/>
-    <w:semiHidden/>
-    <w:qFormat/>
-    <w:rPr>
-      <w:i/>
-      <w:iCs/>
-      <w:color w:val="0072C6" w:themeColor="accent1"/>
-    </w:rPr>
-  </w:style>
-  <w:style w:type="character" w:styleId="aa">
-    <w:name w:val="Emphasis"/>
-    <w:basedOn w:val="a0"/>
-    <w:uiPriority w:val="20"/>
-    <w:semiHidden/>
-    <w:qFormat/>
-    <w:rsid w:val="00C52FC2"/>
-    <w:rPr>
-      <w:i/>
-      <w:iCs/>
-      <w:color w:val="8A4203" w:themeColor="accent2" w:themeShade="80"/>
-    </w:rPr>
-  </w:style>
-  <w:style w:type="character" w:styleId="21">
-    <w:name w:val="Intense Emphasis"/>
-    <w:basedOn w:val="a0"/>
-    <w:uiPriority w:val="21"/>
-    <w:semiHidden/>
-    <w:qFormat/>
-    <w:rsid w:val="00C52FC2"/>
-    <w:rPr>
-      <w:b/>
-      <w:i/>
-      <w:iCs/>
-      <w:color w:val="8A4203" w:themeColor="accent2" w:themeShade="80"/>
-    </w:rPr>
-  </w:style>
-  <w:style w:type="character" w:styleId="ab">
-    <w:name w:val="Strong"/>
-    <w:basedOn w:val="a0"/>
-    <w:uiPriority w:val="22"/>
-    <w:semiHidden/>
-    <w:qFormat/>
-    <w:rPr>
-      <w:b/>
-      <w:bCs/>
-      <w:color w:val="0072C6" w:themeColor="accent1"/>
-    </w:rPr>
-  </w:style>
-  <w:style w:type="character" w:styleId="ac">
-    <w:name w:val="Subtle Reference"/>
-    <w:basedOn w:val="a0"/>
-    <w:uiPriority w:val="31"/>
-    <w:semiHidden/>
-    <w:qFormat/>
-    <w:rPr>
-      <w:i/>
-      <w:caps/>
-      <w:color w:val="0072C6" w:themeColor="accent1"/>
-    </w:rPr>
-  </w:style>
-  <w:style w:type="character" w:styleId="22">
-    <w:name w:val="Intense Reference"/>
-    <w:basedOn w:val="a0"/>
-    <w:uiPriority w:val="32"/>
-    <w:semiHidden/>
-    <w:qFormat/>
-    <w:rPr>
-      <w:b/>
-      <w:bCs/>
-      <w:i/>
-      <w:caps/>
-      <w:color w:val="0072C6" w:themeColor="accent1"/>
-      <w:spacing w:val="0"/>
-    </w:rPr>
-  </w:style>
-  <w:style w:type="character" w:styleId="ad">
-    <w:name w:val="Book Title"/>
-    <w:basedOn w:val="a0"/>
-    <w:uiPriority w:val="33"/>
-    <w:semiHidden/>
-    <w:qFormat/>
-    <w:rPr>
-      <w:b w:val="0"/>
-      <w:bCs/>
-      <w:i w:val="0"/>
-      <w:iCs/>
-      <w:color w:val="0072C6" w:themeColor="accent1"/>
-      <w:spacing w:val="0"/>
-      <w:u w:val="single"/>
-    </w:rPr>
-  </w:style>
-  <w:style w:type="character" w:styleId="ae">
-    <w:name w:val="Placeholder Text"/>
-    <w:basedOn w:val="a0"/>
-    <w:uiPriority w:val="99"/>
-    <w:semiHidden/>
-    <w:qFormat/>
-    <w:rsid w:val="00EC0F68"/>
-    <w:rPr>
-      <w:color w:val="595959" w:themeColor="text1" w:themeTint="A6"/>
-    </w:rPr>
-  </w:style>
-  <w:style w:type="character" w:customStyle="1" w:styleId="af">
-    <w:name w:val="フッター (文字)"/>
-    <w:basedOn w:val="a0"/>
-    <w:link w:val="af0"/>
-    <w:uiPriority w:val="99"/>
-    <w:semiHidden/>
-    <w:qFormat/>
-    <w:rsid w:val="00197BB6"/>
-    <w:rPr>
-      <w:color w:val="FFFFFF" w:themeColor="background1"/>
-      <w:shd w:val="clear" w:color="auto" w:fill="0072C6" w:themeFill="accent1"/>
-    </w:rPr>
-  </w:style>
-  <w:style w:type="character" w:customStyle="1" w:styleId="af1">
-    <w:name w:val="引用文 (文字)"/>
-    <w:basedOn w:val="a0"/>
-    <w:link w:val="af2"/>
-    <w:uiPriority w:val="29"/>
-    <w:semiHidden/>
-    <w:qFormat/>
-    <w:rsid w:val="00197BB6"/>
-    <w:rPr>
-      <w:rFonts w:asciiTheme="majorHAnsi" w:hAnsiTheme="majorHAnsi"/>
-      <w:i/>
-      <w:iCs/>
-      <w:color w:val="0072C6" w:themeColor="accent1"/>
-      <w:sz w:val="40"/>
-    </w:rPr>
-  </w:style>
-  <w:style w:type="character" w:customStyle="1" w:styleId="23">
-    <w:name w:val="引用文 2 (文字)"/>
-    <w:basedOn w:val="a0"/>
-    <w:link w:val="24"/>
-    <w:uiPriority w:val="30"/>
-    <w:semiHidden/>
-    <w:qFormat/>
-    <w:rsid w:val="00197BB6"/>
-    <w:rPr>
-      <w:rFonts w:asciiTheme="majorHAnsi" w:hAnsiTheme="majorHAnsi"/>
-      <w:i/>
-      <w:iCs/>
-      <w:color w:val="8A4203" w:themeColor="accent2" w:themeShade="80"/>
-      <w:sz w:val="32"/>
-    </w:rPr>
-  </w:style>
-  <w:style w:type="character" w:customStyle="1" w:styleId="30">
-    <w:name w:val="見出し 3 (文字)"/>
-    <w:basedOn w:val="a0"/>
-    <w:link w:val="3"/>
-    <w:uiPriority w:val="9"/>
-    <w:semiHidden/>
-    <w:qFormat/>
-    <w:rsid w:val="00197BB6"/>
-    <w:rPr>
-      <w:rFonts w:asciiTheme="majorHAnsi" w:eastAsiaTheme="majorEastAsia" w:hAnsiTheme="majorHAnsi" w:cstheme="majorBidi"/>
-      <w:color w:val="0072C6" w:themeColor="accent1"/>
-      <w:sz w:val="34"/>
-    </w:rPr>
-  </w:style>
-  <w:style w:type="character" w:customStyle="1" w:styleId="60">
-    <w:name w:val="見出し 6 (文字)"/>
-    <w:basedOn w:val="a0"/>
-    <w:link w:val="6"/>
-    <w:uiPriority w:val="9"/>
-    <w:semiHidden/>
-    <w:qFormat/>
-    <w:rsid w:val="00197BB6"/>
-    <w:rPr>
-      <w:rFonts w:asciiTheme="majorHAnsi" w:eastAsiaTheme="majorEastAsia" w:hAnsiTheme="majorHAnsi" w:cstheme="majorBidi"/>
-      <w:color w:val="0072C6" w:themeColor="accent1"/>
-    </w:rPr>
-  </w:style>
-  <w:style w:type="character" w:customStyle="1" w:styleId="af3">
-    <w:name w:val="吹き出し (文字)"/>
-    <w:basedOn w:val="a0"/>
-    <w:link w:val="af4"/>
-    <w:uiPriority w:val="99"/>
-    <w:semiHidden/>
-    <w:qFormat/>
-    <w:rsid w:val="00197BB6"/>
-    <w:rPr>
-      <w:rFonts w:ascii="Segoe UI" w:hAnsi="Segoe UI" w:cs="Segoe UI"/>
-      <w:szCs w:val="18"/>
-    </w:rPr>
-  </w:style>
-  <w:style w:type="character" w:customStyle="1" w:styleId="31">
-    <w:name w:val="本文 3 (文字)"/>
-    <w:basedOn w:val="a0"/>
-    <w:link w:val="32"/>
-    <w:uiPriority w:val="99"/>
-    <w:semiHidden/>
-    <w:qFormat/>
-    <w:rsid w:val="00197BB6"/>
-    <w:rPr>
-      <w:szCs w:val="16"/>
-    </w:rPr>
-  </w:style>
-  <w:style w:type="character" w:styleId="af5">
-    <w:name w:val="annotation reference"/>
-    <w:basedOn w:val="a0"/>
-    <w:uiPriority w:val="99"/>
-    <w:semiHidden/>
-    <w:qFormat/>
-    <w:rsid w:val="00FB431B"/>
-    <w:rPr>
-      <w:sz w:val="22"/>
-      <w:szCs w:val="16"/>
-    </w:rPr>
-  </w:style>
-  <w:style w:type="character" w:customStyle="1" w:styleId="af6">
-    <w:name w:val="コメント文字列 (文字)"/>
-    <w:basedOn w:val="a0"/>
-    <w:link w:val="af7"/>
-    <w:uiPriority w:val="99"/>
-    <w:semiHidden/>
-    <w:qFormat/>
-    <w:rsid w:val="00197BB6"/>
-  </w:style>
-  <w:style w:type="character" w:customStyle="1" w:styleId="af8">
-    <w:name w:val="コメント内容 (文字)"/>
-    <w:basedOn w:val="af6"/>
-    <w:link w:val="af9"/>
-    <w:uiPriority w:val="99"/>
-    <w:semiHidden/>
-    <w:qFormat/>
-    <w:rsid w:val="00197BB6"/>
-    <w:rPr>
-      <w:b/>
-      <w:bCs/>
-    </w:rPr>
-  </w:style>
-  <w:style w:type="character" w:customStyle="1" w:styleId="afa">
-    <w:name w:val="見出しマップ (文字)"/>
-    <w:basedOn w:val="a0"/>
-    <w:link w:val="afb"/>
-    <w:uiPriority w:val="99"/>
-    <w:semiHidden/>
-    <w:qFormat/>
-    <w:rsid w:val="00197BB6"/>
-    <w:rPr>
-      <w:rFonts w:ascii="Segoe UI" w:hAnsi="Segoe UI" w:cs="Segoe UI"/>
-      <w:szCs w:val="16"/>
-    </w:rPr>
-  </w:style>
-  <w:style w:type="character" w:customStyle="1" w:styleId="afc">
-    <w:name w:val="文末脚注文字列 (文字)"/>
-    <w:basedOn w:val="a0"/>
-    <w:link w:val="afd"/>
-    <w:uiPriority w:val="99"/>
-    <w:semiHidden/>
-    <w:qFormat/>
-    <w:rsid w:val="00197BB6"/>
-  </w:style>
-  <w:style w:type="character" w:customStyle="1" w:styleId="afe">
-    <w:name w:val="脚注文字列 (文字)"/>
-    <w:basedOn w:val="a0"/>
-    <w:link w:val="aff"/>
-    <w:uiPriority w:val="99"/>
-    <w:semiHidden/>
-    <w:qFormat/>
-    <w:rsid w:val="00197BB6"/>
-  </w:style>
-  <w:style w:type="character" w:styleId="HTML">
-    <w:name w:val="HTML Code"/>
-    <w:basedOn w:val="a0"/>
-    <w:uiPriority w:val="99"/>
-    <w:semiHidden/>
-    <w:qFormat/>
-    <w:rsid w:val="00FB431B"/>
-    <w:rPr>
-      <w:rFonts w:ascii="Consolas" w:hAnsi="Consolas"/>
-      <w:sz w:val="22"/>
-      <w:szCs w:val="20"/>
-    </w:rPr>
-  </w:style>
-  <w:style w:type="character" w:styleId="HTML0">
-    <w:name w:val="HTML Keyboard"/>
-    <w:basedOn w:val="a0"/>
-    <w:uiPriority w:val="99"/>
-    <w:semiHidden/>
-    <w:qFormat/>
-    <w:rsid w:val="00FB431B"/>
-    <w:rPr>
-      <w:rFonts w:ascii="Consolas" w:hAnsi="Consolas"/>
-      <w:sz w:val="22"/>
-      <w:szCs w:val="20"/>
-    </w:rPr>
-  </w:style>
-  <w:style w:type="character" w:customStyle="1" w:styleId="HTML1">
-    <w:name w:val="HTML 書式付き (文字)"/>
-    <w:basedOn w:val="a0"/>
-    <w:link w:val="HTML2"/>
-    <w:uiPriority w:val="99"/>
-    <w:semiHidden/>
-    <w:qFormat/>
-    <w:rsid w:val="00197BB6"/>
-    <w:rPr>
-      <w:rFonts w:ascii="Consolas" w:hAnsi="Consolas"/>
-    </w:rPr>
-  </w:style>
-  <w:style w:type="character" w:styleId="HTML3">
-    <w:name w:val="HTML Typewriter"/>
-    <w:basedOn w:val="a0"/>
-    <w:uiPriority w:val="99"/>
-    <w:semiHidden/>
-    <w:qFormat/>
-    <w:rsid w:val="00FB431B"/>
-    <w:rPr>
-      <w:rFonts w:ascii="Consolas" w:hAnsi="Consolas"/>
-      <w:sz w:val="22"/>
-      <w:szCs w:val="20"/>
-    </w:rPr>
-  </w:style>
-  <w:style w:type="character" w:customStyle="1" w:styleId="aff0">
-    <w:name w:val="マクロ文字列 (文字)"/>
-    <w:basedOn w:val="a0"/>
-    <w:link w:val="aff1"/>
-    <w:uiPriority w:val="99"/>
-    <w:semiHidden/>
-    <w:qFormat/>
-    <w:rsid w:val="00197BB6"/>
-    <w:rPr>
-      <w:rFonts w:ascii="Consolas" w:eastAsia="Arial" w:hAnsi="Consolas"/>
-      <w:color w:val="595959" w:themeColor="text1" w:themeTint="A6"/>
-      <w:sz w:val="22"/>
-    </w:rPr>
-  </w:style>
-  <w:style w:type="character" w:customStyle="1" w:styleId="aff2">
-    <w:name w:val="書式なし (文字)"/>
-    <w:basedOn w:val="a0"/>
-    <w:link w:val="aff3"/>
-    <w:uiPriority w:val="99"/>
-    <w:semiHidden/>
-    <w:qFormat/>
-    <w:rsid w:val="00197BB6"/>
-    <w:rPr>
-      <w:rFonts w:ascii="Consolas" w:hAnsi="Consolas"/>
-      <w:szCs w:val="21"/>
-    </w:rPr>
-  </w:style>
-  <w:style w:type="character" w:customStyle="1" w:styleId="33">
-    <w:name w:val="本文インデント 3 (文字)"/>
-    <w:basedOn w:val="a0"/>
-    <w:link w:val="34"/>
-    <w:uiPriority w:val="99"/>
-    <w:semiHidden/>
-    <w:qFormat/>
-    <w:rsid w:val="00197BB6"/>
-    <w:rPr>
-      <w:szCs w:val="16"/>
-    </w:rPr>
-  </w:style>
-  <w:style w:type="character" w:customStyle="1" w:styleId="40">
-    <w:name w:val="見出し 4 (文字)"/>
-    <w:basedOn w:val="a0"/>
-    <w:link w:val="4"/>
-    <w:uiPriority w:val="9"/>
-    <w:semiHidden/>
-    <w:qFormat/>
-    <w:rsid w:val="00197BB6"/>
-    <w:rPr>
-      <w:rFonts w:asciiTheme="majorHAnsi" w:eastAsiaTheme="majorEastAsia" w:hAnsiTheme="majorHAnsi" w:cstheme="majorBidi"/>
-      <w:i/>
-      <w:iCs/>
-      <w:color w:val="005494" w:themeColor="accent1" w:themeShade="BF"/>
-    </w:rPr>
-  </w:style>
-  <w:style w:type="character" w:customStyle="1" w:styleId="ListLabel1">
-    <w:name w:val="ListLabel 1"/>
-    <w:semiHidden/>
-    <w:qFormat/>
-    <w:rPr>
-      <w:rFonts w:cs="Courier New"/>
-    </w:rPr>
-  </w:style>
-  <w:style w:type="character" w:customStyle="1" w:styleId="ListLabel2">
-    <w:name w:val="ListLabel 2"/>
-    <w:semiHidden/>
-    <w:qFormat/>
-    <w:rPr>
-      <w:rFonts w:cs="Courier New"/>
-    </w:rPr>
-  </w:style>
-  <w:style w:type="character" w:customStyle="1" w:styleId="ListLabel3">
-    <w:name w:val="ListLabel 3"/>
-    <w:semiHidden/>
-    <w:qFormat/>
-    <w:rPr>
-      <w:rFonts w:cs="Courier New"/>
-    </w:rPr>
-  </w:style>
-  <w:style w:type="character" w:customStyle="1" w:styleId="ListLabel4">
-    <w:name w:val="ListLabel 4"/>
-    <w:semiHidden/>
-    <w:qFormat/>
-    <w:rPr>
-      <w:rFonts w:cs="Courier New"/>
-    </w:rPr>
-  </w:style>
-  <w:style w:type="character" w:customStyle="1" w:styleId="ListLabel5">
-    <w:name w:val="ListLabel 5"/>
-    <w:semiHidden/>
-    <w:qFormat/>
-    <w:rPr>
-      <w:rFonts w:cs="Courier New"/>
-    </w:rPr>
-  </w:style>
-  <w:style w:type="character" w:customStyle="1" w:styleId="ListLabel6">
-    <w:name w:val="ListLabel 6"/>
-    <w:semiHidden/>
-    <w:qFormat/>
-    <w:rPr>
-      <w:rFonts w:cs="Courier New"/>
-    </w:rPr>
-  </w:style>
-  <w:style w:type="character" w:customStyle="1" w:styleId="ListLabel7">
-    <w:name w:val="ListLabel 7"/>
-    <w:semiHidden/>
-    <w:qFormat/>
-    <w:rPr>
-      <w:rFonts w:cs="Courier New"/>
-    </w:rPr>
-  </w:style>
-  <w:style w:type="character" w:customStyle="1" w:styleId="ListLabel8">
-    <w:name w:val="ListLabel 8"/>
-    <w:semiHidden/>
-    <w:qFormat/>
-    <w:rPr>
-      <w:rFonts w:cs="Courier New"/>
-    </w:rPr>
-  </w:style>
-  <w:style w:type="character" w:customStyle="1" w:styleId="ListLabel9">
-    <w:name w:val="ListLabel 9"/>
-    <w:semiHidden/>
-    <w:qFormat/>
-    <w:rPr>
-      <w:rFonts w:cs="Courier New"/>
-    </w:rPr>
-  </w:style>
-  <w:style w:type="character" w:customStyle="1" w:styleId="ListLabel10">
-    <w:name w:val="ListLabel 10"/>
-    <w:semiHidden/>
-    <w:qFormat/>
-    <w:rPr>
-      <w:rFonts w:cs="Courier New"/>
-    </w:rPr>
-  </w:style>
-  <w:style w:type="character" w:customStyle="1" w:styleId="ListLabel11">
-    <w:name w:val="ListLabel 11"/>
-    <w:semiHidden/>
-    <w:qFormat/>
-    <w:rPr>
-      <w:rFonts w:cs="Courier New"/>
-    </w:rPr>
-  </w:style>
-  <w:style w:type="character" w:customStyle="1" w:styleId="ListLabel12">
-    <w:name w:val="ListLabel 12"/>
-    <w:semiHidden/>
-    <w:qFormat/>
-    <w:rPr>
-      <w:rFonts w:cs="Courier New"/>
-    </w:rPr>
-  </w:style>
-  <w:style w:type="character" w:customStyle="1" w:styleId="ListLabel13">
-    <w:name w:val="ListLabel 13"/>
-    <w:semiHidden/>
-    <w:qFormat/>
-    <w:rPr>
-      <w:rFonts w:cs="Courier New"/>
-    </w:rPr>
-  </w:style>
-  <w:style w:type="character" w:customStyle="1" w:styleId="ListLabel14">
-    <w:name w:val="ListLabel 14"/>
-    <w:semiHidden/>
-    <w:qFormat/>
-    <w:rPr>
-      <w:rFonts w:cs="Courier New"/>
-    </w:rPr>
-  </w:style>
-  <w:style w:type="character" w:customStyle="1" w:styleId="ListLabel15">
-    <w:name w:val="ListLabel 15"/>
-    <w:semiHidden/>
-    <w:qFormat/>
-    <w:rPr>
-      <w:rFonts w:cs="Courier New"/>
-    </w:rPr>
-  </w:style>
-  <w:style w:type="character" w:customStyle="1" w:styleId="ListLabel16">
-    <w:name w:val="ListLabel 16"/>
-    <w:semiHidden/>
-    <w:qFormat/>
-    <w:rPr>
-      <w:rFonts w:cs="Courier New"/>
-    </w:rPr>
-  </w:style>
-  <w:style w:type="character" w:customStyle="1" w:styleId="ListLabel17">
-    <w:name w:val="ListLabel 17"/>
-    <w:semiHidden/>
-    <w:qFormat/>
-    <w:rPr>
-      <w:rFonts w:cs="Courier New"/>
-    </w:rPr>
-  </w:style>
-  <w:style w:type="character" w:customStyle="1" w:styleId="ListLabel18">
-    <w:name w:val="ListLabel 18"/>
-    <w:semiHidden/>
-    <w:qFormat/>
-    <w:rPr>
-      <w:rFonts w:cs="Courier New"/>
-    </w:rPr>
-  </w:style>
-  <w:style w:type="character" w:customStyle="1" w:styleId="ListLabel19">
-    <w:name w:val="ListLabel 19"/>
-    <w:semiHidden/>
-    <w:qFormat/>
-    <w:rPr>
-      <w:rFonts w:cs="Courier New"/>
-    </w:rPr>
-  </w:style>
-  <w:style w:type="character" w:customStyle="1" w:styleId="ListLabel20">
-    <w:name w:val="ListLabel 20"/>
-    <w:semiHidden/>
-    <w:qFormat/>
-    <w:rPr>
-      <w:rFonts w:cs="Courier New"/>
-    </w:rPr>
-  </w:style>
-  <w:style w:type="character" w:customStyle="1" w:styleId="ListLabel21">
-    <w:name w:val="ListLabel 21"/>
-    <w:semiHidden/>
-    <w:qFormat/>
-    <w:rPr>
-      <w:rFonts w:cs="Courier New"/>
-    </w:rPr>
-  </w:style>
-  <w:style w:type="character" w:customStyle="1" w:styleId="ListLabel22">
-    <w:name w:val="ListLabel 22"/>
-    <w:semiHidden/>
-    <w:qFormat/>
-    <w:rPr>
-      <w:rFonts w:cs="Courier New"/>
-    </w:rPr>
-  </w:style>
-  <w:style w:type="character" w:customStyle="1" w:styleId="ListLabel23">
-    <w:name w:val="ListLabel 23"/>
-    <w:semiHidden/>
-    <w:qFormat/>
-    <w:rPr>
-      <w:rFonts w:cs="Courier New"/>
-    </w:rPr>
-  </w:style>
-  <w:style w:type="character" w:customStyle="1" w:styleId="ListLabel24">
-    <w:name w:val="ListLabel 24"/>
-    <w:semiHidden/>
-    <w:qFormat/>
-    <w:rPr>
-      <w:rFonts w:cs="Courier New"/>
-    </w:rPr>
-  </w:style>
-  <w:style w:type="character" w:customStyle="1" w:styleId="ListLabel25">
-    <w:name w:val="ListLabel 25"/>
-    <w:semiHidden/>
-    <w:qFormat/>
-    <w:rPr>
-      <w:rFonts w:cs="Courier New"/>
-    </w:rPr>
-  </w:style>
-  <w:style w:type="character" w:customStyle="1" w:styleId="ListLabel26">
-    <w:name w:val="ListLabel 26"/>
-    <w:semiHidden/>
-    <w:qFormat/>
-    <w:rPr>
-      <w:rFonts w:cs="Courier New"/>
-    </w:rPr>
-  </w:style>
-  <w:style w:type="character" w:customStyle="1" w:styleId="ListLabel27">
-    <w:name w:val="ListLabel 27"/>
-    <w:semiHidden/>
-    <w:qFormat/>
-    <w:rPr>
-      <w:rFonts w:cs="Courier New"/>
-    </w:rPr>
-  </w:style>
-  <w:style w:type="character" w:customStyle="1" w:styleId="ListLabel28">
-    <w:name w:val="ListLabel 28"/>
-    <w:semiHidden/>
-    <w:qFormat/>
-    <w:rPr>
-      <w:rFonts w:cs="Courier New"/>
-    </w:rPr>
-  </w:style>
-  <w:style w:type="character" w:customStyle="1" w:styleId="ListLabel29">
-    <w:name w:val="ListLabel 29"/>
-    <w:semiHidden/>
-    <w:qFormat/>
-    <w:rPr>
-      <w:rFonts w:cs="Courier New"/>
-    </w:rPr>
-  </w:style>
-  <w:style w:type="character" w:customStyle="1" w:styleId="ListLabel30">
-    <w:name w:val="ListLabel 30"/>
-    <w:semiHidden/>
-    <w:qFormat/>
-    <w:rPr>
-      <w:rFonts w:cs="Courier New"/>
-    </w:rPr>
-  </w:style>
-  <w:style w:type="character" w:customStyle="1" w:styleId="ListLabel31">
-    <w:name w:val="ListLabel 31"/>
-    <w:semiHidden/>
-    <w:qFormat/>
-    <w:rPr>
-      <w:rFonts w:cs="Courier New"/>
-    </w:rPr>
-  </w:style>
-  <w:style w:type="character" w:customStyle="1" w:styleId="ListLabel32">
-    <w:name w:val="ListLabel 32"/>
-    <w:semiHidden/>
-    <w:qFormat/>
-    <w:rPr>
-      <w:rFonts w:cs="Courier New"/>
-    </w:rPr>
-  </w:style>
-  <w:style w:type="character" w:customStyle="1" w:styleId="ListLabel33">
-    <w:name w:val="ListLabel 33"/>
-    <w:semiHidden/>
-    <w:qFormat/>
-    <w:rPr>
-      <w:rFonts w:cs="Courier New"/>
-    </w:rPr>
-  </w:style>
-  <w:style w:type="character" w:customStyle="1" w:styleId="ListLabel34">
-    <w:name w:val="ListLabel 34"/>
-    <w:semiHidden/>
-    <w:qFormat/>
-    <w:rPr>
-      <w:rFonts w:cs="Courier New"/>
-    </w:rPr>
-  </w:style>
-  <w:style w:type="character" w:customStyle="1" w:styleId="ListLabel35">
-    <w:name w:val="ListLabel 35"/>
-    <w:semiHidden/>
-    <w:qFormat/>
-    <w:rPr>
-      <w:rFonts w:cs="Courier New"/>
-    </w:rPr>
-  </w:style>
-  <w:style w:type="character" w:customStyle="1" w:styleId="ListLabel36">
-    <w:name w:val="ListLabel 36"/>
-    <w:semiHidden/>
-    <w:qFormat/>
-    <w:rPr>
-      <w:rFonts w:cs="Courier New"/>
-    </w:rPr>
-  </w:style>
-  <w:style w:type="character" w:customStyle="1" w:styleId="ListLabel37">
-    <w:name w:val="ListLabel 37"/>
-    <w:semiHidden/>
-    <w:qFormat/>
-    <w:rPr>
-      <w:rFonts w:cs="Courier New"/>
-    </w:rPr>
-  </w:style>
-  <w:style w:type="character" w:customStyle="1" w:styleId="ListLabel38">
-    <w:name w:val="ListLabel 38"/>
-    <w:semiHidden/>
-    <w:qFormat/>
-    <w:rPr>
-      <w:rFonts w:cs="Courier New"/>
-    </w:rPr>
-  </w:style>
-  <w:style w:type="character" w:customStyle="1" w:styleId="ListLabel39">
-    <w:name w:val="ListLabel 39"/>
-    <w:semiHidden/>
-    <w:qFormat/>
-    <w:rPr>
-      <w:rFonts w:cs="Courier New"/>
-    </w:rPr>
-  </w:style>
-  <w:style w:type="character" w:customStyle="1" w:styleId="ListLabel40">
-    <w:name w:val="ListLabel 40"/>
-    <w:semiHidden/>
-    <w:qFormat/>
-    <w:rPr>
-      <w:rFonts w:cs="Courier New"/>
-    </w:rPr>
-  </w:style>
-  <w:style w:type="character" w:customStyle="1" w:styleId="ListLabel41">
-    <w:name w:val="ListLabel 41"/>
-    <w:semiHidden/>
-    <w:qFormat/>
-    <w:rPr>
-      <w:rFonts w:cs="Courier New"/>
-    </w:rPr>
-  </w:style>
-  <w:style w:type="character" w:customStyle="1" w:styleId="ListLabel42">
-    <w:name w:val="ListLabel 42"/>
-    <w:semiHidden/>
-    <w:qFormat/>
-    <w:rPr>
-      <w:rFonts w:cs="Courier New"/>
-    </w:rPr>
-  </w:style>
-  <w:style w:type="character" w:customStyle="1" w:styleId="ListLabel43">
-    <w:name w:val="ListLabel 43"/>
-    <w:semiHidden/>
-    <w:qFormat/>
-    <w:rPr>
-      <w:rFonts w:cs="Courier New"/>
-    </w:rPr>
-  </w:style>
-  <w:style w:type="character" w:customStyle="1" w:styleId="ListLabel44">
-    <w:name w:val="ListLabel 44"/>
-    <w:semiHidden/>
-    <w:qFormat/>
-    <w:rPr>
-      <w:rFonts w:cs="Courier New"/>
-    </w:rPr>
-  </w:style>
-  <w:style w:type="character" w:customStyle="1" w:styleId="ListLabel45">
-    <w:name w:val="ListLabel 45"/>
-    <w:semiHidden/>
-    <w:qFormat/>
-    <w:rPr>
-      <w:rFonts w:cs="Courier New"/>
-    </w:rPr>
-  </w:style>
-  <w:style w:type="character" w:customStyle="1" w:styleId="ListLabel46">
-    <w:name w:val="ListLabel 46"/>
-    <w:semiHidden/>
-    <w:qFormat/>
-    <w:rPr>
-      <w:rFonts w:cs="Courier New"/>
-    </w:rPr>
-  </w:style>
-  <w:style w:type="character" w:customStyle="1" w:styleId="ListLabel47">
-    <w:name w:val="ListLabel 47"/>
-    <w:semiHidden/>
-    <w:qFormat/>
-    <w:rPr>
-      <w:rFonts w:cs="Courier New"/>
-    </w:rPr>
-  </w:style>
-  <w:style w:type="character" w:customStyle="1" w:styleId="ListLabel48">
-    <w:name w:val="ListLabel 48"/>
-    <w:semiHidden/>
-    <w:qFormat/>
-    <w:rPr>
-      <w:rFonts w:cs="Courier New"/>
-    </w:rPr>
-  </w:style>
-  <w:style w:type="character" w:customStyle="1" w:styleId="ListLabel49">
-    <w:name w:val="ListLabel 49"/>
-    <w:semiHidden/>
-    <w:qFormat/>
-    <w:rPr>
-      <w:rFonts w:cs="Courier New"/>
-    </w:rPr>
-  </w:style>
-  <w:style w:type="character" w:customStyle="1" w:styleId="ListLabel50">
-    <w:name w:val="ListLabel 50"/>
-    <w:semiHidden/>
-    <w:qFormat/>
-    <w:rPr>
-      <w:rFonts w:cs="Courier New"/>
-    </w:rPr>
-  </w:style>
-  <w:style w:type="character" w:customStyle="1" w:styleId="ListLabel51">
-    <w:name w:val="ListLabel 51"/>
-    <w:semiHidden/>
-    <w:qFormat/>
-    <w:rPr>
-      <w:rFonts w:cs="Courier New"/>
-    </w:rPr>
-  </w:style>
-  <w:style w:type="character" w:customStyle="1" w:styleId="ListLabel52">
-    <w:name w:val="ListLabel 52"/>
-    <w:semiHidden/>
-    <w:qFormat/>
-    <w:rPr>
-      <w:rFonts w:cs="Courier New"/>
-    </w:rPr>
-  </w:style>
-  <w:style w:type="character" w:customStyle="1" w:styleId="ListLabel53">
-    <w:name w:val="ListLabel 53"/>
-    <w:semiHidden/>
-    <w:qFormat/>
-    <w:rPr>
-      <w:rFonts w:cs="Courier New"/>
-    </w:rPr>
-  </w:style>
-  <w:style w:type="character" w:customStyle="1" w:styleId="ListLabel54">
-    <w:name w:val="ListLabel 54"/>
-    <w:semiHidden/>
-    <w:qFormat/>
-    <w:rPr>
-      <w:rFonts w:cs="Courier New"/>
-    </w:rPr>
-  </w:style>
-  <w:style w:type="character" w:customStyle="1" w:styleId="ListLabel55">
-    <w:name w:val="ListLabel 55"/>
-    <w:semiHidden/>
-    <w:qFormat/>
-    <w:rPr>
-      <w:rFonts w:cs="Courier New"/>
-    </w:rPr>
-  </w:style>
-  <w:style w:type="character" w:customStyle="1" w:styleId="ListLabel56">
-    <w:name w:val="ListLabel 56"/>
-    <w:semiHidden/>
-    <w:qFormat/>
-    <w:rPr>
-      <w:rFonts w:cs="Courier New"/>
-    </w:rPr>
-  </w:style>
-  <w:style w:type="character" w:customStyle="1" w:styleId="ListLabel57">
-    <w:name w:val="ListLabel 57"/>
-    <w:semiHidden/>
-    <w:qFormat/>
-    <w:rPr>
-      <w:rFonts w:cs="Courier New"/>
-    </w:rPr>
-  </w:style>
-  <w:style w:type="character" w:customStyle="1" w:styleId="ListLabel58">
-    <w:name w:val="ListLabel 58"/>
-    <w:semiHidden/>
-    <w:qFormat/>
-    <w:rPr>
-      <w:rFonts w:cs="Courier New"/>
-    </w:rPr>
-  </w:style>
-  <w:style w:type="character" w:customStyle="1" w:styleId="ListLabel59">
-    <w:name w:val="ListLabel 59"/>
-    <w:semiHidden/>
-    <w:qFormat/>
-    <w:rPr>
-      <w:rFonts w:cs="Courier New"/>
-    </w:rPr>
-  </w:style>
-  <w:style w:type="character" w:customStyle="1" w:styleId="ListLabel60">
-    <w:name w:val="ListLabel 60"/>
-    <w:semiHidden/>
-    <w:qFormat/>
-    <w:rPr>
-      <w:rFonts w:cs="Courier New"/>
-    </w:rPr>
-  </w:style>
-  <w:style w:type="character" w:customStyle="1" w:styleId="InternetLink">
-    <w:name w:val="Internet Link"/>
-    <w:semiHidden/>
-    <w:rPr>
-      <w:color w:val="000080"/>
-      <w:u w:val="single"/>
-    </w:rPr>
-  </w:style>
-  <w:style w:type="paragraph" w:customStyle="1" w:styleId="Heading">
-    <w:name w:val="Heading"/>
-    <w:basedOn w:val="a"/>
-    <w:next w:val="aff4"/>
-    <w:qFormat/>
-    <w:pPr>
-      <w:keepNext/>
-      <w:spacing w:before="240" w:after="120"/>
-    </w:pPr>
-    <w:rPr>
-      <w:rFonts w:ascii="Liberation Sans" w:eastAsia="Arial Unicode MS" w:hAnsi="Liberation Sans" w:cs="Lucida Sans"/>
-      <w:sz w:val="28"/>
-      <w:szCs w:val="28"/>
-    </w:rPr>
-  </w:style>
-  <w:style w:type="paragraph" w:styleId="aff4">
-    <w:name w:val="Body Text"/>
-    <w:basedOn w:val="a"/>
-    <w:pPr>
-      <w:spacing w:after="140" w:line="288" w:lineRule="auto"/>
-    </w:pPr>
-  </w:style>
-  <w:style w:type="paragraph" w:styleId="aff5">
-    <w:name w:val="List"/>
-    <w:basedOn w:val="aff4"/>
-    <w:semiHidden/>
-    <w:rPr>
-      <w:rFonts w:cs="Lucida Sans"/>
-    </w:rPr>
-  </w:style>
-  <w:style w:type="paragraph" w:styleId="aff6">
-    <w:name w:val="caption"/>
-    <w:basedOn w:val="a"/>
-    <w:next w:val="a"/>
-    <w:uiPriority w:val="35"/>
-    <w:semiHidden/>
-    <w:qFormat/>
-    <w:rsid w:val="00FB431B"/>
-    <w:pPr>
-      <w:spacing w:after="200" w:line="240" w:lineRule="auto"/>
-    </w:pPr>
-    <w:rPr>
-      <w:i/>
-      <w:iCs/>
-      <w:szCs w:val="18"/>
-    </w:rPr>
-  </w:style>
-  <w:style w:type="paragraph" w:customStyle="1" w:styleId="Index">
-    <w:name w:val="Index"/>
-    <w:basedOn w:val="a"/>
-    <w:semiHidden/>
-    <w:qFormat/>
-    <w:pPr>
-      <w:suppressLineNumbers/>
-    </w:pPr>
-    <w:rPr>
-      <w:rFonts w:cs="Lucida Sans"/>
-    </w:rPr>
-  </w:style>
-  <w:style w:type="paragraph" w:styleId="a4">
-    <w:name w:val="Title"/>
-    <w:basedOn w:val="a"/>
-    <w:next w:val="a"/>
-    <w:link w:val="a3"/>
-    <w:uiPriority w:val="10"/>
-    <w:semiHidden/>
-    <w:qFormat/>
-    <w:rsid w:val="00C52FC2"/>
-    <w:pPr>
-      <w:spacing w:after="0" w:line="240" w:lineRule="auto"/>
-      <w:contextualSpacing/>
-    </w:pPr>
-    <w:rPr>
-      <w:rFonts w:asciiTheme="majorHAnsi" w:eastAsiaTheme="majorEastAsia" w:hAnsiTheme="majorHAnsi" w:cstheme="majorBidi"/>
-      <w:caps/>
-      <w:color w:val="8A4203" w:themeColor="accent2" w:themeShade="80"/>
-      <w:spacing w:val="14"/>
-      <w:sz w:val="84"/>
-      <w:szCs w:val="56"/>
-    </w:rPr>
-  </w:style>
-  <w:style w:type="paragraph" w:styleId="a8">
-    <w:name w:val="Subtitle"/>
-    <w:basedOn w:val="a"/>
-    <w:next w:val="a"/>
-    <w:link w:val="a7"/>
-    <w:uiPriority w:val="11"/>
-    <w:semiHidden/>
-    <w:qFormat/>
-    <w:pPr>
-      <w:spacing w:after="720" w:line="240" w:lineRule="auto"/>
-      <w:contextualSpacing/>
-    </w:pPr>
-    <w:rPr>
-      <w:rFonts w:eastAsiaTheme="minorEastAsia"/>
-      <w:caps/>
-      <w:sz w:val="40"/>
-    </w:rPr>
-  </w:style>
-  <w:style w:type="paragraph" w:styleId="aff7">
-    <w:name w:val="List Bullet"/>
-    <w:basedOn w:val="a"/>
-    <w:uiPriority w:val="31"/>
-    <w:semiHidden/>
-    <w:qFormat/>
-    <w:pPr>
-      <w:contextualSpacing/>
-    </w:pPr>
-  </w:style>
-  <w:style w:type="paragraph" w:styleId="a6">
-    <w:name w:val="header"/>
-    <w:basedOn w:val="a"/>
-    <w:link w:val="a5"/>
-    <w:uiPriority w:val="99"/>
-    <w:semiHidden/>
-    <w:pPr>
-      <w:spacing w:after="0" w:line="240" w:lineRule="auto"/>
-    </w:pPr>
-  </w:style>
-  <w:style w:type="paragraph" w:styleId="24">
-    <w:name w:val="Intense Quote"/>
-    <w:basedOn w:val="a"/>
-    <w:next w:val="a"/>
-    <w:link w:val="23"/>
-    <w:uiPriority w:val="30"/>
-    <w:semiHidden/>
-    <w:qFormat/>
-    <w:rsid w:val="00C52FC2"/>
-    <w:pPr>
-      <w:spacing w:before="360" w:after="560" w:line="264" w:lineRule="auto"/>
-      <w:ind w:left="605" w:right="605"/>
-      <w:contextualSpacing/>
-    </w:pPr>
-    <w:rPr>
-      <w:rFonts w:asciiTheme="majorHAnsi" w:hAnsiTheme="majorHAnsi"/>
-      <w:i/>
-      <w:iCs/>
-      <w:color w:val="8A4203" w:themeColor="accent2" w:themeShade="80"/>
-      <w:sz w:val="32"/>
-    </w:rPr>
-  </w:style>
-  <w:style w:type="paragraph" w:styleId="aff8">
-    <w:name w:val="TOC Heading"/>
-    <w:basedOn w:val="1"/>
-    <w:next w:val="a"/>
-    <w:uiPriority w:val="39"/>
-    <w:semiHidden/>
-    <w:qFormat/>
-    <w:pPr>
-      <w:spacing w:after="0" w:line="360" w:lineRule="auto"/>
-    </w:pPr>
-    <w:rPr>
-      <w:sz w:val="84"/>
-    </w:rPr>
-  </w:style>
-  <w:style w:type="paragraph" w:styleId="af0">
-    <w:name w:val="footer"/>
-    <w:basedOn w:val="a"/>
-    <w:link w:val="af"/>
-    <w:uiPriority w:val="99"/>
-    <w:semiHidden/>
-    <w:pPr>
-      <w:pBdr>
-        <w:top w:val="single" w:sz="4" w:space="8" w:color="0072C6"/>
-        <w:left w:val="single" w:sz="4" w:space="31" w:color="0072C6"/>
-        <w:bottom w:val="single" w:sz="4" w:space="8" w:color="0072C6"/>
-        <w:right w:val="single" w:sz="4" w:space="31" w:color="0072C6"/>
-      </w:pBdr>
-      <w:shd w:val="clear" w:color="auto" w:fill="0072C6" w:themeFill="accent1"/>
-      <w:spacing w:after="0" w:line="240" w:lineRule="auto"/>
-    </w:pPr>
-    <w:rPr>
-      <w:color w:val="FFFFFF" w:themeColor="background1"/>
-    </w:rPr>
-  </w:style>
-  <w:style w:type="paragraph" w:styleId="af2">
-    <w:name w:val="Quote"/>
-    <w:basedOn w:val="a"/>
-    <w:next w:val="a"/>
-    <w:link w:val="af1"/>
-    <w:uiPriority w:val="29"/>
-    <w:semiHidden/>
-    <w:qFormat/>
-    <w:pPr>
-      <w:spacing w:before="360" w:after="560" w:line="264" w:lineRule="auto"/>
-      <w:ind w:left="605" w:right="605"/>
-      <w:contextualSpacing/>
-    </w:pPr>
-    <w:rPr>
-      <w:rFonts w:asciiTheme="majorHAnsi" w:hAnsiTheme="majorHAnsi"/>
-      <w:i/>
-      <w:iCs/>
-      <w:color w:val="0072C6" w:themeColor="accent1"/>
-      <w:sz w:val="40"/>
-    </w:rPr>
-  </w:style>
-  <w:style w:type="paragraph" w:styleId="aff9">
-    <w:name w:val="List Number"/>
-    <w:basedOn w:val="a"/>
-    <w:uiPriority w:val="32"/>
-    <w:semiHidden/>
-    <w:qFormat/>
-    <w:pPr>
-      <w:contextualSpacing/>
-    </w:pPr>
-  </w:style>
-  <w:style w:type="paragraph" w:styleId="af4">
-    <w:name w:val="Balloon Text"/>
-    <w:basedOn w:val="a"/>
-    <w:link w:val="af3"/>
-    <w:uiPriority w:val="99"/>
-    <w:semiHidden/>
-    <w:qFormat/>
-    <w:rsid w:val="00FB431B"/>
-    <w:pPr>
-      <w:spacing w:after="0" w:line="240" w:lineRule="auto"/>
-    </w:pPr>
-    <w:rPr>
-      <w:rFonts w:ascii="Segoe UI" w:hAnsi="Segoe UI" w:cs="Segoe UI"/>
-      <w:szCs w:val="18"/>
-    </w:rPr>
-  </w:style>
-  <w:style w:type="paragraph" w:styleId="32">
-    <w:name w:val="Body Text 3"/>
-    <w:basedOn w:val="a"/>
-    <w:link w:val="31"/>
-    <w:uiPriority w:val="99"/>
-    <w:semiHidden/>
-    <w:qFormat/>
-    <w:rsid w:val="00FB431B"/>
-    <w:pPr>
-      <w:spacing w:after="120"/>
-    </w:pPr>
-    <w:rPr>
-      <w:szCs w:val="16"/>
-    </w:rPr>
-  </w:style>
-  <w:style w:type="paragraph" w:styleId="af7">
-    <w:name w:val="annotation text"/>
-    <w:basedOn w:val="a"/>
-    <w:link w:val="af6"/>
-    <w:uiPriority w:val="99"/>
-    <w:semiHidden/>
-    <w:qFormat/>
-    <w:rsid w:val="00FB431B"/>
-    <w:pPr>
-      <w:spacing w:line="240" w:lineRule="auto"/>
-    </w:pPr>
-  </w:style>
-  <w:style w:type="paragraph" w:styleId="af9">
-    <w:name w:val="annotation subject"/>
-    <w:basedOn w:val="af7"/>
-    <w:link w:val="af8"/>
-    <w:uiPriority w:val="99"/>
-    <w:semiHidden/>
-    <w:qFormat/>
-    <w:rsid w:val="00FB431B"/>
-    <w:rPr>
-      <w:b/>
-      <w:bCs/>
-    </w:rPr>
-  </w:style>
-  <w:style w:type="paragraph" w:styleId="afb">
-    <w:name w:val="Document Map"/>
-    <w:basedOn w:val="a"/>
-    <w:link w:val="afa"/>
-    <w:uiPriority w:val="99"/>
-    <w:semiHidden/>
-    <w:qFormat/>
-    <w:rsid w:val="00FB431B"/>
-    <w:pPr>
-      <w:spacing w:after="0" w:line="240" w:lineRule="auto"/>
-    </w:pPr>
-    <w:rPr>
-      <w:rFonts w:ascii="Segoe UI" w:hAnsi="Segoe UI" w:cs="Segoe UI"/>
-      <w:szCs w:val="16"/>
-    </w:rPr>
-  </w:style>
-  <w:style w:type="paragraph" w:styleId="afd">
-    <w:name w:val="endnote text"/>
-    <w:basedOn w:val="a"/>
-    <w:link w:val="afc"/>
-    <w:uiPriority w:val="99"/>
-    <w:semiHidden/>
-    <w:qFormat/>
-    <w:rsid w:val="00FB431B"/>
-    <w:pPr>
-      <w:spacing w:after="0" w:line="240" w:lineRule="auto"/>
-    </w:pPr>
-  </w:style>
-  <w:style w:type="paragraph" w:styleId="affa">
-    <w:name w:val="envelope return"/>
-    <w:basedOn w:val="a"/>
-    <w:uiPriority w:val="99"/>
-    <w:semiHidden/>
-    <w:qFormat/>
-    <w:rsid w:val="00FB431B"/>
-    <w:pPr>
-      <w:spacing w:after="0" w:line="240" w:lineRule="auto"/>
-    </w:pPr>
-    <w:rPr>
-      <w:rFonts w:asciiTheme="majorHAnsi" w:eastAsiaTheme="majorEastAsia" w:hAnsiTheme="majorHAnsi" w:cstheme="majorBidi"/>
-    </w:rPr>
-  </w:style>
-  <w:style w:type="paragraph" w:styleId="aff">
-    <w:name w:val="footnote text"/>
-    <w:basedOn w:val="a"/>
-    <w:link w:val="afe"/>
-    <w:uiPriority w:val="99"/>
-    <w:semiHidden/>
-    <w:qFormat/>
-    <w:rsid w:val="00FB431B"/>
-    <w:pPr>
-      <w:spacing w:after="0" w:line="240" w:lineRule="auto"/>
-    </w:pPr>
-  </w:style>
-  <w:style w:type="paragraph" w:styleId="HTML2">
-    <w:name w:val="HTML Preformatted"/>
-    <w:basedOn w:val="a"/>
-    <w:link w:val="HTML1"/>
-    <w:uiPriority w:val="99"/>
-    <w:semiHidden/>
-    <w:qFormat/>
-    <w:rsid w:val="00FB431B"/>
-    <w:pPr>
-      <w:spacing w:after="0" w:line="240" w:lineRule="auto"/>
-    </w:pPr>
-    <w:rPr>
-      <w:rFonts w:ascii="Consolas" w:hAnsi="Consolas"/>
-    </w:rPr>
-  </w:style>
-  <w:style w:type="paragraph" w:styleId="aff1">
-    <w:name w:val="macro"/>
-    <w:link w:val="aff0"/>
-    <w:uiPriority w:val="99"/>
-    <w:semiHidden/>
-    <w:qFormat/>
-    <w:rsid w:val="00FB431B"/>
-    <w:pPr>
-      <w:tabs>
-        <w:tab w:val="left" w:pos="480"/>
-        <w:tab w:val="left" w:pos="960"/>
-        <w:tab w:val="left" w:pos="1440"/>
-        <w:tab w:val="left" w:pos="1920"/>
-        <w:tab w:val="left" w:pos="2400"/>
-        <w:tab w:val="left" w:pos="2880"/>
-        <w:tab w:val="left" w:pos="3360"/>
-        <w:tab w:val="left" w:pos="3840"/>
-        <w:tab w:val="left" w:pos="4320"/>
-      </w:tabs>
-    </w:pPr>
-    <w:rPr>
-      <w:rFonts w:ascii="Consolas" w:eastAsia="Arial" w:hAnsi="Consolas"/>
-      <w:color w:val="595959" w:themeColor="text1" w:themeTint="A6"/>
-      <w:sz w:val="22"/>
-    </w:rPr>
-  </w:style>
-  <w:style w:type="paragraph" w:styleId="aff3">
-    <w:name w:val="Plain Text"/>
-    <w:basedOn w:val="a"/>
-    <w:link w:val="aff2"/>
-    <w:uiPriority w:val="99"/>
-    <w:semiHidden/>
-    <w:qFormat/>
-    <w:rsid w:val="00FB431B"/>
-    <w:pPr>
-      <w:spacing w:after="0" w:line="240" w:lineRule="auto"/>
-    </w:pPr>
-    <w:rPr>
-      <w:rFonts w:ascii="Consolas" w:hAnsi="Consolas"/>
-      <w:szCs w:val="21"/>
-    </w:rPr>
-  </w:style>
-  <w:style w:type="paragraph" w:styleId="34">
-    <w:name w:val="Body Text Indent 3"/>
-    <w:basedOn w:val="a"/>
-    <w:link w:val="33"/>
-    <w:uiPriority w:val="99"/>
-    <w:semiHidden/>
-    <w:qFormat/>
-    <w:rsid w:val="00EC0F68"/>
-    <w:pPr>
-      <w:spacing w:after="120"/>
-      <w:ind w:left="360"/>
-    </w:pPr>
-    <w:rPr>
-      <w:szCs w:val="16"/>
-    </w:rPr>
-  </w:style>
-  <w:style w:type="paragraph" w:styleId="affb">
-    <w:name w:val="List Paragraph"/>
-    <w:basedOn w:val="a"/>
-    <w:uiPriority w:val="34"/>
-    <w:semiHidden/>
-    <w:qFormat/>
-    <w:rsid w:val="000736C2"/>
-    <w:pPr>
-      <w:ind w:left="720"/>
-      <w:contextualSpacing/>
-    </w:pPr>
-  </w:style>
-  <w:style w:type="paragraph" w:styleId="Web">
-    <w:name w:val="Normal (Web)"/>
-    <w:basedOn w:val="a"/>
-    <w:uiPriority w:val="99"/>
-    <w:semiHidden/>
-    <w:qFormat/>
-    <w:rsid w:val="000736C2"/>
-    <w:pPr>
-      <w:spacing w:beforeAutospacing="1" w:afterAutospacing="1" w:line="240" w:lineRule="auto"/>
-    </w:pPr>
-    <w:rPr>
-      <w:rFonts w:ascii="Times New Roman" w:eastAsiaTheme="minorEastAsia" w:hAnsi="Times New Roman" w:cs="Times New Roman"/>
-      <w:sz w:val="24"/>
-      <w:szCs w:val="24"/>
-    </w:rPr>
-  </w:style>
-  <w:style w:type="table" w:customStyle="1" w:styleId="3-11">
-    <w:name w:val="一覧 (表) 3 - アクセント 11"/>
-    <w:basedOn w:val="a1"/>
-    <w:uiPriority w:val="48"/>
-    <w:tblPr>
-      <w:tblStyleRowBandSize w:val="1"/>
-      <w:tblStyleColBandSize w:val="1"/>
-      <w:tblBorders>
-        <w:top w:val="single" w:sz="4" w:space="0" w:color="0072C6" w:themeColor="accent1"/>
-        <w:left w:val="single" w:sz="4" w:space="0" w:color="0072C6" w:themeColor="accent1"/>
-        <w:bottom w:val="single" w:sz="4" w:space="0" w:color="0072C6" w:themeColor="accent1"/>
-        <w:right w:val="single" w:sz="4" w:space="0" w:color="0072C6" w:themeColor="accent1"/>
-      </w:tblBorders>
-    </w:tblPr>
-    <w:tblStylePr w:type="firstRow">
-      <w:rPr>
-        <w:b/>
-        <w:bCs/>
-        <w:color w:val="FFFFFF" w:themeColor="background1"/>
-      </w:rPr>
-      <w:tblPr/>
-      <w:tcPr>
-        <w:shd w:val="clear" w:color="auto" w:fill="0072C6" w:themeFill="accent1"/>
-      </w:tcPr>
-    </w:tblStylePr>
-    <w:tblStylePr w:type="lastRow">
-      <w:rPr>
-        <w:b/>
-        <w:bCs/>
-      </w:rPr>
-      <w:tblPr/>
-      <w:tcPr>
-        <w:tcBorders>
-          <w:top w:val="double" w:sz="4" w:space="0" w:color="0072C6" w:themeColor="accent1"/>
-        </w:tcBorders>
-        <w:shd w:val="clear" w:color="auto" w:fill="FFFFFF" w:themeFill="background1"/>
-      </w:tcPr>
-    </w:tblStylePr>
-    <w:tblStylePr w:type="firstCol">
-      <w:rPr>
-        <w:b/>
-        <w:bCs/>
-      </w:rPr>
-      <w:tblPr/>
-      <w:tcPr>
-        <w:tcBorders>
-          <w:right w:val="nil"/>
-        </w:tcBorders>
-        <w:shd w:val="clear" w:color="auto" w:fill="FFFFFF" w:themeFill="background1"/>
-      </w:tcPr>
-    </w:tblStylePr>
-    <w:tblStylePr w:type="lastCol">
-      <w:rPr>
-        <w:b/>
-        <w:bCs/>
-      </w:rPr>
-      <w:tblPr/>
-      <w:tcPr>
-        <w:tcBorders>
-          <w:left w:val="nil"/>
-        </w:tcBorders>
-        <w:shd w:val="clear" w:color="auto" w:fill="FFFFFF" w:themeFill="background1"/>
-      </w:tcPr>
-    </w:tblStylePr>
-    <w:tblStylePr w:type="band1Vert">
-      <w:tblPr/>
-      <w:tcPr>
-        <w:tcBorders>
-          <w:left w:val="single" w:sz="4" w:space="0" w:color="0072C6" w:themeColor="accent1"/>
-          <w:right w:val="single" w:sz="4" w:space="0" w:color="0072C6" w:themeColor="accent1"/>
-        </w:tcBorders>
-      </w:tcPr>
-    </w:tblStylePr>
-    <w:tblStylePr w:type="band1Horz">
-      <w:tblPr/>
-      <w:tcPr>
-        <w:tcBorders>
-          <w:top w:val="single" w:sz="4" w:space="0" w:color="0072C6" w:themeColor="accent1"/>
-          <w:bottom w:val="single" w:sz="4" w:space="0" w:color="0072C6" w:themeColor="accent1"/>
-          <w:insideH w:val="nil"/>
-        </w:tcBorders>
-      </w:tcPr>
-    </w:tblStylePr>
-    <w:tblStylePr w:type="neCell">
-      <w:tblPr/>
-      <w:tcPr>
-        <w:tcBorders>
-          <w:left w:val="nil"/>
-          <w:bottom w:val="nil"/>
-        </w:tcBorders>
-      </w:tcPr>
-    </w:tblStylePr>
-    <w:tblStylePr w:type="nwCell">
-      <w:tblPr/>
-      <w:tcPr>
-        <w:tcBorders>
-          <w:bottom w:val="nil"/>
-          <w:right w:val="nil"/>
-        </w:tcBorders>
-      </w:tcPr>
-    </w:tblStylePr>
-    <w:tblStylePr w:type="seCell">
-      <w:tblPr/>
-      <w:tcPr>
-        <w:tcBorders>
-          <w:top w:val="double" w:sz="4" w:space="0" w:color="0072C6" w:themeColor="accent1"/>
-          <w:left w:val="nil"/>
-        </w:tcBorders>
-      </w:tcPr>
-    </w:tblStylePr>
-    <w:tblStylePr w:type="swCell">
-      <w:tblPr/>
-      <w:tcPr>
-        <w:tcBorders>
-          <w:top w:val="double" w:sz="4" w:space="0" w:color="0072C6" w:themeColor="accent1"/>
-          <w:right w:val="nil"/>
-        </w:tcBorders>
-      </w:tcPr>
-    </w:tblStylePr>
-  </w:style>
-  <w:style w:type="table" w:styleId="affc">
-    <w:name w:val="Table Grid"/>
-    <w:basedOn w:val="a1"/>
-    <w:uiPriority w:val="39"/>
-    <w:tblPr>
-      <w:tblBorders>
-        <w:top w:val="single" w:sz="4" w:space="0" w:color="auto"/>
-        <w:left w:val="single" w:sz="4" w:space="0" w:color="auto"/>
-        <w:bottom w:val="single" w:sz="4" w:space="0" w:color="auto"/>
-        <w:right w:val="single" w:sz="4" w:space="0" w:color="auto"/>
-        <w:insideH w:val="single" w:sz="4" w:space="0" w:color="auto"/>
-        <w:insideV w:val="single" w:sz="4" w:space="0" w:color="auto"/>
-      </w:tblBorders>
-    </w:tblPr>
-  </w:style>
-  <w:style w:type="table" w:customStyle="1" w:styleId="BusinessPaper">
-    <w:name w:val="Business Paper"/>
-    <w:basedOn w:val="a1"/>
-    <w:uiPriority w:val="99"/>
-    <w:pPr>
-      <w:spacing w:before="240" w:after="180"/>
-    </w:pPr>
-    <w:rPr>
-      <w:b/>
-    </w:rPr>
-    <w:tblPr>
-      <w:tblBorders>
-        <w:bottom w:val="single" w:sz="6" w:space="0" w:color="0072C6" w:themeColor="accent1"/>
-        <w:insideH w:val="single" w:sz="6" w:space="0" w:color="0072C6" w:themeColor="accent1"/>
-      </w:tblBorders>
-      <w:tblCellMar>
-        <w:left w:w="230" w:type="dxa"/>
-        <w:right w:w="0" w:type="dxa"/>
-      </w:tblCellMar>
-    </w:tblPr>
-    <w:tblStylePr w:type="firstRow">
-      <w:pPr>
-        <w:wordWrap/>
-        <w:spacing w:beforeLines="0" w:before="200" w:afterLines="0" w:after="160"/>
-      </w:pPr>
-      <w:rPr>
-        <w:b/>
-        <w:i w:val="0"/>
-        <w:color w:val="FDF9F7" w:themeColor="background2"/>
-        <w:sz w:val="28"/>
-      </w:rPr>
-      <w:tblPr/>
-      <w:tcPr>
-        <w:tcBorders>
-          <w:top w:val="nil"/>
-          <w:left w:val="nil"/>
-          <w:bottom w:val="nil"/>
-          <w:right w:val="nil"/>
-          <w:insideH w:val="nil"/>
-          <w:insideV w:val="nil"/>
-          <w:tl2br w:val="nil"/>
-          <w:tr2bl w:val="nil"/>
-        </w:tcBorders>
-        <w:shd w:val="clear" w:color="auto" w:fill="0072C6" w:themeFill="accent1"/>
-        <w:vAlign w:val="bottom"/>
-      </w:tcPr>
-    </w:tblStylePr>
-    <w:tblStylePr w:type="firstCol">
-      <w:pPr>
-        <w:wordWrap/>
-        <w:spacing w:beforeLines="0" w:before="240" w:afterLines="0" w:after="180"/>
-        <w:jc w:val="right"/>
-      </w:pPr>
-      <w:rPr>
-        <w:rFonts w:asciiTheme="majorHAnsi" w:hAnsiTheme="majorHAnsi"/>
-        <w:b w:val="0"/>
-        <w:i w:val="0"/>
-        <w:color w:val="0072C6" w:themeColor="accent1"/>
-        <w:sz w:val="24"/>
-      </w:rPr>
-    </w:tblStylePr>
-    <w:tblStylePr w:type="nwCell">
-      <w:pPr>
-        <w:wordWrap/>
-        <w:jc w:val="left"/>
-      </w:pPr>
-    </w:tblStylePr>
-  </w:style>
-  <w:style w:type="character" w:styleId="affd">
-    <w:name w:val="Hyperlink"/>
-    <w:basedOn w:val="a0"/>
-    <w:uiPriority w:val="99"/>
-    <w:semiHidden/>
-    <w:rsid w:val="00A1552E"/>
-    <w:rPr>
-      <w:color w:val="0072C6" w:themeColor="hyperlink"/>
-      <w:u w:val="single"/>
-    </w:rPr>
-  </w:style>
-  <w:style w:type="paragraph" w:styleId="11">
-    <w:name w:val="toc 1"/>
-    <w:basedOn w:val="a"/>
-    <w:next w:val="a"/>
-    <w:autoRedefine/>
-    <w:uiPriority w:val="39"/>
-    <w:semiHidden/>
-    <w:rsid w:val="005F1EA1"/>
-    <w:pPr>
-      <w:spacing w:after="100"/>
-    </w:pPr>
-  </w:style>
-  <w:style w:type="paragraph" w:styleId="25">
-    <w:name w:val="toc 2"/>
-    <w:basedOn w:val="a"/>
-    <w:next w:val="a"/>
-    <w:autoRedefine/>
-    <w:uiPriority w:val="39"/>
-    <w:semiHidden/>
-    <w:rsid w:val="005F1EA1"/>
-    <w:pPr>
-      <w:spacing w:after="100"/>
-      <w:ind w:left="220"/>
-    </w:pPr>
-  </w:style>
-  <w:style w:type="paragraph" w:styleId="35">
-    <w:name w:val="toc 3"/>
-    <w:basedOn w:val="a"/>
-    <w:next w:val="a"/>
-    <w:autoRedefine/>
-    <w:uiPriority w:val="39"/>
-    <w:semiHidden/>
-    <w:rsid w:val="005F1EA1"/>
-    <w:pPr>
-      <w:spacing w:after="100"/>
-      <w:ind w:left="440"/>
-    </w:pPr>
-  </w:style>
-  <w:style w:type="character" w:styleId="affe">
-    <w:name w:val="FollowedHyperlink"/>
-    <w:basedOn w:val="a0"/>
-    <w:uiPriority w:val="99"/>
-    <w:semiHidden/>
-    <w:rsid w:val="00E2797B"/>
-    <w:rPr>
-      <w:color w:val="79498B" w:themeColor="followedHyperlink"/>
-      <w:u w:val="single"/>
-    </w:rPr>
-  </w:style>
-  <w:style w:type="character" w:customStyle="1" w:styleId="50">
-    <w:name w:val="見出し 5 (文字)"/>
-    <w:basedOn w:val="a0"/>
-    <w:link w:val="5"/>
-    <w:uiPriority w:val="9"/>
-    <w:semiHidden/>
-    <w:rsid w:val="00197BB6"/>
-    <w:rPr>
-      <w:rFonts w:asciiTheme="majorHAnsi" w:eastAsiaTheme="majorEastAsia" w:hAnsiTheme="majorHAnsi" w:cstheme="majorBidi"/>
-      <w:color w:val="005494" w:themeColor="accent1" w:themeShade="BF"/>
-    </w:rPr>
-  </w:style>
-  <w:style w:type="paragraph" w:customStyle="1" w:styleId="m-5342530804192113138gmail-msolistparagraph">
-    <w:name w:val="m_-5342530804192113138gmail-msolistparagraph"/>
-    <w:basedOn w:val="a"/>
-    <w:semiHidden/>
-    <w:rsid w:val="00F167A2"/>
-    <w:pPr>
-      <w:spacing w:before="100" w:beforeAutospacing="1" w:after="100" w:afterAutospacing="1" w:line="240" w:lineRule="auto"/>
-    </w:pPr>
-    <w:rPr>
-      <w:rFonts w:ascii="Times New Roman" w:eastAsia="Times New Roman" w:hAnsi="Times New Roman" w:cs="Times New Roman"/>
-      <w:color w:val="auto"/>
-      <w:sz w:val="24"/>
-      <w:szCs w:val="24"/>
-    </w:rPr>
-  </w:style>
-  <w:style w:type="paragraph" w:styleId="afff">
-    <w:name w:val="No Spacing"/>
-    <w:link w:val="afff0"/>
-    <w:uiPriority w:val="1"/>
-    <w:semiHidden/>
-    <w:qFormat/>
-    <w:rsid w:val="009C273C"/>
-    <w:rPr>
-      <w:rFonts w:eastAsiaTheme="minorEastAsia"/>
-      <w:color w:val="auto"/>
-      <w:sz w:val="22"/>
-      <w:szCs w:val="22"/>
-      <w:lang w:eastAsia="en-US"/>
-    </w:rPr>
-  </w:style>
-  <w:style w:type="character" w:customStyle="1" w:styleId="afff0">
-    <w:name w:val="行間詰め (文字)"/>
-    <w:basedOn w:val="a0"/>
-    <w:link w:val="afff"/>
-    <w:uiPriority w:val="1"/>
-    <w:semiHidden/>
-    <w:rsid w:val="00197BB6"/>
-    <w:rPr>
-      <w:rFonts w:eastAsiaTheme="minorEastAsia"/>
-      <w:color w:val="auto"/>
-      <w:sz w:val="22"/>
-      <w:szCs w:val="22"/>
-      <w:lang w:eastAsia="en-US"/>
-    </w:rPr>
-  </w:style>
-  <w:style w:type="character" w:styleId="afff1">
-    <w:name w:val="footnote reference"/>
-    <w:basedOn w:val="a0"/>
-    <w:uiPriority w:val="99"/>
-    <w:semiHidden/>
-    <w:rsid w:val="00954E05"/>
-    <w:rPr>
-      <w:vertAlign w:val="superscript"/>
-    </w:rPr>
-  </w:style>
-  <w:style w:type="paragraph" w:customStyle="1" w:styleId="TitleIbrahim">
-    <w:name w:val="Title_Ibrahim"/>
-    <w:basedOn w:val="a"/>
-    <w:qFormat/>
-    <w:rsid w:val="00BD581D"/>
-    <w:pPr>
-      <w:spacing w:before="240" w:line="240" w:lineRule="auto"/>
-      <w:jc w:val="center"/>
-    </w:pPr>
-    <w:rPr>
-      <w:rFonts w:ascii="Calibri" w:eastAsiaTheme="majorEastAsia" w:hAnsi="Calibri" w:cstheme="majorBidi"/>
-      <w:caps/>
-      <w:color w:val="0072C6" w:themeColor="accent1"/>
-      <w:spacing w:val="14"/>
-      <w:sz w:val="56"/>
-      <w:szCs w:val="32"/>
-    </w:rPr>
-  </w:style>
-  <w:style w:type="paragraph" w:customStyle="1" w:styleId="SubtitleIbrahim">
-    <w:name w:val="Subtitle_Ibrahim"/>
-    <w:basedOn w:val="TitleIbrahim"/>
-    <w:qFormat/>
-    <w:rsid w:val="00A70572"/>
-    <w:pPr>
-      <w:spacing w:before="0" w:after="200"/>
-    </w:pPr>
-    <w:rPr>
-      <w:sz w:val="36"/>
-      <w:szCs w:val="26"/>
-    </w:rPr>
-  </w:style>
-  <w:style w:type="character" w:styleId="afff2">
-    <w:name w:val="line number"/>
-    <w:basedOn w:val="a0"/>
-    <w:uiPriority w:val="99"/>
-    <w:semiHidden/>
-    <w:rsid w:val="00A70572"/>
-  </w:style>
-  <w:style w:type="paragraph" w:customStyle="1" w:styleId="HeadingIbrahim1">
-    <w:name w:val="Heading_Ibrahim 1"/>
-    <w:basedOn w:val="1"/>
-    <w:qFormat/>
-    <w:rsid w:val="00DF0C2E"/>
-    <w:pPr>
-      <w:spacing w:after="120" w:line="259" w:lineRule="auto"/>
-      <w:contextualSpacing w:val="0"/>
-    </w:pPr>
-    <w:rPr>
-      <w:rFonts w:ascii="Calibri" w:eastAsia="Arial Unicode MS" w:hAnsi="Calibri" w:cs="Lucida Sans"/>
-      <w:caps w:val="0"/>
-      <w:color w:val="00000A"/>
-      <w:spacing w:val="0"/>
-      <w:sz w:val="28"/>
-      <w:szCs w:val="28"/>
-      <w:shd w:val="clear" w:color="auto" w:fill="FFFFFF"/>
-      <w:lang w:eastAsia="en-US"/>
-    </w:rPr>
-  </w:style>
-  <w:style w:type="paragraph" w:customStyle="1" w:styleId="bodyIbrahim1">
-    <w:name w:val="body_Ibrahim 1"/>
-    <w:basedOn w:val="a"/>
-    <w:qFormat/>
-    <w:rsid w:val="00BF7C96"/>
-    <w:rPr>
-      <w:rFonts w:ascii="Calibri" w:eastAsia="Arial" w:hAnsi="Calibri"/>
-      <w:color w:val="00000A"/>
-      <w:szCs w:val="22"/>
-      <w:lang w:eastAsia="en-US"/>
-    </w:rPr>
-  </w:style>
-  <w:style w:type="paragraph" w:customStyle="1" w:styleId="HeadingIbrahim2">
-    <w:name w:val="Heading_Ibrahim 2"/>
-    <w:basedOn w:val="2"/>
-    <w:qFormat/>
-    <w:rsid w:val="001F25A8"/>
-    <w:pPr>
-      <w:spacing w:before="240" w:after="120" w:line="259" w:lineRule="auto"/>
-    </w:pPr>
-    <w:rPr>
-      <w:rFonts w:ascii="Calibri" w:eastAsia="Arial Unicode MS" w:hAnsi="Calibri" w:cs="Lucida Sans"/>
-      <w:caps w:val="0"/>
-      <w:color w:val="00000A"/>
-      <w:spacing w:val="0"/>
-      <w:sz w:val="24"/>
-      <w:szCs w:val="28"/>
-      <w:lang w:eastAsia="en-US"/>
-    </w:rPr>
-  </w:style>
-  <w:style w:type="paragraph" w:customStyle="1" w:styleId="ListIbrahim1">
-    <w:name w:val="List_Ibrahim 1"/>
-    <w:basedOn w:val="affb"/>
-    <w:qFormat/>
-    <w:rsid w:val="004A494D"/>
-    <w:pPr>
-      <w:numPr>
-        <w:numId w:val="1"/>
-      </w:numPr>
-    </w:pPr>
-    <w:rPr>
-      <w:rFonts w:ascii="Calibri" w:eastAsia="Arial" w:hAnsi="Calibri"/>
-      <w:color w:val="00000A"/>
-      <w:szCs w:val="22"/>
-      <w:lang w:eastAsia="en-US"/>
-    </w:rPr>
-  </w:style>
-  <w:style w:type="paragraph" w:customStyle="1" w:styleId="ListIbrahimNum1">
-    <w:name w:val="List_Ibrahim(Num) 1"/>
-    <w:basedOn w:val="affb"/>
-    <w:qFormat/>
-    <w:rsid w:val="000B59EF"/>
-    <w:pPr>
-      <w:numPr>
-        <w:numId w:val="40"/>
-      </w:numPr>
-    </w:pPr>
-    <w:rPr>
-      <w:rFonts w:ascii="Calibri" w:eastAsia="Arial" w:hAnsi="Calibri"/>
-      <w:color w:val="00000A"/>
-      <w:szCs w:val="22"/>
-      <w:lang w:eastAsia="en-GB"/>
-    </w:rPr>
-  </w:style>
-  <w:style w:type="paragraph" w:customStyle="1" w:styleId="HeadingIbrahim3">
-    <w:name w:val="Heading_Ibrahim 3"/>
-    <w:basedOn w:val="3"/>
-    <w:qFormat/>
-    <w:rsid w:val="00B567B1"/>
-    <w:pPr>
-      <w:spacing w:before="240" w:after="120" w:line="259" w:lineRule="auto"/>
-    </w:pPr>
-    <w:rPr>
-      <w:rFonts w:ascii="Calibri" w:eastAsia="Arial Unicode MS" w:hAnsi="Calibri" w:cs="Lucida Sans"/>
-      <w:color w:val="00000A"/>
-      <w:sz w:val="24"/>
-      <w:szCs w:val="28"/>
-      <w:lang w:eastAsia="en-US"/>
-    </w:rPr>
-  </w:style>
-  <w:style w:type="paragraph" w:customStyle="1" w:styleId="ListIbrahim2">
-    <w:name w:val="List_Ibrahim 2"/>
-    <w:basedOn w:val="affb"/>
-    <w:qFormat/>
-    <w:rsid w:val="00541FB0"/>
-    <w:pPr>
-      <w:numPr>
-        <w:ilvl w:val="1"/>
-        <w:numId w:val="11"/>
-      </w:numPr>
-      <w:spacing w:after="0" w:line="240" w:lineRule="auto"/>
-    </w:pPr>
-    <w:rPr>
-      <w:rFonts w:ascii="Calibri" w:hAnsi="Calibri" w:cs="ProximaNova-Regular"/>
-      <w:color w:val="000000"/>
-    </w:rPr>
-  </w:style>
-  <w:style w:type="paragraph" w:customStyle="1" w:styleId="bodyIbrahimResources">
-    <w:name w:val="body_Ibrahim Resources"/>
-    <w:basedOn w:val="aff4"/>
-    <w:qFormat/>
-    <w:rsid w:val="00197BB6"/>
-    <w:rPr>
-      <w:rFonts w:ascii="Calibri" w:eastAsia="Arial Unicode MS" w:hAnsi="Calibri" w:cs="Lucida Sans"/>
-      <w:color w:val="00000A"/>
-      <w:sz w:val="24"/>
-      <w:szCs w:val="28"/>
-      <w:lang w:eastAsia="en-US"/>
-    </w:rPr>
-  </w:style>
-  <w:style w:type="paragraph" w:customStyle="1" w:styleId="Figure1">
-    <w:name w:val="Figure 1"/>
-    <w:basedOn w:val="a"/>
-    <w:qFormat/>
-    <w:rsid w:val="00197BB6"/>
-    <w:pPr>
-      <w:spacing w:before="480" w:line="240" w:lineRule="auto"/>
-      <w:jc w:val="center"/>
-    </w:pPr>
-    <w:rPr>
-      <w:rFonts w:ascii="Calibri" w:hAnsi="Calibri" w:cs="ProximaNova-Regular"/>
-      <w:b/>
-      <w:color w:val="000000"/>
-    </w:rPr>
-  </w:style>
-  <w:style w:type="paragraph" w:customStyle="1" w:styleId="FigureCaption">
-    <w:name w:val="Figure_Caption"/>
-    <w:basedOn w:val="a"/>
-    <w:qFormat/>
-    <w:rsid w:val="00197BB6"/>
-    <w:pPr>
-      <w:spacing w:before="160" w:line="240" w:lineRule="auto"/>
-      <w:jc w:val="center"/>
-    </w:pPr>
-    <w:rPr>
-      <w:rFonts w:ascii="Calibri" w:hAnsi="Calibri" w:cs="ProximaNova-Regular"/>
-      <w:b/>
-      <w:color w:val="000000"/>
-    </w:rPr>
-  </w:style>
-  <w:style w:type="paragraph" w:customStyle="1" w:styleId="Footnoteibrahim">
-    <w:name w:val="Footnote_ibrahim"/>
-    <w:basedOn w:val="aff"/>
-    <w:qFormat/>
-    <w:rsid w:val="00DF0C2E"/>
-    <w:rPr>
-      <w:rFonts w:ascii="Calibri" w:hAnsi="Calibri"/>
-      <w:color w:val="auto"/>
-    </w:rPr>
-  </w:style>
-</w:styles>
-</file>
-
-<file path=word/stylesWithEffects.xml><?xml version="1.0" encoding="utf-8"?>
-<w:styles xmlns:wpc="http://schemas.microsoft.com/office/word/2010/wordprocessingCanvas" xmlns:mc="http://schemas.openxmlformats.org/markup-compatibility/2006" xmlns:o="urn:schemas-microsoft-com:office:office" xmlns:r="http://schemas.openxmlformats.org/officeDocument/2006/relationships" xmlns:m="http://schemas.openxmlformats.org/officeDocument/2006/math" xmlns:v="urn:schemas-microsoft-com:vml" xmlns:wp14="http://schemas.microsoft.com/office/word/2010/wordprocessingDrawing" xmlns:wp="http://schemas.openxmlformats.org/drawingml/2006/wordprocessingDrawing" xmlns:w10="urn:schemas-microsoft-com:office:word" xmlns:w="http://schemas.openxmlformats.org/wordprocessingml/2006/main" xmlns:w14="http://schemas.microsoft.com/office/word/2010/wordml" xmlns:wpg="http://schemas.microsoft.com/office/word/2010/wordprocessingGroup" xmlns:wpi="http://schemas.microsoft.com/office/word/2010/wordprocessingInk" xmlns:wne="http://schemas.microsoft.com/office/word/2006/wordml" xmlns:wps="http://schemas.microsoft.com/office/word/2010/wordprocessingShape" mc:Ignorable="w14 wp14">
-  <w:docDefaults>
-    <w:rPrDefault>
-      <w:rPr>
-        <w:rFonts w:asciiTheme="minorHAnsi" w:eastAsia="ＭＳ 明朝" w:hAnsiTheme="minorHAnsi" w:cstheme="minorBidi"/>
-        <w:color w:val="7F7F7F" w:themeColor="text1" w:themeTint="80"/>
-        <w:lang w:val="en-US" w:eastAsia="ja-JP" w:bidi="ar-SA"/>
-      </w:rPr>
-    </w:rPrDefault>
-    <w:pPrDefault/>
-  </w:docDefaults>
-  <w:latentStyles w:defLockedState="0" w:defUIPriority="99" w:defSemiHidden="1" w:defUnhideWhenUsed="0" w:defQFormat="0" w:count="267">
-    <w:lsdException w:name="Normal" w:semiHidden="0" w:uiPriority="0" w:qFormat="1"/>
-    <w:lsdException w:name="heading 1" w:semiHidden="0" w:uiPriority="9" w:qFormat="1"/>
-    <w:lsdException w:name="heading 2" w:uiPriority="9" w:unhideWhenUsed="1" w:qFormat="1"/>
-    <w:lsdException w:name="heading 3" w:uiPriority="9" w:unhideWhenUsed="1" w:qFormat="1"/>
-    <w:lsdException w:name="heading 4" w:uiPriority="9" w:unhideWhenUsed="1" w:qFormat="1"/>
-    <w:lsdException w:name="heading 5" w:uiPriority="9" w:unhideWhenUsed="1" w:qFormat="1"/>
-    <w:lsdException w:name="heading 6" w:uiPriority="9" w:unhideWhenUsed="1" w:qFormat="1"/>
-    <w:lsdException w:name="heading 7" w:uiPriority="9" w:unhideWhenUsed="1" w:qFormat="1"/>
-    <w:lsdException w:name="heading 8" w:uiPriority="9" w:unhideWhenUsed="1" w:qFormat="1"/>
-    <w:lsdException w:name="heading 9" w:uiPriority="9" w:unhideWhenUsed="1" w:qFormat="1"/>
-    <w:lsdException w:name="toc 1" w:uiPriority="39" w:unhideWhenUsed="1"/>
-    <w:lsdException w:name="toc 2" w:uiPriority="39" w:unhideWhenUsed="1"/>
-    <w:lsdException w:name="toc 3" w:uiPriority="39" w:unhideWhenUsed="1"/>
-    <w:lsdException w:name="toc 4" w:uiPriority="39"/>
-    <w:lsdException w:name="toc 5" w:uiPriority="39"/>
-    <w:lsdException w:name="toc 6" w:uiPriority="39"/>
-    <w:lsdException w:name="toc 7" w:uiPriority="39"/>
-    <w:lsdException w:name="toc 8" w:uiPriority="39"/>
-    <w:lsdException w:name="toc 9" w:uiPriority="39"/>
-    <w:lsdException w:name="footnote text" w:unhideWhenUsed="1"/>
-    <w:lsdException w:name="annotation text" w:unhideWhenUsed="1"/>
-    <w:lsdException w:name="header" w:unhideWhenUsed="1"/>
-    <w:lsdException w:name="footer" w:unhideWhenUsed="1"/>
-    <w:lsdException w:name="caption" w:uiPriority="35" w:unhideWhenUsed="1" w:qFormat="1"/>
-    <w:lsdException w:name="envelope return" w:unhideWhenUsed="1"/>
-    <w:lsdException w:name="footnote reference" w:unhideWhenUsed="1"/>
-    <w:lsdException w:name="annotation reference" w:unhideWhenUsed="1"/>
-    <w:lsdException w:name="line number" w:unhideWhenUsed="1"/>
-    <w:lsdException w:name="endnote text" w:unhideWhenUsed="1"/>
-    <w:lsdException w:name="macro" w:unhideWhenUsed="1"/>
-    <w:lsdException w:name="List" w:unhideWhenUsed="1"/>
-    <w:lsdException w:name="List Bullet" w:semiHidden="0" w:uiPriority="31" w:qFormat="1"/>
-    <w:lsdException w:name="List Number" w:semiHidden="0" w:qFormat="1"/>
-    <w:lsdException w:name="Title" w:semiHidden="0" w:uiPriority="10" w:qFormat="1"/>
-    <w:lsdException w:name="Default Paragraph Font" w:uiPriority="1" w:unhideWhenUsed="1"/>
-    <w:lsdException w:name="Body Text" w:unhideWhenUsed="1"/>
-    <w:lsdException w:name="Subtitle" w:uiPriority="11" w:unhideWhenUsed="1" w:qFormat="1"/>
-    <w:lsdException w:name="Body Text 3" w:unhideWhenUsed="1"/>
-    <w:lsdException w:name="Body Text Indent 3" w:unhideWhenUsed="1"/>
-    <w:lsdException w:name="Hyperlink" w:unhideWhenUsed="1"/>
-    <w:lsdException w:name="FollowedHyperlink" w:unhideWhenUsed="1"/>
-    <w:lsdException w:name="Strong" w:semiHidden="0" w:uiPriority="22" w:qFormat="1"/>
-    <w:lsdException w:name="Emphasis" w:semiHidden="0" w:uiPriority="20" w:qFormat="1"/>
-    <w:lsdException w:name="Document Map" w:unhideWhenUsed="1"/>
-    <w:lsdException w:name="Plain Text" w:unhideWhenUsed="1"/>
-    <w:lsdException w:name="HTML Top of Form" w:unhideWhenUsed="1"/>
-    <w:lsdException w:name="HTML Bottom of Form" w:unhideWhenUsed="1"/>
-    <w:lsdException w:name="Normal (Web)" w:unhideWhenUsed="1"/>
-    <w:lsdException w:name="HTML Code" w:unhideWhenUsed="1"/>
-    <w:lsdException w:name="HTML Keyboard" w:unhideWhenUsed="1"/>
-    <w:lsdException w:name="HTML Preformatted" w:unhideWhenUsed="1"/>
-    <w:lsdException w:name="HTML Typewriter" w:unhideWhenUsed="1"/>
-    <w:lsdException w:name="Normal Table" w:unhideWhenUsed="1"/>
-    <w:lsdException w:name="annotation subject" w:unhideWhenUsed="1"/>
-    <w:lsdException w:name="No List" w:unhideWhenUsed="1"/>
-    <w:lsdException w:name="Outline List 1" w:unhideWhenUsed="1"/>
-    <w:lsdException w:name="Outline List 2" w:unhideWhenUsed="1"/>
-    <w:lsdException w:name="Outline List 3" w:unhideWhenUsed="1"/>
-    <w:lsdException w:name="Table Simple 1" w:unhideWhenUsed="1"/>
-    <w:lsdException w:name="Table Simple 2" w:unhideWhenUsed="1"/>
-    <w:lsdException w:name="Table Simple 3" w:unhideWhenUsed="1"/>
-    <w:lsdException w:name="Table Classic 1" w:unhideWhenUsed="1"/>
-    <w:lsdException w:name="Table Classic 2" w:unhideWhenUsed="1"/>
-    <w:lsdException w:name="Table Classic 3" w:unhideWhenUsed="1"/>
-    <w:lsdException w:name="Table Classic 4" w:unhideWhenUsed="1"/>
-    <w:lsdException w:name="Table Colorful 1" w:unhideWhenUsed="1"/>
-    <w:lsdException w:name="Table Colorful 2" w:unhideWhenUsed="1"/>
-    <w:lsdException w:name="Table Colorful 3" w:unhideWhenUsed="1"/>
-    <w:lsdException w:name="Table Columns 1" w:unhideWhenUsed="1"/>
-    <w:lsdException w:name="Table Columns 2" w:unhideWhenUsed="1"/>
-    <w:lsdException w:name="Table Columns 3" w:unhideWhenUsed="1"/>
-    <w:lsdException w:name="Table Columns 4" w:unhideWhenUsed="1"/>
-    <w:lsdException w:name="Table Columns 5" w:unhideWhenUsed="1"/>
-    <w:lsdException w:name="Table Grid 1" w:unhideWhenUsed="1"/>
-    <w:lsdException w:name="Table Grid 2" w:unhideWhenUsed="1"/>
-    <w:lsdException w:name="Table Grid 3" w:unhideWhenUsed="1"/>
-    <w:lsdException w:name="Table Grid 4" w:unhideWhenUsed="1"/>
-    <w:lsdException w:name="Table Grid 5" w:unhideWhenUsed="1"/>
-    <w:lsdException w:name="Table Grid 6" w:unhideWhenUsed="1"/>
-    <w:lsdException w:name="Table Grid 7" w:unhideWhenUsed="1"/>
-    <w:lsdException w:name="Table Grid 8" w:unhideWhenUsed="1"/>
-    <w:lsdException w:name="Table List 1" w:unhideWhenUsed="1"/>
-    <w:lsdException w:name="Table List 2" w:unhideWhenUsed="1"/>
-    <w:lsdException w:name="Table List 3" w:unhideWhenUsed="1"/>
-    <w:lsdException w:name="Table List 4" w:unhideWhenUsed="1"/>
-    <w:lsdException w:name="Table List 5" w:unhideWhenUsed="1"/>
-    <w:lsdException w:name="Table List 6" w:unhideWhenUsed="1"/>
-    <w:lsdException w:name="Table List 7" w:unhideWhenUsed="1"/>
-    <w:lsdException w:name="Table List 8" w:unhideWhenUsed="1"/>
-    <w:lsdException w:name="Table 3D effects 1" w:unhideWhenUsed="1"/>
-    <w:lsdException w:name="Table 3D effects 2" w:unhideWhenUsed="1"/>
-    <w:lsdException w:name="Table 3D effects 3" w:unhideWhenUsed="1"/>
-    <w:lsdException w:name="Table Contemporary" w:unhideWhenUsed="1"/>
-    <w:lsdException w:name="Table Elegant" w:unhideWhenUsed="1"/>
-    <w:lsdException w:name="Table Professional" w:unhideWhenUsed="1"/>
-    <w:lsdException w:name="Table Subtle 1" w:unhideWhenUsed="1"/>
-    <w:lsdException w:name="Table Subtle 2" w:unhideWhenUsed="1"/>
-    <w:lsdException w:name="Table Web 1" w:unhideWhenUsed="1"/>
-    <w:lsdException w:name="Table Web 2" w:unhideWhenUsed="1"/>
-    <w:lsdException w:name="Table Web 3" w:unhideWhenUsed="1"/>
-    <w:lsdException w:name="Balloon Text" w:unhideWhenUsed="1"/>
-    <w:lsdException w:name="Table Grid" w:semiHidden="0" w:uiPriority="39"/>
-    <w:lsdException w:name="Table Theme" w:unhideWhenUsed="1"/>
-    <w:lsdException w:name="No Spacing" w:uiPriority="1" w:unhideWhenUsed="1" w:qFormat="1"/>
-    <w:lsdException w:name="Light Shading" w:semiHidden="0" w:uiPriority="60"/>
-    <w:lsdException w:name="Light List" w:semiHidden="0" w:uiPriority="61"/>
-    <w:lsdException w:name="Light Grid" w:semiHidden="0" w:uiPriority="62"/>
-    <w:lsdException w:name="Medium Shading 1" w:semiHidden="0" w:uiPriority="63"/>
-    <w:lsdException w:name="Medium Shading 2" w:semiHidden="0" w:uiPriority="64"/>
-    <w:lsdException w:name="Medium List 1" w:semiHidden="0" w:uiPriority="65"/>
-    <w:lsdException w:name="Medium List 2" w:semiHidden="0" w:uiPriority="66"/>
-    <w:lsdException w:name="Medium Grid 1" w:semiHidden="0" w:uiPriority="67"/>
-    <w:lsdException w:name="Medium Grid 2" w:semiHidden="0" w:uiPriority="68"/>
-    <w:lsdException w:name="Medium Grid 3" w:semiHidden="0" w:uiPriority="69"/>
-    <w:lsdException w:name="Dark List" w:semiHidden="0" w:uiPriority="70"/>
-    <w:lsdException w:name="Colorful Shading" w:semiHidden="0" w:uiPriority="71"/>
-    <w:lsdException w:name="Colorful List" w:semiHidden="0" w:uiPriority="72"/>
-    <w:lsdException w:name="Colorful Grid" w:semiHidden="0" w:uiPriority="73"/>
-    <w:lsdException w:name="Light Shading Accent 1" w:semiHidden="0" w:uiPriority="60"/>
-    <w:lsdException w:name="Light List Accent 1" w:semiHidden="0" w:uiPriority="61"/>
-    <w:lsdException w:name="Light Grid Accent 1" w:semiHidden="0" w:uiPriority="62"/>
-    <w:lsdException w:name="Medium Shading 1 Accent 1" w:semiHidden="0" w:uiPriority="63"/>
-    <w:lsdException w:name="Medium Shading 2 Accent 1" w:semiHidden="0" w:uiPriority="64"/>
-    <w:lsdException w:name="Medium List 1 Accent 1" w:semiHidden="0" w:uiPriority="65"/>
-    <w:lsdException w:name="List Paragraph" w:semiHidden="0" w:uiPriority="34" w:qFormat="1"/>
-    <w:lsdException w:name="Quote" w:semiHidden="0" w:uiPriority="29" w:qFormat="1"/>
-    <w:lsdException w:name="Intense Quote" w:semiHidden="0" w:uiPriority="30" w:qFormat="1"/>
-    <w:lsdException w:name="Medium List 2 Accent 1" w:semiHidden="0" w:uiPriority="66"/>
-    <w:lsdException w:name="Medium Grid 1 Accent 1" w:semiHidden="0" w:uiPriority="67"/>
-    <w:lsdException w:name="Medium Grid 2 Accent 1" w:semiHidden="0" w:uiPriority="68"/>
-    <w:lsdException w:name="Medium Grid 3 Accent 1" w:semiHidden="0" w:uiPriority="69"/>
-    <w:lsdException w:name="Dark List Accent 1" w:semiHidden="0" w:uiPriority="70"/>
-    <w:lsdException w:name="Colorful Shading Accent 1" w:semiHidden="0" w:uiPriority="71"/>
-    <w:lsdException w:name="Colorful List Accent 1" w:semiHidden="0" w:uiPriority="72"/>
-    <w:lsdException w:name="Colorful Grid Accent 1" w:semiHidden="0" w:uiPriority="73"/>
-    <w:lsdException w:name="Light Shading Accent 2" w:semiHidden="0" w:uiPriority="60"/>
-    <w:lsdException w:name="Light List Accent 2" w:semiHidden="0" w:uiPriority="61"/>
-    <w:lsdException w:name="Light Grid Accent 2" w:semiHidden="0" w:uiPriority="62"/>
-    <w:lsdException w:name="Medium Shading 1 Accent 2" w:semiHidden="0" w:uiPriority="63"/>
-    <w:lsdException w:name="Medium Shading 2 Accent 2" w:semiHidden="0" w:uiPriority="64"/>
-    <w:lsdException w:name="Medium List 1 Accent 2" w:semiHidden="0" w:uiPriority="65"/>
-    <w:lsdException w:name="Medium List 2 Accent 2" w:semiHidden="0" w:uiPriority="66"/>
-    <w:lsdException w:name="Medium Grid 1 Accent 2" w:semiHidden="0" w:uiPriority="67"/>
-    <w:lsdException w:name="Medium Grid 2 Accent 2" w:semiHidden="0" w:uiPriority="68"/>
-    <w:lsdException w:name="Medium Grid 3 Accent 2" w:semiHidden="0" w:uiPriority="69"/>
-    <w:lsdException w:name="Dark List Accent 2" w:semiHidden="0" w:uiPriority="70"/>
-    <w:lsdException w:name="Colorful Shading Accent 2" w:semiHidden="0" w:uiPriority="71"/>
-    <w:lsdException w:name="Colorful List Accent 2" w:semiHidden="0" w:uiPriority="72"/>
-    <w:lsdException w:name="Colorful Grid Accent 2" w:semiHidden="0" w:uiPriority="73"/>
-    <w:lsdException w:name="Light Shading Accent 3" w:semiHidden="0" w:uiPriority="60"/>
-    <w:lsdException w:name="Light List Accent 3" w:semiHidden="0" w:uiPriority="61"/>
-    <w:lsdException w:name="Light Grid Accent 3" w:semiHidden="0" w:uiPriority="62"/>
-    <w:lsdException w:name="Medium Shading 1 Accent 3" w:semiHidden="0" w:uiPriority="63"/>
-    <w:lsdException w:name="Medium Shading 2 Accent 3" w:semiHidden="0" w:uiPriority="64"/>
-    <w:lsdException w:name="Medium List 1 Accent 3" w:semiHidden="0" w:uiPriority="65"/>
-    <w:lsdException w:name="Medium List 2 Accent 3" w:semiHidden="0" w:uiPriority="66"/>
-    <w:lsdException w:name="Medium Grid 1 Accent 3" w:semiHidden="0" w:uiPriority="67"/>
-    <w:lsdException w:name="Medium Grid 2 Accent 3" w:semiHidden="0" w:uiPriority="68"/>
-    <w:lsdException w:name="Medium Grid 3 Accent 3" w:semiHidden="0" w:uiPriority="69"/>
-    <w:lsdException w:name="Dark List Accent 3" w:semiHidden="0" w:uiPriority="70"/>
-    <w:lsdException w:name="Colorful Shading Accent 3" w:semiHidden="0" w:uiPriority="71"/>
-    <w:lsdException w:name="Colorful List Accent 3" w:semiHidden="0" w:uiPriority="72"/>
-    <w:lsdException w:name="Colorful Grid Accent 3" w:semiHidden="0" w:uiPriority="73"/>
-    <w:lsdException w:name="Light Shading Accent 4" w:semiHidden="0" w:uiPriority="60"/>
-    <w:lsdException w:name="Light List Accent 4" w:semiHidden="0" w:uiPriority="61"/>
-    <w:lsdException w:name="Light Grid Accent 4" w:semiHidden="0" w:uiPriority="62"/>
-    <w:lsdException w:name="Medium Shading 1 Accent 4" w:semiHidden="0" w:uiPriority="63"/>
-    <w:lsdException w:name="Medium Shading 2 Accent 4" w:semiHidden="0" w:uiPriority="64"/>
-    <w:lsdException w:name="Medium List 1 Accent 4" w:semiHidden="0" w:uiPriority="65"/>
-    <w:lsdException w:name="Medium List 2 Accent 4" w:semiHidden="0" w:uiPriority="66"/>
-    <w:lsdException w:name="Medium Grid 1 Accent 4" w:semiHidden="0" w:uiPriority="67"/>
-    <w:lsdException w:name="Medium Grid 2 Accent 4" w:semiHidden="0" w:uiPriority="68"/>
-    <w:lsdException w:name="Medium Grid 3 Accent 4" w:semiHidden="0" w:uiPriority="69"/>
-    <w:lsdException w:name="Dark List Accent 4" w:semiHidden="0" w:uiPriority="70"/>
-    <w:lsdException w:name="Colorful Shading Accent 4" w:semiHidden="0" w:uiPriority="71"/>
-    <w:lsdException w:name="Colorful List Accent 4" w:semiHidden="0" w:uiPriority="72"/>
-    <w:lsdException w:name="Colorful Grid Accent 4" w:semiHidden="0" w:uiPriority="73"/>
-    <w:lsdException w:name="Light Shading Accent 5" w:semiHidden="0" w:uiPriority="60"/>
-    <w:lsdException w:name="Light List Accent 5" w:semiHidden="0" w:uiPriority="61"/>
-    <w:lsdException w:name="Light Grid Accent 5" w:semiHidden="0" w:uiPriority="62"/>
-    <w:lsdException w:name="Medium Shading 1 Accent 5" w:semiHidden="0" w:uiPriority="63"/>
-    <w:lsdException w:name="Medium Shading 2 Accent 5" w:semiHidden="0" w:uiPriority="64"/>
-    <w:lsdException w:name="Medium List 1 Accent 5" w:semiHidden="0" w:uiPriority="65"/>
-    <w:lsdException w:name="Medium List 2 Accent 5" w:semiHidden="0" w:uiPriority="66"/>
-    <w:lsdException w:name="Medium Grid 1 Accent 5" w:semiHidden="0" w:uiPriority="67"/>
-    <w:lsdException w:name="Medium Grid 2 Accent 5" w:semiHidden="0" w:uiPriority="68"/>
-    <w:lsdException w:name="Medium Grid 3 Accent 5" w:semiHidden="0" w:uiPriority="69"/>
-    <w:lsdException w:name="Dark List Accent 5" w:semiHidden="0" w:uiPriority="70"/>
-    <w:lsdException w:name="Colorful Shading Accent 5" w:semiHidden="0" w:uiPriority="71"/>
-    <w:lsdException w:name="Colorful List Accent 5" w:semiHidden="0" w:uiPriority="72"/>
-    <w:lsdException w:name="Colorful Grid Accent 5" w:semiHidden="0" w:uiPriority="73"/>
-    <w:lsdException w:name="Light Shading Accent 6" w:semiHidden="0" w:uiPriority="60"/>
-    <w:lsdException w:name="Light List Accent 6" w:semiHidden="0" w:uiPriority="61"/>
-    <w:lsdException w:name="Light Grid Accent 6" w:semiHidden="0" w:uiPriority="62"/>
-    <w:lsdException w:name="Medium Shading 1 Accent 6" w:semiHidden="0" w:uiPriority="63"/>
-    <w:lsdException w:name="Medium Shading 2 Accent 6" w:semiHidden="0" w:uiPriority="64"/>
-    <w:lsdException w:name="Medium List 1 Accent 6" w:semiHidden="0" w:uiPriority="65"/>
-    <w:lsdException w:name="Medium List 2 Accent 6" w:semiHidden="0" w:uiPriority="66"/>
-    <w:lsdException w:name="Medium Grid 1 Accent 6" w:semiHidden="0" w:uiPriority="67"/>
-    <w:lsdException w:name="Medium Grid 2 Accent 6" w:semiHidden="0" w:uiPriority="68"/>
-    <w:lsdException w:name="Medium Grid 3 Accent 6" w:semiHidden="0" w:uiPriority="69"/>
-    <w:lsdException w:name="Dark List Accent 6" w:semiHidden="0" w:uiPriority="70"/>
-    <w:lsdException w:name="Colorful Shading Accent 6" w:semiHidden="0" w:uiPriority="71"/>
-    <w:lsdException w:name="Colorful List Accent 6" w:semiHidden="0" w:uiPriority="72"/>
-    <w:lsdException w:name="Colorful Grid Accent 6" w:semiHidden="0" w:uiPriority="73"/>
-    <w:lsdException w:name="Subtle Emphasis" w:semiHidden="0" w:uiPriority="19" w:qFormat="1"/>
-    <w:lsdException w:name="Intense Emphasis" w:semiHidden="0" w:uiPriority="21" w:qFormat="1"/>
-    <w:lsdException w:name="Subtle Reference" w:semiHidden="0" w:uiPriority="31" w:qFormat="1"/>
-    <w:lsdException w:name="Intense Reference" w:semiHidden="0" w:uiPriority="32" w:qFormat="1"/>
-    <w:lsdException w:name="Book Title" w:semiHidden="0" w:uiPriority="33" w:qFormat="1"/>
-    <w:lsdException w:name="Bibliography" w:uiPriority="37"/>
-    <w:lsdException w:name="TOC Heading" w:uiPriority="39" w:unhideWhenUsed="1" w:qFormat="1"/>
+  <w:latentStyles w:defLockedState="0" w:defUIPriority="99" w:defSemiHidden="0" w:defUnhideWhenUsed="0" w:defQFormat="0" w:count="371">
+    <w:lsdException w:name="Normal" w:uiPriority="0" w:qFormat="1"/>
+    <w:lsdException w:name="heading 1" w:uiPriority="9" w:qFormat="1"/>
+    <w:lsdException w:name="heading 2" w:semiHidden="1" w:uiPriority="9" w:unhideWhenUsed="1" w:qFormat="1"/>
+    <w:lsdException w:name="heading 3" w:semiHidden="1" w:uiPriority="9" w:unhideWhenUsed="1" w:qFormat="1"/>
+    <w:lsdException w:name="heading 4" w:semiHidden="1" w:uiPriority="9" w:unhideWhenUsed="1" w:qFormat="1"/>
+    <w:lsdException w:name="heading 5" w:semiHidden="1" w:uiPriority="9" w:unhideWhenUsed="1" w:qFormat="1"/>
+    <w:lsdException w:name="heading 6" w:semiHidden="1" w:uiPriority="9" w:unhideWhenUsed="1" w:qFormat="1"/>
+    <w:lsdException w:name="heading 7" w:semiHidden="1" w:uiPriority="9" w:unhideWhenUsed="1" w:qFormat="1"/>
+    <w:lsdException w:name="heading 8" w:semiHidden="1" w:uiPriority="9" w:unhideWhenUsed="1" w:qFormat="1"/>
+    <w:lsdException w:name="heading 9" w:semiHidden="1" w:uiPriority="9" w:unhideWhenUsed="1" w:qFormat="1"/>
+    <w:lsdException w:name="index 1" w:semiHidden="1" w:unhideWhenUsed="1"/>
+    <w:lsdException w:name="index 2" w:semiHidden="1" w:unhideWhenUsed="1"/>
+    <w:lsdException w:name="index 3" w:semiHidden="1" w:unhideWhenUsed="1"/>
+    <w:lsdException w:name="index 4" w:semiHidden="1" w:unhideWhenUsed="1"/>
+    <w:lsdException w:name="index 5" w:semiHidden="1" w:unhideWhenUsed="1"/>
+    <w:lsdException w:name="index 6" w:semiHidden="1" w:unhideWhenUsed="1"/>
+    <w:lsdException w:name="index 7" w:semiHidden="1" w:unhideWhenUsed="1"/>
+    <w:lsdException w:name="index 8" w:semiHidden="1" w:unhideWhenUsed="1"/>
+    <w:lsdException w:name="index 9" w:semiHidden="1" w:unhideWhenUsed="1"/>
+    <w:lsdException w:name="toc 1" w:semiHidden="1" w:uiPriority="39" w:unhideWhenUsed="1"/>
+    <w:lsdException w:name="toc 2" w:semiHidden="1" w:uiPriority="39" w:unhideWhenUsed="1"/>
+    <w:lsdException w:name="toc 3" w:semiHidden="1" w:uiPriority="39" w:unhideWhenUsed="1"/>
+    <w:lsdException w:name="toc 4" w:semiHidden="1" w:uiPriority="39" w:unhideWhenUsed="1"/>
+    <w:lsdException w:name="toc 5" w:semiHidden="1" w:uiPriority="39" w:unhideWhenUsed="1"/>
+    <w:lsdException w:name="toc 6" w:semiHidden="1" w:uiPriority="39" w:unhideWhenUsed="1"/>
+    <w:lsdException w:name="toc 7" w:semiHidden="1" w:uiPriority="39" w:unhideWhenUsed="1"/>
+    <w:lsdException w:name="toc 8" w:semiHidden="1" w:uiPriority="39" w:unhideWhenUsed="1"/>
+    <w:lsdException w:name="toc 9" w:semiHidden="1" w:uiPriority="39" w:unhideWhenUsed="1"/>
+    <w:lsdException w:name="Normal Indent" w:semiHidden="1" w:unhideWhenUsed="1"/>
+    <w:lsdException w:name="footnote text" w:semiHidden="1" w:unhideWhenUsed="1"/>
+    <w:lsdException w:name="annotation text" w:semiHidden="1" w:unhideWhenUsed="1"/>
+    <w:lsdException w:name="header" w:semiHidden="1" w:unhideWhenUsed="1"/>
+    <w:lsdException w:name="footer" w:semiHidden="1" w:unhideWhenUsed="1"/>
+    <w:lsdException w:name="index heading" w:semiHidden="1" w:unhideWhenUsed="1"/>
+    <w:lsdException w:name="caption" w:semiHidden="1" w:uiPriority="35" w:unhideWhenUsed="1" w:qFormat="1"/>
+    <w:lsdException w:name="table of figures" w:semiHidden="1" w:unhideWhenUsed="1"/>
+    <w:lsdException w:name="envelope address" w:semiHidden="1" w:unhideWhenUsed="1"/>
+    <w:lsdException w:name="envelope return" w:semiHidden="1" w:unhideWhenUsed="1"/>
+    <w:lsdException w:name="footnote reference" w:semiHidden="1" w:unhideWhenUsed="1"/>
+    <w:lsdException w:name="annotation reference" w:semiHidden="1" w:unhideWhenUsed="1"/>
+    <w:lsdException w:name="line number" w:semiHidden="1" w:unhideWhenUsed="1"/>
+    <w:lsdException w:name="page number" w:semiHidden="1" w:unhideWhenUsed="1"/>
+    <w:lsdException w:name="endnote reference" w:semiHidden="1" w:unhideWhenUsed="1"/>
+    <w:lsdException w:name="endnote text" w:semiHidden="1" w:unhideWhenUsed="1"/>
+    <w:lsdException w:name="table of authorities" w:semiHidden="1" w:unhideWhenUsed="1"/>
+    <w:lsdException w:name="macro" w:semiHidden="1" w:unhideWhenUsed="1"/>
+    <w:lsdException w:name="toa heading" w:semiHidden="1" w:unhideWhenUsed="1"/>
+    <w:lsdException w:name="List" w:semiHidden="1" w:unhideWhenUsed="1"/>
+    <w:lsdException w:name="List Bullet" w:uiPriority="31" w:unhideWhenUsed="1" w:qFormat="1"/>
+    <w:lsdException w:name="List Number" w:qFormat="1"/>
+    <w:lsdException w:name="List 2" w:semiHidden="1" w:unhideWhenUsed="1"/>
+    <w:lsdException w:name="List 3" w:semiHidden="1" w:unhideWhenUsed="1"/>
+    <w:lsdException w:name="List 4" w:semiHidden="1"/>
+    <w:lsdException w:name="List 5" w:semiHidden="1"/>
+    <w:lsdException w:name="List Bullet 2" w:semiHidden="1" w:unhideWhenUsed="1"/>
+    <w:lsdException w:name="List Bullet 3" w:semiHidden="1" w:unhideWhenUsed="1"/>
+    <w:lsdException w:name="List Bullet 4" w:semiHidden="1" w:unhideWhenUsed="1"/>
+    <w:lsdException w:name="List Bullet 5" w:semiHidden="1" w:unhideWhenUsed="1"/>
+    <w:lsdException w:name="List Number 2" w:semiHidden="1" w:unhideWhenUsed="1"/>
+    <w:lsdException w:name="List Number 3" w:semiHidden="1" w:unhideWhenUsed="1"/>
+    <w:lsdException w:name="List Number 4" w:semiHidden="1" w:unhideWhenUsed="1"/>
+    <w:lsdException w:name="List Number 5" w:semiHidden="1" w:unhideWhenUsed="1"/>
+    <w:lsdException w:name="Title" w:uiPriority="10" w:qFormat="1"/>
+    <w:lsdException w:name="Closing" w:semiHidden="1" w:unhideWhenUsed="1"/>
+    <w:lsdException w:name="Signature" w:semiHidden="1" w:unhideWhenUsed="1"/>
+    <w:lsdException w:name="Default Paragraph Font" w:semiHidden="1" w:uiPriority="1" w:unhideWhenUsed="1"/>
+    <w:lsdException w:name="Body Text" w:semiHidden="1" w:unhideWhenUsed="1"/>
+    <w:lsdException w:name="Body Text Indent" w:semiHidden="1" w:unhideWhenUsed="1"/>
+    <w:lsdException w:name="List Continue" w:semiHidden="1" w:unhideWhenUsed="1"/>
+    <w:lsdException w:name="List Continue 2" w:semiHidden="1" w:unhideWhenUsed="1"/>
+    <w:lsdException w:name="List Continue 3" w:semiHidden="1" w:unhideWhenUsed="1"/>
+    <w:lsdException w:name="List Continue 4" w:semiHidden="1" w:unhideWhenUsed="1"/>
+    <w:lsdException w:name="List Continue 5" w:semiHidden="1" w:unhideWhenUsed="1"/>
+    <w:lsdException w:name="Message Header" w:semiHidden="1" w:unhideWhenUsed="1"/>
+    <w:lsdException w:name="Subtitle" w:semiHidden="1" w:uiPriority="11" w:unhideWhenUsed="1" w:qFormat="1"/>
+    <w:lsdException w:name="Salutation" w:semiHidden="1"/>
+    <w:lsdException w:name="Date" w:semiHidden="1"/>
+    <w:lsdException w:name="Body Text First Indent" w:semiHidden="1"/>
+    <w:lsdException w:name="Body Text First Indent 2" w:semiHidden="1" w:unhideWhenUsed="1"/>
+    <w:lsdException w:name="Note Heading" w:semiHidden="1" w:unhideWhenUsed="1"/>
+    <w:lsdException w:name="Body Text 2" w:semiHidden="1" w:unhideWhenUsed="1"/>
+    <w:lsdException w:name="Body Text 3" w:semiHidden="1" w:unhideWhenUsed="1"/>
+    <w:lsdException w:name="Body Text Indent 2" w:semiHidden="1" w:unhideWhenUsed="1"/>
+    <w:lsdException w:name="Body Text Indent 3" w:semiHidden="1" w:unhideWhenUsed="1"/>
+    <w:lsdException w:name="Block Text" w:semiHidden="1" w:unhideWhenUsed="1"/>
+    <w:lsdException w:name="Hyperlink" w:semiHidden="1" w:unhideWhenUsed="1"/>
+    <w:lsdException w:name="FollowedHyperlink" w:semiHidden="1" w:unhideWhenUsed="1"/>
+    <w:lsdException w:name="Strong" w:uiPriority="22" w:qFormat="1"/>
+    <w:lsdException w:name="Emphasis" w:uiPriority="20" w:qFormat="1"/>
+    <w:lsdException w:name="Document Map" w:semiHidden="1" w:unhideWhenUsed="1"/>
+    <w:lsdException w:name="Plain Text" w:semiHidden="1" w:unhideWhenUsed="1"/>
+    <w:lsdException w:name="E-mail Signature" w:semiHidden="1" w:unhideWhenUsed="1"/>
+    <w:lsdException w:name="HTML Top of Form" w:semiHidden="1" w:unhideWhenUsed="1"/>
+    <w:lsdException w:name="HTML Bottom of Form" w:semiHidden="1" w:unhideWhenUsed="1"/>
+    <w:lsdException w:name="Normal (Web)" w:semiHidden="1" w:unhideWhenUsed="1"/>
+    <w:lsdException w:name="HTML Acronym" w:semiHidden="1" w:unhideWhenUsed="1"/>
+    <w:lsdException w:name="HTML Address" w:semiHidden="1" w:unhideWhenUsed="1"/>
+    <w:lsdException w:name="HTML Cite" w:semiHidden="1" w:unhideWhenUsed="1"/>
+    <w:lsdException w:name="HTML Code" w:semiHidden="1" w:unhideWhenUsed="1"/>
+    <w:lsdException w:name="HTML Definition" w:semiHidden="1" w:unhideWhenUsed="1"/>
+    <w:lsdException w:name="HTML Keyboard" w:semiHidden="1" w:unhideWhenUsed="1"/>
+    <w:lsdException w:name="HTML Preformatted" w:semiHidden="1" w:unhideWhenUsed="1"/>
+    <w:lsdException w:name="HTML Sample" w:semiHidden="1" w:unhideWhenUsed="1"/>
+    <w:lsdException w:name="HTML Typewriter" w:semiHidden="1" w:unhideWhenUsed="1"/>
+    <w:lsdException w:name="HTML Variable" w:semiHidden="1" w:unhideWhenUsed="1"/>
+    <w:lsdException w:name="Normal Table" w:semiHidden="1" w:unhideWhenUsed="1"/>
+    <w:lsdException w:name="annotation subject" w:semiHidden="1" w:unhideWhenUsed="1"/>
+    <w:lsdException w:name="No List" w:semiHidden="1" w:unhideWhenUsed="1"/>
+    <w:lsdException w:name="Outline List 1" w:semiHidden="1" w:unhideWhenUsed="1"/>
+    <w:lsdException w:name="Outline List 2" w:semiHidden="1" w:unhideWhenUsed="1"/>
+    <w:lsdException w:name="Outline List 3" w:semiHidden="1" w:unhideWhenUsed="1"/>
+    <w:lsdException w:name="Table Simple 1" w:semiHidden="1" w:unhideWhenUsed="1"/>
+    <w:lsdException w:name="Table Simple 2" w:semiHidden="1" w:unhideWhenUsed="1"/>
+    <w:lsdException w:name="Table Simple 3" w:semiHidden="1" w:unhideWhenUsed="1"/>
+    <w:lsdException w:name="Table Classic 1" w:semiHidden="1" w:unhideWhenUsed="1"/>
+    <w:lsdException w:name="Table Classic 2" w:semiHidden="1" w:unhideWhenUsed="1"/>
+    <w:lsdException w:name="Table Classic 3" w:semiHidden="1" w:unhideWhenUsed="1"/>
+    <w:lsdException w:name="Table Classic 4" w:semiHidden="1" w:unhideWhenUsed="1"/>
+    <w:lsdException w:name="Table Colorful 1" w:semiHidden="1" w:unhideWhenUsed="1"/>
+    <w:lsdException w:name="Table Colorful 2" w:semiHidden="1" w:unhideWhenUsed="1"/>
+    <w:lsdException w:name="Table Colorful 3" w:semiHidden="1" w:unhideWhenUsed="1"/>
+    <w:lsdException w:name="Table Columns 1" w:semiHidden="1" w:unhideWhenUsed="1"/>
+    <w:lsdException w:name="Table Columns 2" w:semiHidden="1" w:unhideWhenUsed="1"/>
+    <w:lsdException w:name="Table Columns 3" w:semiHidden="1" w:unhideWhenUsed="1"/>
+    <w:lsdException w:name="Table Columns 4" w:semiHidden="1" w:unhideWhenUsed="1"/>
+    <w:lsdException w:name="Table Columns 5" w:semiHidden="1" w:unhideWhenUsed="1"/>
+    <w:lsdException w:name="Table Grid 1" w:semiHidden="1" w:unhideWhenUsed="1"/>
+    <w:lsdException w:name="Table Grid 2" w:semiHidden="1" w:unhideWhenUsed="1"/>
+    <w:lsdException w:name="Table Grid 3" w:semiHidden="1" w:unhideWhenUsed="1"/>
+    <w:lsdException w:name="Table Grid 4" w:semiHidden="1" w:unhideWhenUsed="1"/>
+    <w:lsdException w:name="Table Grid 5" w:semiHidden="1" w:unhideWhenUsed="1"/>
+    <w:lsdException w:name="Table Grid 6" w:semiHidden="1" w:unhideWhenUsed="1"/>
+    <w:lsdException w:name="Table Grid 7" w:semiHidden="1" w:unhideWhenUsed="1"/>
+    <w:lsdException w:name="Table Grid 8" w:semiHidden="1" w:unhideWhenUsed="1"/>
+    <w:lsdException w:name="Table List 1" w:semiHidden="1" w:unhideWhenUsed="1"/>
+    <w:lsdException w:name="Table List 2" w:semiHidden="1" w:unhideWhenUsed="1"/>
+    <w:lsdException w:name="Table List 3" w:semiHidden="1" w:unhideWhenUsed="1"/>
+    <w:lsdException w:name="Table List 4" w:semiHidden="1" w:unhideWhenUsed="1"/>
+    <w:lsdException w:name="Table List 5" w:semiHidden="1" w:unhideWhenUsed="1"/>
+    <w:lsdException w:name="Table List 6" w:semiHidden="1" w:unhideWhenUsed="1"/>
+    <w:lsdException w:name="Table List 7" w:semiHidden="1" w:unhideWhenUsed="1"/>
+    <w:lsdException w:name="Table List 8" w:semiHidden="1" w:unhideWhenUsed="1"/>
+    <w:lsdException w:name="Table 3D effects 1" w:semiHidden="1" w:unhideWhenUsed="1"/>
+    <w:lsdException w:name="Table 3D effects 2" w:semiHidden="1" w:unhideWhenUsed="1"/>
+    <w:lsdException w:name="Table 3D effects 3" w:semiHidden="1" w:unhideWhenUsed="1"/>
+    <w:lsdException w:name="Table Contemporary" w:semiHidden="1" w:unhideWhenUsed="1"/>
+    <w:lsdException w:name="Table Elegant" w:semiHidden="1" w:unhideWhenUsed="1"/>
+    <w:lsdException w:name="Table Professional" w:semiHidden="1" w:unhideWhenUsed="1"/>
+    <w:lsdException w:name="Table Subtle 1" w:semiHidden="1" w:unhideWhenUsed="1"/>
+    <w:lsdException w:name="Table Subtle 2" w:semiHidden="1" w:unhideWhenUsed="1"/>
+    <w:lsdException w:name="Table Web 1" w:semiHidden="1" w:unhideWhenUsed="1"/>
+    <w:lsdException w:name="Table Web 2" w:semiHidden="1" w:unhideWhenUsed="1"/>
+    <w:lsdException w:name="Table Web 3" w:semiHidden="1" w:unhideWhenUsed="1"/>
+    <w:lsdException w:name="Balloon Text" w:semiHidden="1" w:unhideWhenUsed="1"/>
+    <w:lsdException w:name="Table Grid" w:uiPriority="39"/>
+    <w:lsdException w:name="Table Theme" w:semiHidden="1" w:unhideWhenUsed="1"/>
+    <w:lsdException w:name="Placeholder Text" w:semiHidden="1"/>
+    <w:lsdException w:name="No Spacing" w:semiHidden="1" w:uiPriority="1" w:unhideWhenUsed="1" w:qFormat="1"/>
+    <w:lsdException w:name="Light Shading" w:uiPriority="60"/>
+    <w:lsdException w:name="Light List" w:uiPriority="61"/>
+    <w:lsdException w:name="Light Grid" w:uiPriority="62"/>
+    <w:lsdException w:name="Medium Shading 1" w:uiPriority="63"/>
+    <w:lsdException w:name="Medium Shading 2" w:uiPriority="64"/>
+    <w:lsdException w:name="Medium List 1" w:uiPriority="65"/>
+    <w:lsdException w:name="Medium List 2" w:uiPriority="66"/>
+    <w:lsdException w:name="Medium Grid 1" w:uiPriority="67"/>
+    <w:lsdException w:name="Medium Grid 2" w:uiPriority="68"/>
+    <w:lsdException w:name="Medium Grid 3" w:uiPriority="69"/>
+    <w:lsdException w:name="Dark List" w:uiPriority="70"/>
+    <w:lsdException w:name="Colorful Shading" w:uiPriority="71"/>
+    <w:lsdException w:name="Colorful List" w:uiPriority="72"/>
+    <w:lsdException w:name="Colorful Grid" w:uiPriority="73"/>
+    <w:lsdException w:name="Light Shading Accent 1" w:uiPriority="60"/>
+    <w:lsdException w:name="Light List Accent 1" w:uiPriority="61"/>
+    <w:lsdException w:name="Light Grid Accent 1" w:uiPriority="62"/>
+    <w:lsdException w:name="Medium Shading 1 Accent 1" w:uiPriority="63"/>
+    <w:lsdException w:name="Medium Shading 2 Accent 1" w:uiPriority="64"/>
+    <w:lsdException w:name="Medium List 1 Accent 1" w:uiPriority="65"/>
+    <w:lsdException w:name="Revision" w:semiHidden="1"/>
+    <w:lsdException w:name="List Paragraph" w:uiPriority="34" w:qFormat="1"/>
+    <w:lsdException w:name="Quote" w:uiPriority="29" w:qFormat="1"/>
+    <w:lsdException w:name="Intense Quote" w:uiPriority="30" w:qFormat="1"/>
+    <w:lsdException w:name="Medium List 2 Accent 1" w:uiPriority="66"/>
+    <w:lsdException w:name="Medium Grid 1 Accent 1" w:uiPriority="67"/>
+    <w:lsdException w:name="Medium Grid 2 Accent 1" w:uiPriority="68"/>
+    <w:lsdException w:name="Medium Grid 3 Accent 1" w:uiPriority="69"/>
+    <w:lsdException w:name="Dark List Accent 1" w:uiPriority="70"/>
+    <w:lsdException w:name="Colorful Shading Accent 1" w:uiPriority="71"/>
+    <w:lsdException w:name="Colorful List Accent 1" w:uiPriority="72"/>
+    <w:lsdException w:name="Colorful Grid Accent 1" w:uiPriority="73"/>
+    <w:lsdException w:name="Light Shading Accent 2" w:uiPriority="60"/>
+    <w:lsdException w:name="Light List Accent 2" w:uiPriority="61"/>
+    <w:lsdException w:name="Light Grid Accent 2" w:uiPriority="62"/>
+    <w:lsdException w:name="Medium Shading 1 Accent 2" w:uiPriority="63"/>
+    <w:lsdException w:name="Medium Shading 2 Accent 2" w:uiPriority="64"/>
+    <w:lsdException w:name="Medium List 1 Accent 2" w:uiPriority="65"/>
+    <w:lsdException w:name="Medium List 2 Accent 2" w:uiPriority="66"/>
+    <w:lsdException w:name="Medium Grid 1 Accent 2" w:uiPriority="67"/>
+    <w:lsdException w:name="Medium Grid 2 Accent 2" w:uiPriority="68"/>
+    <w:lsdException w:name="Medium Grid 3 Accent 2" w:uiPriority="69"/>
+    <w:lsdException w:name="Dark List Accent 2" w:uiPriority="70"/>
+    <w:lsdException w:name="Colorful Shading Accent 2" w:uiPriority="71"/>
+    <w:lsdException w:name="Colorful List Accent 2" w:uiPriority="72"/>
+    <w:lsdException w:name="Colorful Grid Accent 2" w:uiPriority="73"/>
+    <w:lsdException w:name="Light Shading Accent 3" w:uiPriority="60"/>
+    <w:lsdException w:name="Light List Accent 3" w:uiPriority="61"/>
+    <w:lsdException w:name="Light Grid Accent 3" w:uiPriority="62"/>
+    <w:lsdException w:name="Medium Shading 1 Accent 3" w:uiPriority="63"/>
+    <w:lsdException w:name="Medium Shading 2 Accent 3" w:uiPriority="64"/>
+    <w:lsdException w:name="Medium List 1 Accent 3" w:uiPriority="65"/>
+    <w:lsdException w:name="Medium List 2 Accent 3" w:uiPriority="66"/>
+    <w:lsdException w:name="Medium Grid 1 Accent 3" w:uiPriority="67"/>
+    <w:lsdException w:name="Medium Grid 2 Accent 3" w:uiPriority="68"/>
+    <w:lsdException w:name="Medium Grid 3 Accent 3" w:uiPriority="69"/>
+    <w:lsdException w:name="Dark List Accent 3" w:uiPriority="70"/>
+    <w:lsdException w:name="Colorful Shading Accent 3" w:uiPriority="71"/>
+    <w:lsdException w:name="Colorful List Accent 3" w:uiPriority="72"/>
+    <w:lsdException w:name="Colorful Grid Accent 3" w:uiPriority="73"/>
+    <w:lsdException w:name="Light Shading Accent 4" w:uiPriority="60"/>
+    <w:lsdException w:name="Light List Accent 4" w:uiPriority="61"/>
+    <w:lsdException w:name="Light Grid Accent 4" w:uiPriority="62"/>
+    <w:lsdException w:name="Medium Shading 1 Accent 4" w:uiPriority="63"/>
+    <w:lsdException w:name="Medium Shading 2 Accent 4" w:uiPriority="64"/>
+    <w:lsdException w:name="Medium List 1 Accent 4" w:uiPriority="65"/>
+    <w:lsdException w:name="Medium List 2 Accent 4" w:uiPriority="66"/>
+    <w:lsdException w:name="Medium Grid 1 Accent 4" w:uiPriority="67"/>
+    <w:lsdException w:name="Medium Grid 2 Accent 4" w:uiPriority="68"/>
+    <w:lsdException w:name="Medium Grid 3 Accent 4" w:uiPriority="69"/>
+    <w:lsdException w:name="Dark List Accent 4" w:uiPriority="70"/>
+    <w:lsdException w:name="Colorful Shading Accent 4" w:uiPriority="71"/>
+    <w:lsdException w:name="Colorful List Accent 4" w:uiPriority="72"/>
+    <w:lsdException w:name="Colorful Grid Accent 4" w:uiPriority="73"/>
+    <w:lsdException w:name="Light Shading Accent 5" w:uiPriority="60"/>
+    <w:lsdException w:name="Light List Accent 5" w:uiPriority="61"/>
+    <w:lsdException w:name="Light Grid Accent 5" w:uiPriority="62"/>
+    <w:lsdException w:name="Medium Shading 1 Accent 5" w:uiPriority="63"/>
+    <w:lsdException w:name="Medium Shading 2 Accent 5" w:uiPriority="64"/>
+    <w:lsdException w:name="Medium List 1 Accent 5" w:uiPriority="65"/>
+    <w:lsdException w:name="Medium List 2 Accent 5" w:uiPriority="66"/>
+    <w:lsdException w:name="Medium Grid 1 Accent 5" w:uiPriority="67"/>
+    <w:lsdException w:name="Medium Grid 2 Accent 5" w:uiPriority="68"/>
+    <w:lsdException w:name="Medium Grid 3 Accent 5" w:uiPriority="69"/>
+    <w:lsdException w:name="Dark List Accent 5" w:uiPriority="70"/>
+    <w:lsdException w:name="Colorful Shading Accent 5" w:uiPriority="71"/>
+    <w:lsdException w:name="Colorful List Accent 5" w:uiPriority="72"/>
+    <w:lsdException w:name="Colorful Grid Accent 5" w:uiPriority="73"/>
+    <w:lsdException w:name="Light Shading Accent 6" w:uiPriority="60"/>
+    <w:lsdException w:name="Light List Accent 6" w:uiPriority="61"/>
+    <w:lsdException w:name="Light Grid Accent 6" w:uiPriority="62"/>
+    <w:lsdException w:name="Medium Shading 1 Accent 6" w:uiPriority="63"/>
+    <w:lsdException w:name="Medium Shading 2 Accent 6" w:uiPriority="64"/>
+    <w:lsdException w:name="Medium List 1 Accent 6" w:uiPriority="65"/>
+    <w:lsdException w:name="Medium List 2 Accent 6" w:uiPriority="66"/>
+    <w:lsdException w:name="Medium Grid 1 Accent 6" w:uiPriority="67"/>
+    <w:lsdException w:name="Medium Grid 2 Accent 6" w:uiPriority="68"/>
+    <w:lsdException w:name="Medium Grid 3 Accent 6" w:uiPriority="69"/>
+    <w:lsdException w:name="Dark List Accent 6" w:uiPriority="70"/>
+    <w:lsdException w:name="Colorful Shading Accent 6" w:uiPriority="71"/>
+    <w:lsdException w:name="Colorful List Accent 6" w:uiPriority="72"/>
+    <w:lsdException w:name="Colorful Grid Accent 6" w:uiPriority="73"/>
+    <w:lsdException w:name="Subtle Emphasis" w:uiPriority="19" w:qFormat="1"/>
+    <w:lsdException w:name="Intense Emphasis" w:uiPriority="21" w:qFormat="1"/>
+    <w:lsdException w:name="Subtle Reference" w:uiPriority="31" w:qFormat="1"/>
+    <w:lsdException w:name="Intense Reference" w:uiPriority="32" w:qFormat="1"/>
+    <w:lsdException w:name="Book Title" w:uiPriority="33" w:qFormat="1"/>
+    <w:lsdException w:name="Bibliography" w:semiHidden="1" w:uiPriority="37" w:unhideWhenUsed="1"/>
+    <w:lsdException w:name="TOC Heading" w:semiHidden="1" w:uiPriority="39" w:unhideWhenUsed="1" w:qFormat="1"/>
+    <w:lsdException w:name="Plain Table 1" w:uiPriority="41"/>
+    <w:lsdException w:name="Plain Table 2" w:uiPriority="42"/>
+    <w:lsdException w:name="Plain Table 3" w:uiPriority="43"/>
+    <w:lsdException w:name="Plain Table 4" w:uiPriority="44"/>
+    <w:lsdException w:name="Plain Table 5" w:uiPriority="45"/>
+    <w:lsdException w:name="Grid Table Light" w:uiPriority="40"/>
+    <w:lsdException w:name="Grid Table 1 Light" w:uiPriority="46"/>
+    <w:lsdException w:name="Grid Table 2" w:uiPriority="47"/>
+    <w:lsdException w:name="Grid Table 3" w:uiPriority="48"/>
+    <w:lsdException w:name="Grid Table 4" w:uiPriority="49"/>
+    <w:lsdException w:name="Grid Table 5 Dark" w:uiPriority="50"/>
+    <w:lsdException w:name="Grid Table 6 Colorful" w:uiPriority="51"/>
+    <w:lsdException w:name="Grid Table 7 Colorful" w:uiPriority="52"/>
+    <w:lsdException w:name="Grid Table 1 Light Accent 1" w:uiPriority="46"/>
+    <w:lsdException w:name="Grid Table 2 Accent 1" w:uiPriority="47"/>
+    <w:lsdException w:name="Grid Table 3 Accent 1" w:uiPriority="48"/>
+    <w:lsdException w:name="Grid Table 4 Accent 1" w:uiPriority="49"/>
+    <w:lsdException w:name="Grid Table 5 Dark Accent 1" w:uiPriority="50"/>
+    <w:lsdException w:name="Grid Table 6 Colorful Accent 1" w:uiPriority="51"/>
+    <w:lsdException w:name="Grid Table 7 Colorful Accent 1" w:uiPriority="52"/>
+    <w:lsdException w:name="Grid Table 1 Light Accent 2" w:uiPriority="46"/>
+    <w:lsdException w:name="Grid Table 2 Accent 2" w:uiPriority="47"/>
+    <w:lsdException w:name="Grid Table 3 Accent 2" w:uiPriority="48"/>
+    <w:lsdException w:name="Grid Table 4 Accent 2" w:uiPriority="49"/>
+    <w:lsdException w:name="Grid Table 5 Dark Accent 2" w:uiPriority="50"/>
+    <w:lsdException w:name="Grid Table 6 Colorful Accent 2" w:uiPriority="51"/>
+    <w:lsdException w:name="Grid Table 7 Colorful Accent 2" w:uiPriority="52"/>
+    <w:lsdException w:name="Grid Table 1 Light Accent 3" w:uiPriority="46"/>
+    <w:lsdException w:name="Grid Table 2 Accent 3" w:uiPriority="47"/>
+    <w:lsdException w:name="Grid Table 3 Accent 3" w:uiPriority="48"/>
+    <w:lsdException w:name="Grid Table 4 Accent 3" w:uiPriority="49"/>
+    <w:lsdException w:name="Grid Table 5 Dark Accent 3" w:uiPriority="50"/>
+    <w:lsdException w:name="Grid Table 6 Colorful Accent 3" w:uiPriority="51"/>
+    <w:lsdException w:name="Grid Table 7 Colorful Accent 3" w:uiPriority="52"/>
+    <w:lsdException w:name="Grid Table 1 Light Accent 4" w:uiPriority="46"/>
+    <w:lsdException w:name="Grid Table 2 Accent 4" w:uiPriority="47"/>
+    <w:lsdException w:name="Grid Table 3 Accent 4" w:uiPriority="48"/>
+    <w:lsdException w:name="Grid Table 4 Accent 4" w:uiPriority="49"/>
+    <w:lsdException w:name="Grid Table 5 Dark Accent 4" w:uiPriority="50"/>
+    <w:lsdException w:name="Grid Table 6 Colorful Accent 4" w:uiPriority="51"/>
+    <w:lsdException w:name="Grid Table 7 Colorful Accent 4" w:uiPriority="52"/>
+    <w:lsdException w:name="Grid Table 1 Light Accent 5" w:uiPriority="46"/>
+    <w:lsdException w:name="Grid Table 2 Accent 5" w:uiPriority="47"/>
+    <w:lsdException w:name="Grid Table 3 Accent 5" w:uiPriority="48"/>
+    <w:lsdException w:name="Grid Table 4 Accent 5" w:uiPriority="49"/>
+    <w:lsdException w:name="Grid Table 5 Dark Accent 5" w:uiPriority="50"/>
+    <w:lsdException w:name="Grid Table 6 Colorful Accent 5" w:uiPriority="51"/>
+    <w:lsdException w:name="Grid Table 7 Colorful Accent 5" w:uiPriority="52"/>
+    <w:lsdException w:name="Grid Table 1 Light Accent 6" w:uiPriority="46"/>
+    <w:lsdException w:name="Grid Table 2 Accent 6" w:uiPriority="47"/>
+    <w:lsdException w:name="Grid Table 3 Accent 6" w:uiPriority="48"/>
+    <w:lsdException w:name="Grid Table 4 Accent 6" w:uiPriority="49"/>
+    <w:lsdException w:name="Grid Table 5 Dark Accent 6" w:uiPriority="50"/>
+    <w:lsdException w:name="Grid Table 6 Colorful Accent 6" w:uiPriority="51"/>
+    <w:lsdException w:name="Grid Table 7 Colorful Accent 6" w:uiPriority="52"/>
+    <w:lsdException w:name="List Table 1 Light" w:uiPriority="46"/>
+    <w:lsdException w:name="List Table 2" w:uiPriority="47"/>
+    <w:lsdException w:name="List Table 3" w:uiPriority="48"/>
+    <w:lsdException w:name="List Table 4" w:uiPriority="49"/>
+    <w:lsdException w:name="List Table 5 Dark" w:uiPriority="50"/>
+    <w:lsdException w:name="List Table 6 Colorful" w:uiPriority="51"/>
+    <w:lsdException w:name="List Table 7 Colorful" w:uiPriority="52"/>
+    <w:lsdException w:name="List Table 1 Light Accent 1" w:uiPriority="46"/>
+    <w:lsdException w:name="List Table 2 Accent 1" w:uiPriority="47"/>
+    <w:lsdException w:name="List Table 3 Accent 1" w:uiPriority="48"/>
+    <w:lsdException w:name="List Table 4 Accent 1" w:uiPriority="49"/>
+    <w:lsdException w:name="List Table 5 Dark Accent 1" w:uiPriority="50"/>
+    <w:lsdException w:name="List Table 6 Colorful Accent 1" w:uiPriority="51"/>
+    <w:lsdException w:name="List Table 7 Colorful Accent 1" w:uiPriority="52"/>
+    <w:lsdException w:name="List Table 1 Light Accent 2" w:uiPriority="46"/>
+    <w:lsdException w:name="List Table 2 Accent 2" w:uiPriority="47"/>
+    <w:lsdException w:name="List Table 3 Accent 2" w:uiPriority="48"/>
+    <w:lsdException w:name="List Table 4 Accent 2" w:uiPriority="49"/>
+    <w:lsdException w:name="List Table 5 Dark Accent 2" w:uiPriority="50"/>
+    <w:lsdException w:name="List Table 6 Colorful Accent 2" w:uiPriority="51"/>
+    <w:lsdException w:name="List Table 7 Colorful Accent 2" w:uiPriority="52"/>
+    <w:lsdException w:name="List Table 1 Light Accent 3" w:uiPriority="46"/>
+    <w:lsdException w:name="List Table 2 Accent 3" w:uiPriority="47"/>
+    <w:lsdException w:name="List Table 3 Accent 3" w:uiPriority="48"/>
+    <w:lsdException w:name="List Table 4 Accent 3" w:uiPriority="49"/>
+    <w:lsdException w:name="List Table 5 Dark Accent 3" w:uiPriority="50"/>
+    <w:lsdException w:name="List Table 6 Colorful Accent 3" w:uiPriority="51"/>
+    <w:lsdException w:name="List Table 7 Colorful Accent 3" w:uiPriority="52"/>
+    <w:lsdException w:name="List Table 1 Light Accent 4" w:uiPriority="46"/>
+    <w:lsdException w:name="List Table 2 Accent 4" w:uiPriority="47"/>
+    <w:lsdException w:name="List Table 3 Accent 4" w:uiPriority="48"/>
+    <w:lsdException w:name="List Table 4 Accent 4" w:uiPriority="49"/>
+    <w:lsdException w:name="List Table 5 Dark Accent 4" w:uiPriority="50"/>
+    <w:lsdException w:name="List Table 6 Colorful Accent 4" w:uiPriority="51"/>
+    <w:lsdException w:name="List Table 7 Colorful Accent 4" w:uiPriority="52"/>
+    <w:lsdException w:name="List Table 1 Light Accent 5" w:uiPriority="46"/>
+    <w:lsdException w:name="List Table 2 Accent 5" w:uiPriority="47"/>
+    <w:lsdException w:name="List Table 3 Accent 5" w:uiPriority="48"/>
+    <w:lsdException w:name="List Table 4 Accent 5" w:uiPriority="49"/>
+    <w:lsdException w:name="List Table 5 Dark Accent 5" w:uiPriority="50"/>
+    <w:lsdException w:name="List Table 6 Colorful Accent 5" w:uiPriority="51"/>
+    <w:lsdException w:name="List Table 7 Colorful Accent 5" w:uiPriority="52"/>
+    <w:lsdException w:name="List Table 1 Light Accent 6" w:uiPriority="46"/>
+    <w:lsdException w:name="List Table 2 Accent 6" w:uiPriority="47"/>
+    <w:lsdException w:name="List Table 3 Accent 6" w:uiPriority="48"/>
+    <w:lsdException w:name="List Table 4 Accent 6" w:uiPriority="49"/>
+    <w:lsdException w:name="List Table 5 Dark Accent 6" w:uiPriority="50"/>
+    <w:lsdException w:name="List Table 6 Colorful Accent 6" w:uiPriority="51"/>
+    <w:lsdException w:name="List Table 7 Colorful Accent 6" w:uiPriority="52"/>
   </w:latentStyles>
   <w:style w:type="paragraph" w:default="1" w:styleId="a">
     <w:name w:val="Normal"/>
@@ -17874,7 +15479,7 @@
   <a:extraClrSchemeLst/>
   <a:extLst>
     <a:ext uri="{05A4C25C-085E-4340-85A3-A5531E510DB2}">
-      <thm15:themeFamily xmlns="" xmlns:thm15="http://schemas.microsoft.com/office/thememl/2012/main" name="Office Theme" id="{62F939B6-93AF-4DB8-9C6B-D6C7DFDC589F}" vid="{4A3C46E8-61CC-4603-A589-7422A47A8E4A}"/>
+      <thm15:themeFamily xmlns:thm15="http://schemas.microsoft.com/office/thememl/2012/main" name="Office Theme" id="{62F939B6-93AF-4DB8-9C6B-D6C7DFDC589F}" vid="{4A3C46E8-61CC-4603-A589-7422A47A8E4A}"/>
     </a:ext>
   </a:extLst>
 </a:theme>
@@ -17885,7 +15490,7 @@
 </file>
 
 <file path=customXml/itemProps1.xml><?xml version="1.0" encoding="utf-8"?>
-<ds:datastoreItem xmlns:ds="http://schemas.openxmlformats.org/officeDocument/2006/customXml" ds:itemID="{000E2B9A-18FC-4291-8074-29C70683308D}">
+<ds:datastoreItem xmlns:ds="http://schemas.openxmlformats.org/officeDocument/2006/customXml" ds:itemID="{9828892B-B07C-4E58-9B8D-8C49D341CB8E}">
   <ds:schemaRefs>
     <ds:schemaRef ds:uri="http://schemas.openxmlformats.org/officeDocument/2006/bibliography"/>
   </ds:schemaRefs>
